--- a/Phân-tích-chức-năng.docx
+++ b/Phân-tích-chức-năng.docx
@@ -72,6 +72,18 @@
         <w:pStyle w:val="ListParagraph"/>
         <w:numPr>
           <w:ilvl w:val="0"/>
+          <w:numId w:val="3"/>
+        </w:numPr>
+      </w:pPr>
+      <w:r>
+        <w:t>Viết câu query lấy ra các sản phẩm trong bảng sản phẩm có tên chứa văn bản trong ô tìm kiếm</w:t>
+      </w:r>
+    </w:p>
+    <w:p>
+      <w:pPr>
+        <w:pStyle w:val="ListParagraph"/>
+        <w:numPr>
+          <w:ilvl w:val="0"/>
           <w:numId w:val="2"/>
         </w:numPr>
       </w:pPr>
@@ -199,7 +211,31 @@
         </w:numPr>
       </w:pPr>
       <w:r>
-        <w:t>Người dùng có thể chọn hình thức thanh toán là tiền mặt hay online, với hình thức tiền mặt người dùng trả tiền mặc cho nhân viên giao hàng, vơi hình thức online ngườid dùng chuyển khoảng đến tài khoảng ngân hàng của trang web, rồi điền mã hóa đơn vào trường mã hóa đơn</w:t>
+        <w:t>Người dùng có thể chọn hình thức thanh toán là tiền mặt hay online, với hình thức tiền mặt người dùng trả tiền mặc cho nhân viên giao hàng, vơi hình thức online ngườ</w:t>
+      </w:r>
+      <w:r>
+        <w:t>i</w:t>
+      </w:r>
+      <w:r>
+        <w:t xml:space="preserve"> dùng chuyển khoả</w:t>
+      </w:r>
+      <w:r>
+        <w:t>n</w:t>
+      </w:r>
+      <w:r>
+        <w:t xml:space="preserve"> đến tài khoả</w:t>
+      </w:r>
+      <w:r>
+        <w:t>n</w:t>
+      </w:r>
+      <w:r>
+        <w:t xml:space="preserve"> ngân hàng củ</w:t>
+      </w:r>
+      <w:r>
+        <w:t>a shop</w:t>
+      </w:r>
+      <w:r>
+        <w:t>, rồi điền mã hóa đơn vào trường mã hóa đơn</w:t>
       </w:r>
     </w:p>
     <w:p>
@@ -219,6 +255,30 @@
         <w:pStyle w:val="ListParagraph"/>
         <w:numPr>
           <w:ilvl w:val="0"/>
+          <w:numId w:val="3"/>
+        </w:numPr>
+      </w:pPr>
+      <w:r>
+        <w:t>Viết câu query lấy các thông tin của tài khoản cần thiết cho hóa đơn mua hàng( người dùng có thể thay đổi thông tin)</w:t>
+      </w:r>
+    </w:p>
+    <w:p>
+      <w:pPr>
+        <w:pStyle w:val="ListParagraph"/>
+        <w:numPr>
+          <w:ilvl w:val="0"/>
+          <w:numId w:val="3"/>
+        </w:numPr>
+      </w:pPr>
+      <w:r>
+        <w:t>Viết cây query tạo ra hóa đơn mua hàng với các thông tin đã có, và thêm hóa đơn vào cơ sở dữ liệu</w:t>
+      </w:r>
+    </w:p>
+    <w:p>
+      <w:pPr>
+        <w:pStyle w:val="ListParagraph"/>
+        <w:numPr>
+          <w:ilvl w:val="0"/>
           <w:numId w:val="2"/>
         </w:numPr>
       </w:pPr>
@@ -235,7 +295,13 @@
         </w:numPr>
       </w:pPr>
       <w:r>
-        <w:t>Người dùng bấm vào nút tài khoảng trên thanh công cụ, sẽ hiển thị của sổ người dụng đăng nhập hoặc đăng ký</w:t>
+        <w:t>Người dùng bấ</w:t>
+      </w:r>
+      <w:r>
+        <w:t xml:space="preserve">m vào nút </w:t>
+      </w:r>
+      <w:r>
+        <w:t>tài khoảng trên thanh công cụ, sẽ hiển thị của sổ người dụng đăng nhập hoặc đăng ký</w:t>
       </w:r>
     </w:p>
     <w:p>
@@ -253,21 +319,34 @@
         <w:t>i</w:t>
       </w:r>
       <w:r>
-        <w:t xml:space="preserve"> dùng sẽ điền tên tài khoảng và pass </w:t>
-      </w:r>
-      <w:r>
-        <w:t>bấm nút đăng nhập để đăng nhập ( trang web sẽ tìm và so sánh tên tìa khoảng và pass với tên tài khoảng và pass trong cơ sở dữ liệu, nếu trùng người dùng sẽ đăng nhập thành công, nếu không sẽ đăng nhập thất bại và hiển thị thông báo ra màn hình)</w:t>
-      </w:r>
-    </w:p>
-    <w:p>
-      <w:pPr>
-        <w:pStyle w:val="ListParagraph"/>
-        <w:numPr>
-          <w:ilvl w:val="0"/>
-          <w:numId w:val="3"/>
-        </w:numPr>
-      </w:pPr>
-      <w:r>
+        <w:t xml:space="preserve"> dùng sẽ điền tên tài khoả</w:t>
+      </w:r>
+      <w:r>
+        <w:t>n</w:t>
+      </w:r>
+      <w:r>
+        <w:t xml:space="preserve"> và pass </w:t>
+      </w:r>
+      <w:r>
+        <w:t>bấm nút đăng nhập để đăng nhập ( trang web sẽ</w:t>
+      </w:r>
+      <w:r>
+        <w:t xml:space="preserve"> tìm và so sánh tên tài</w:t>
+      </w:r>
+      <w:r>
+        <w:t xml:space="preserve"> khoảng và pass với tên tài khoảng và pass trong cơ sở dữ liệu, nếu trùng người dùng sẽ đăng nhập thành công, nếu không sẽ đăng nhập thất bại và hiển thị thông báo ra màn hình)</w:t>
+      </w:r>
+    </w:p>
+    <w:p>
+      <w:pPr>
+        <w:pStyle w:val="ListParagraph"/>
+        <w:numPr>
+          <w:ilvl w:val="0"/>
+          <w:numId w:val="3"/>
+        </w:numPr>
+      </w:pPr>
+      <w:r>
+        <w:lastRenderedPageBreak/>
         <w:t>Chọn đăng ký người dùng sẽ nhập vào tên tài khoảng, số điện thoại, ngày sinh, địa chỉ rồi bấm đăng ký để</w:t>
       </w:r>
       <w:r>
@@ -279,6 +358,30 @@
         <w:pStyle w:val="ListParagraph"/>
         <w:numPr>
           <w:ilvl w:val="0"/>
+          <w:numId w:val="3"/>
+        </w:numPr>
+      </w:pPr>
+      <w:r>
+        <w:t>Viết câu query lấy ra tài khoản có tên tài khoản trùng với tên tài khoản mà người dùng nhập, sau khi lấy ra tài khoàn từ cơ sở dữ liệu thực hiện việc so sánh mật khẩu trong tài khoản với mật khẩu người dùng nhâp, nếu trùng thi đăng nhập thành công, nếu không thì đăng nhập thất bại. Nếu đăng nhập thành công thì kiểm tra loại tài khoảng để đi đến giao diện thích hợp.</w:t>
+      </w:r>
+    </w:p>
+    <w:p>
+      <w:pPr>
+        <w:pStyle w:val="ListParagraph"/>
+        <w:numPr>
+          <w:ilvl w:val="0"/>
+          <w:numId w:val="3"/>
+        </w:numPr>
+      </w:pPr>
+      <w:r>
+        <w:t>Viết câu query tạo một tài khoản từ thông tin người dùng đã nhập rồi lưu vào cơ sở dữ liệu</w:t>
+      </w:r>
+    </w:p>
+    <w:p>
+      <w:pPr>
+        <w:pStyle w:val="ListParagraph"/>
+        <w:numPr>
+          <w:ilvl w:val="0"/>
           <w:numId w:val="2"/>
         </w:numPr>
       </w:pPr>
@@ -324,6 +427,18 @@
         <w:pStyle w:val="ListParagraph"/>
         <w:numPr>
           <w:ilvl w:val="0"/>
+          <w:numId w:val="3"/>
+        </w:numPr>
+      </w:pPr>
+      <w:r>
+        <w:t>Viết câu query lấy tất cả các thông tin sản phẩm trong bảng productinformation</w:t>
+      </w:r>
+    </w:p>
+    <w:p>
+      <w:pPr>
+        <w:pStyle w:val="ListParagraph"/>
+        <w:numPr>
+          <w:ilvl w:val="0"/>
           <w:numId w:val="2"/>
         </w:numPr>
       </w:pPr>
@@ -352,20 +467,308 @@
         </w:numPr>
       </w:pPr>
       <w:r>
+        <w:t>Tin tức ( thẻ tin tức trên thanh menu)</w:t>
+      </w:r>
+    </w:p>
+    <w:p>
+      <w:pPr>
+        <w:pStyle w:val="ListParagraph"/>
+        <w:numPr>
+          <w:ilvl w:val="0"/>
+          <w:numId w:val="3"/>
+        </w:numPr>
+      </w:pPr>
+      <w:r>
+        <w:t>Đi tới trang tin tức, chứa các bài blog về chủ đề liên quan thức ăn chăn nuôi</w:t>
+      </w:r>
+    </w:p>
+    <w:p>
+      <w:pPr>
+        <w:pStyle w:val="ListParagraph"/>
+        <w:numPr>
+          <w:ilvl w:val="0"/>
+          <w:numId w:val="2"/>
+        </w:numPr>
+      </w:pPr>
+      <w:r>
+        <w:t>Liên hệ ( thẻ liên hệ trên thanh menu)</w:t>
+      </w:r>
+    </w:p>
+    <w:p>
+      <w:pPr>
+        <w:pStyle w:val="ListParagraph"/>
+        <w:numPr>
+          <w:ilvl w:val="0"/>
+          <w:numId w:val="3"/>
+        </w:numPr>
+      </w:pPr>
+      <w:r>
+        <w:t>Đi tới trang liên hệ, chứa các thông tin để liên hệ với cửa hàng</w:t>
+      </w:r>
+    </w:p>
+    <w:p>
+      <w:pPr>
+        <w:pStyle w:val="ListParagraph"/>
+        <w:numPr>
+          <w:ilvl w:val="0"/>
+          <w:numId w:val="2"/>
+        </w:numPr>
+      </w:pPr>
+      <w:r>
+        <w:t>Lọc sản phẩm theo danh mục</w:t>
+      </w:r>
+    </w:p>
+    <w:p>
+      <w:pPr>
+        <w:pStyle w:val="ListParagraph"/>
+        <w:numPr>
+          <w:ilvl w:val="0"/>
+          <w:numId w:val="3"/>
+        </w:numPr>
+      </w:pPr>
+      <w:r>
+        <w:t>Khi người dùng chọn danh mục thì thực hiện lọc để hiển thị ra sản phẩm thuộc danh mục đó</w:t>
+      </w:r>
+    </w:p>
+    <w:p>
+      <w:pPr>
+        <w:pStyle w:val="ListParagraph"/>
+        <w:numPr>
+          <w:ilvl w:val="0"/>
+          <w:numId w:val="3"/>
+        </w:numPr>
+      </w:pPr>
+      <w:r>
+        <w:t>Các danh mục bao gồm:</w:t>
+      </w:r>
+    </w:p>
+    <w:p>
+      <w:pPr>
+        <w:pStyle w:val="ListParagraph"/>
+        <w:numPr>
+          <w:ilvl w:val="1"/>
+          <w:numId w:val="3"/>
+        </w:numPr>
+      </w:pPr>
+      <w:r>
+        <w:t>Thức ăn gia súc: Trâu, bò, ngựa, lợn</w:t>
+      </w:r>
+    </w:p>
+    <w:p>
+      <w:pPr>
+        <w:pStyle w:val="ListParagraph"/>
+        <w:numPr>
+          <w:ilvl w:val="1"/>
+          <w:numId w:val="3"/>
+        </w:numPr>
+      </w:pPr>
+      <w:r>
+        <w:t>Thúc ăn gia cầm: gà, vịt, chim</w:t>
+      </w:r>
+    </w:p>
+    <w:p>
+      <w:pPr>
+        <w:pStyle w:val="ListParagraph"/>
+        <w:numPr>
+          <w:ilvl w:val="1"/>
+          <w:numId w:val="3"/>
+        </w:numPr>
+      </w:pPr>
+      <w:r>
+        <w:t>Thủy sản: cá, mực, tôm</w:t>
+      </w:r>
+    </w:p>
+    <w:p>
+      <w:pPr>
+        <w:pStyle w:val="ListParagraph"/>
+        <w:numPr>
+          <w:ilvl w:val="1"/>
+          <w:numId w:val="3"/>
+        </w:numPr>
+      </w:pPr>
+      <w:r>
+        <w:t>Khác.</w:t>
+      </w:r>
+    </w:p>
+    <w:p>
+      <w:pPr>
+        <w:pStyle w:val="ListParagraph"/>
+        <w:numPr>
+          <w:ilvl w:val="0"/>
+          <w:numId w:val="3"/>
+        </w:numPr>
+      </w:pPr>
+      <w:r>
+        <w:t>Người dùng chọn một danh mục, hệ thống lọc ra các sản phẩm thuộc danh mục đó</w:t>
+      </w:r>
+    </w:p>
+    <w:p>
+      <w:pPr>
+        <w:pStyle w:val="ListParagraph"/>
+        <w:numPr>
+          <w:ilvl w:val="0"/>
+          <w:numId w:val="3"/>
+        </w:numPr>
+      </w:pPr>
+      <w:r>
+        <w:t>Câu query nhận vào lọc danh mục theo mã danh mục</w:t>
+      </w:r>
+    </w:p>
+    <w:p>
+      <w:pPr>
+        <w:pStyle w:val="ListParagraph"/>
+        <w:numPr>
+          <w:ilvl w:val="0"/>
+          <w:numId w:val="2"/>
+        </w:numPr>
+      </w:pPr>
+      <w:r>
+        <w:t>Lọc sản phẩm ( chức năng lọc sản phẩm trong trang sản phẩm )</w:t>
+      </w:r>
+    </w:p>
+    <w:p>
+      <w:pPr>
+        <w:pStyle w:val="ListParagraph"/>
+        <w:numPr>
+          <w:ilvl w:val="0"/>
+          <w:numId w:val="3"/>
+        </w:numPr>
+      </w:pPr>
+      <w:r>
+        <w:t>Lọc sản phẩm theo các trường có sẵn và hiển thị ra cho người dùng</w:t>
+      </w:r>
+    </w:p>
+    <w:p>
+      <w:pPr>
+        <w:pStyle w:val="ListParagraph"/>
+        <w:numPr>
+          <w:ilvl w:val="0"/>
+          <w:numId w:val="3"/>
+        </w:numPr>
+      </w:pPr>
+      <w:r>
+        <w:t>Nguồn gốc: động vật, thực vật, khoáng chất, hóa học, vi sinh ( thức ăn có nguồn gốc từ)</w:t>
+      </w:r>
+    </w:p>
+    <w:p>
+      <w:pPr>
+        <w:pStyle w:val="ListParagraph"/>
+        <w:numPr>
+          <w:ilvl w:val="0"/>
+          <w:numId w:val="3"/>
+        </w:numPr>
+      </w:pPr>
+      <w:r>
+        <w:t>Tính chất: thô, tinh , tươi, giàu đạm, ủ chua</w:t>
+      </w:r>
+    </w:p>
+    <w:p>
+      <w:pPr>
+        <w:pStyle w:val="ListParagraph"/>
+        <w:numPr>
+          <w:ilvl w:val="0"/>
+          <w:numId w:val="3"/>
+        </w:numPr>
+      </w:pPr>
+      <w:r>
+        <w:t>Giá cả: sản phẩm có giá trong các mức giá</w:t>
+      </w:r>
+    </w:p>
+    <w:p>
+      <w:pPr>
+        <w:pStyle w:val="ListParagraph"/>
+        <w:numPr>
+          <w:ilvl w:val="0"/>
+          <w:numId w:val="3"/>
+        </w:numPr>
+      </w:pPr>
+      <w:r>
+        <w:t>Đánh giá: sản phẩm có điểm đánh giá trong các mức đánh giá.</w:t>
+      </w:r>
+    </w:p>
+    <w:p>
+      <w:pPr>
+        <w:pStyle w:val="ListParagraph"/>
+        <w:numPr>
+          <w:ilvl w:val="0"/>
+          <w:numId w:val="3"/>
+        </w:numPr>
+      </w:pPr>
+      <w:r>
+        <w:t>Viết các câu qurey lấy ra các sản phẩm có các trường mà người dùng chọn. Nếu người dùng không chọn trường sẽ không tính.</w:t>
+      </w:r>
+    </w:p>
+    <w:p>
+      <w:pPr>
+        <w:pStyle w:val="ListParagraph"/>
+        <w:numPr>
+          <w:ilvl w:val="0"/>
+          <w:numId w:val="3"/>
+        </w:numPr>
+      </w:pPr>
+      <w:r>
+        <w:t>Câu query người dùng chỉ chọn trường nguồn gốc(nhận vào một mã nguồn gốc)</w:t>
+      </w:r>
+    </w:p>
+    <w:p>
+      <w:pPr>
+        <w:pStyle w:val="ListParagraph"/>
+        <w:numPr>
+          <w:ilvl w:val="0"/>
+          <w:numId w:val="3"/>
+        </w:numPr>
+      </w:pPr>
+      <w:r>
+        <w:t>Câu query người dùng chỉ chọn trường dành cho(nhận vào một mã dành cho)</w:t>
+      </w:r>
+    </w:p>
+    <w:p>
+      <w:pPr>
+        <w:pStyle w:val="ListParagraph"/>
+        <w:numPr>
+          <w:ilvl w:val="0"/>
+          <w:numId w:val="3"/>
+        </w:numPr>
+      </w:pPr>
+      <w:r>
+        <w:t>Câu query người dùng chỉ chọn trường tính chất(nhận vào một mã nguồn gốc)</w:t>
+      </w:r>
+    </w:p>
+    <w:p>
+      <w:pPr>
+        <w:pStyle w:val="ListParagraph"/>
+        <w:numPr>
+          <w:ilvl w:val="0"/>
+          <w:numId w:val="3"/>
+        </w:numPr>
+      </w:pPr>
+      <w:r>
+        <w:t>Câu query người dùng chỉ chọn trường giá (nhận vào một mức giá)</w:t>
+      </w:r>
+    </w:p>
+    <w:p>
+      <w:pPr>
+        <w:pStyle w:val="ListParagraph"/>
+        <w:numPr>
+          <w:ilvl w:val="0"/>
+          <w:numId w:val="3"/>
+        </w:numPr>
+      </w:pPr>
+      <w:r>
+        <w:t>Câu query người dùng chỉ chọn trường đánh giá (nhận vào một mức đánh giá)</w:t>
+      </w:r>
+    </w:p>
+    <w:p>
+      <w:pPr>
+        <w:pStyle w:val="ListParagraph"/>
+        <w:numPr>
+          <w:ilvl w:val="0"/>
+          <w:numId w:val="3"/>
+        </w:numPr>
+      </w:pPr>
+      <w:r>
         <w:lastRenderedPageBreak/>
-        <w:t>Tin tức ( thẻ tin tức trên thanh menu)</w:t>
-      </w:r>
-    </w:p>
-    <w:p>
-      <w:pPr>
-        <w:pStyle w:val="ListParagraph"/>
-        <w:numPr>
-          <w:ilvl w:val="0"/>
-          <w:numId w:val="3"/>
-        </w:numPr>
-      </w:pPr>
-      <w:r>
-        <w:t>Đi tới trang tin tức, chứa các bài blog về chủ đề liên quan thức ăn chăn nuôi</w:t>
+        <w:t>Dùng phép join cho khi người dùng chọn nhiều trường hơn</w:t>
       </w:r>
     </w:p>
     <w:p>
@@ -377,19 +780,49 @@
         </w:numPr>
       </w:pPr>
       <w:r>
-        <w:t>Mẹo vặc ( thẻ mẹo vặc tên thanh menu)</w:t>
-      </w:r>
-    </w:p>
-    <w:p>
-      <w:pPr>
-        <w:pStyle w:val="ListParagraph"/>
-        <w:numPr>
-          <w:ilvl w:val="0"/>
-          <w:numId w:val="3"/>
-        </w:numPr>
-      </w:pPr>
-      <w:r>
-        <w:t>Đi tới trang mẹo vặc, chứa các bài blog về các mẹo vặc liên quan đến thức ăn chăn nuôi</w:t>
+        <w:t>Chi tiết sản phẩm ( bấm vào sản phẩm sẽ hiển thị chi tiết sản phẩm)</w:t>
+      </w:r>
+    </w:p>
+    <w:p>
+      <w:pPr>
+        <w:pStyle w:val="ListParagraph"/>
+        <w:numPr>
+          <w:ilvl w:val="0"/>
+          <w:numId w:val="3"/>
+        </w:numPr>
+      </w:pPr>
+      <w:r>
+        <w:t xml:space="preserve">Đi đến trang chi tiết về sản phẩm </w:t>
+      </w:r>
+    </w:p>
+    <w:p>
+      <w:pPr>
+        <w:pStyle w:val="ListParagraph"/>
+        <w:numPr>
+          <w:ilvl w:val="0"/>
+          <w:numId w:val="3"/>
+        </w:numPr>
+      </w:pPr>
+      <w:r>
+        <w:t>Trong trang chi tiết sản phẩn h</w:t>
+      </w:r>
+      <w:r>
+        <w:t>iển thị các thông tin chi tiết về sản phẩm bao gồm tên, giá, mô tả sản phẩm, thông tin về kỹ thuật, đánh giá của người dùng về sản phẩ</w:t>
+      </w:r>
+      <w:r>
+        <w:t>m, số lượng, nút thêm sản phẩm vào giỏ hàng, đánh giá của ngườid dùng về sản phẩm.</w:t>
+      </w:r>
+    </w:p>
+    <w:p>
+      <w:pPr>
+        <w:pStyle w:val="ListParagraph"/>
+        <w:numPr>
+          <w:ilvl w:val="0"/>
+          <w:numId w:val="3"/>
+        </w:numPr>
+      </w:pPr>
+      <w:r>
+        <w:t>Câu query lấy sản phẩm trong bảng productinformation theo producCode</w:t>
       </w:r>
     </w:p>
     <w:p>
@@ -401,19 +834,19 @@
         </w:numPr>
       </w:pPr>
       <w:r>
-        <w:t>Liên hệ ( thẻ liên hệ trên thanh menu)</w:t>
-      </w:r>
-    </w:p>
-    <w:p>
-      <w:pPr>
-        <w:pStyle w:val="ListParagraph"/>
-        <w:numPr>
-          <w:ilvl w:val="0"/>
-          <w:numId w:val="3"/>
-        </w:numPr>
-      </w:pPr>
-      <w:r>
-        <w:t>Đi tới trang liên hệ, chứa các thông tin để liên hệ với cửa hàng</w:t>
+        <w:t>Thêm sản phẩm vào giỏ hàng ( bấm vào nút thêm sản phẩm vào giỏ hàng )</w:t>
+      </w:r>
+    </w:p>
+    <w:p>
+      <w:pPr>
+        <w:pStyle w:val="ListParagraph"/>
+        <w:numPr>
+          <w:ilvl w:val="0"/>
+          <w:numId w:val="3"/>
+        </w:numPr>
+      </w:pPr>
+      <w:r>
+        <w:t>Thêm sản phẩm vào danh sách các sản phẩm có trong giỏ hàng vơi số lượng đã chọn</w:t>
       </w:r>
     </w:p>
     <w:p>
@@ -425,19 +858,55 @@
         </w:numPr>
       </w:pPr>
       <w:r>
-        <w:t>Lọc sản phẩm ( chức năng lọc sản phẩm trong trang sản phẩm )</w:t>
-      </w:r>
-    </w:p>
-    <w:p>
-      <w:pPr>
-        <w:pStyle w:val="ListParagraph"/>
-        <w:numPr>
-          <w:ilvl w:val="0"/>
-          <w:numId w:val="3"/>
-        </w:numPr>
-      </w:pPr>
-      <w:r>
-        <w:t>Lọc sản phẩm theo các trường có sẵn và hiển thị ra cho người dùng</w:t>
+        <w:t>Thay đổi số lượng sản phẩm</w:t>
+      </w:r>
+    </w:p>
+    <w:p>
+      <w:pPr>
+        <w:pStyle w:val="ListParagraph"/>
+        <w:numPr>
+          <w:ilvl w:val="0"/>
+          <w:numId w:val="3"/>
+        </w:numPr>
+      </w:pPr>
+      <w:r>
+        <w:t>Bấm vào dấu “+” để tăng số lượng sản phẩm lên 1</w:t>
+      </w:r>
+    </w:p>
+    <w:p>
+      <w:pPr>
+        <w:pStyle w:val="ListParagraph"/>
+        <w:numPr>
+          <w:ilvl w:val="0"/>
+          <w:numId w:val="3"/>
+        </w:numPr>
+      </w:pPr>
+      <w:r>
+        <w:t>Bấm vào dấu “-“ để trừ số lượng sản phẩm đi 1</w:t>
+      </w:r>
+    </w:p>
+    <w:p>
+      <w:pPr>
+        <w:pStyle w:val="ListParagraph"/>
+        <w:numPr>
+          <w:ilvl w:val="0"/>
+          <w:numId w:val="3"/>
+        </w:numPr>
+      </w:pPr>
+      <w:r>
+        <w:t>Bấm vào số lượng để nhập trực tiếp số lượng sản phẩm.</w:t>
+      </w:r>
+    </w:p>
+    <w:p>
+      <w:pPr>
+        <w:pStyle w:val="ListParagraph"/>
+        <w:numPr>
+          <w:ilvl w:val="0"/>
+          <w:numId w:val="3"/>
+        </w:numPr>
+      </w:pPr>
+      <w:r>
+        <w:t>Giới hạn số lượng nhỏ hơn 1000</w:t>
       </w:r>
     </w:p>
     <w:p>
@@ -449,37 +918,55 @@
         </w:numPr>
       </w:pPr>
       <w:r>
-        <w:t>Chi tiết sản phẩm ( bấm vào sản phẩm sẽ hiển thị chi tiết sản phẩm)</w:t>
-      </w:r>
-    </w:p>
-    <w:p>
-      <w:pPr>
-        <w:pStyle w:val="ListParagraph"/>
-        <w:numPr>
-          <w:ilvl w:val="0"/>
-          <w:numId w:val="3"/>
-        </w:numPr>
-      </w:pPr>
-      <w:r>
-        <w:t xml:space="preserve">Đi đến trang chi tiết về sản phẩm </w:t>
-      </w:r>
-    </w:p>
-    <w:p>
-      <w:pPr>
-        <w:pStyle w:val="ListParagraph"/>
-        <w:numPr>
-          <w:ilvl w:val="0"/>
-          <w:numId w:val="3"/>
-        </w:numPr>
-      </w:pPr>
-      <w:r>
-        <w:t>Trong trang chi tiết sản phẩn h</w:t>
-      </w:r>
-      <w:r>
-        <w:t>iển thị các thông tin chi tiết về sản phẩm bao gồm tên, giá, mô tả sản phẩm, thông tin về kỹ thuật, đánh giá của người dùng về sản phẩ</w:t>
-      </w:r>
-      <w:r>
-        <w:t>m, số lượng, nút thêm sản phẩm vào giỏ hàng, đánh giá của ngườid dùng về sản phẩm.</w:t>
+        <w:t>Đánh giá sản phẩm</w:t>
+      </w:r>
+    </w:p>
+    <w:p>
+      <w:pPr>
+        <w:pStyle w:val="ListParagraph"/>
+        <w:numPr>
+          <w:ilvl w:val="0"/>
+          <w:numId w:val="3"/>
+        </w:numPr>
+      </w:pPr>
+      <w:r>
+        <w:t>Người dùng sẽ chọn mức đánh giá sản phẩm (từ 1 sao đến 5 sao), người dùng nhập thêm mổ tả đánh giá.</w:t>
+      </w:r>
+    </w:p>
+    <w:p>
+      <w:pPr>
+        <w:pStyle w:val="ListParagraph"/>
+        <w:numPr>
+          <w:ilvl w:val="0"/>
+          <w:numId w:val="3"/>
+        </w:numPr>
+      </w:pPr>
+      <w:r>
+        <w:t>Hiển thị thông tin đánh giá trong phần đánh giá trong chi tiết sản phẩm với tên người dùng, mô tả, mức đánh giá</w:t>
+      </w:r>
+    </w:p>
+    <w:p>
+      <w:pPr>
+        <w:pStyle w:val="ListParagraph"/>
+        <w:numPr>
+          <w:ilvl w:val="0"/>
+          <w:numId w:val="3"/>
+        </w:numPr>
+      </w:pPr>
+      <w:r>
+        <w:t>Chức năng phải đăng nhập để sử dụng</w:t>
+      </w:r>
+    </w:p>
+    <w:p>
+      <w:pPr>
+        <w:pStyle w:val="ListParagraph"/>
+        <w:numPr>
+          <w:ilvl w:val="0"/>
+          <w:numId w:val="3"/>
+        </w:numPr>
+      </w:pPr>
+      <w:r>
+        <w:t>Viết câu query tạo một đánh giá và lưu vào cơ sở dữ liệu (thông tin lấy từ web)</w:t>
       </w:r>
     </w:p>
     <w:p>
@@ -491,19 +978,55 @@
         </w:numPr>
       </w:pPr>
       <w:r>
-        <w:t>Thêm sản phẩm vào giỏ hàng ( bấm vào nút thêm sản phẩm vào giỏ hàng )</w:t>
-      </w:r>
-    </w:p>
-    <w:p>
-      <w:pPr>
-        <w:pStyle w:val="ListParagraph"/>
-        <w:numPr>
-          <w:ilvl w:val="0"/>
-          <w:numId w:val="3"/>
-        </w:numPr>
-      </w:pPr>
-      <w:r>
-        <w:t>Thêm sản phẩm vào danh sách các sản phẩm có trong giỏ hàng vơi số lượng đã chọn</w:t>
+        <w:t xml:space="preserve"> Bình luận</w:t>
+      </w:r>
+    </w:p>
+    <w:p>
+      <w:pPr>
+        <w:pStyle w:val="ListParagraph"/>
+        <w:numPr>
+          <w:ilvl w:val="0"/>
+          <w:numId w:val="3"/>
+        </w:numPr>
+      </w:pPr>
+      <w:r>
+        <w:t xml:space="preserve">Người dùng nhập bình luận và gửi, bình luận sẽ xuất hiện trong phần chi tiết sản phẩm/ bình luận. </w:t>
+      </w:r>
+    </w:p>
+    <w:p>
+      <w:pPr>
+        <w:pStyle w:val="ListParagraph"/>
+        <w:numPr>
+          <w:ilvl w:val="0"/>
+          <w:numId w:val="3"/>
+        </w:numPr>
+      </w:pPr>
+      <w:r>
+        <w:t>Thông tin hiển thị là tên người dùng và bình luận</w:t>
+      </w:r>
+    </w:p>
+    <w:p>
+      <w:pPr>
+        <w:pStyle w:val="ListParagraph"/>
+        <w:numPr>
+          <w:ilvl w:val="0"/>
+          <w:numId w:val="3"/>
+        </w:numPr>
+      </w:pPr>
+      <w:r>
+        <w:t>Chức năng phải đăng nhập để sử dụng</w:t>
+      </w:r>
+    </w:p>
+    <w:p>
+      <w:pPr>
+        <w:pStyle w:val="ListParagraph"/>
+        <w:numPr>
+          <w:ilvl w:val="0"/>
+          <w:numId w:val="3"/>
+        </w:numPr>
+      </w:pPr>
+      <w:r>
+        <w:t>Viết câu query tạo một bình luận và lưu vào cơ sở dữ liệu (thông tin lấy từ web)</w:t>
       </w:r>
     </w:p>
     <w:p>
@@ -515,55 +1038,19 @@
         </w:numPr>
       </w:pPr>
       <w:r>
-        <w:t>Thay đổi số lượng sản phẩm</w:t>
-      </w:r>
-    </w:p>
-    <w:p>
-      <w:pPr>
-        <w:pStyle w:val="ListParagraph"/>
-        <w:numPr>
-          <w:ilvl w:val="0"/>
-          <w:numId w:val="3"/>
-        </w:numPr>
-      </w:pPr>
-      <w:r>
-        <w:t>Bấm vào dấu “+” để tăng số lượng sản phẩm lên 1</w:t>
-      </w:r>
-    </w:p>
-    <w:p>
-      <w:pPr>
-        <w:pStyle w:val="ListParagraph"/>
-        <w:numPr>
-          <w:ilvl w:val="0"/>
-          <w:numId w:val="3"/>
-        </w:numPr>
-      </w:pPr>
-      <w:r>
-        <w:t>Bấm vào dấu “-“ để trừ số lượng sản phẩm đi 1</w:t>
-      </w:r>
-    </w:p>
-    <w:p>
-      <w:pPr>
-        <w:pStyle w:val="ListParagraph"/>
-        <w:numPr>
-          <w:ilvl w:val="0"/>
-          <w:numId w:val="3"/>
-        </w:numPr>
-      </w:pPr>
-      <w:r>
-        <w:t>Bấm vào số lượng để nhập trực tiếp số lượng sản phẩm.</w:t>
-      </w:r>
-    </w:p>
-    <w:p>
-      <w:pPr>
-        <w:pStyle w:val="ListParagraph"/>
-        <w:numPr>
-          <w:ilvl w:val="0"/>
-          <w:numId w:val="3"/>
-        </w:numPr>
-      </w:pPr>
-      <w:r>
-        <w:t>Giới hạn số lượng nhỏ hơn 1000</w:t>
+        <w:t>Quay về trang chủ</w:t>
+      </w:r>
+    </w:p>
+    <w:p>
+      <w:pPr>
+        <w:pStyle w:val="ListParagraph"/>
+        <w:numPr>
+          <w:ilvl w:val="0"/>
+          <w:numId w:val="3"/>
+        </w:numPr>
+      </w:pPr>
+      <w:r>
+        <w:t>Người dùng bấm vào logo sẽ quay về trang chủ</w:t>
       </w:r>
     </w:p>
     <w:p>
@@ -575,49 +1062,31 @@
         </w:numPr>
       </w:pPr>
       <w:r>
-        <w:t>Đánh giá sản phẩm</w:t>
-      </w:r>
-    </w:p>
-    <w:p>
-      <w:pPr>
-        <w:pStyle w:val="ListParagraph"/>
-        <w:numPr>
-          <w:ilvl w:val="0"/>
-          <w:numId w:val="3"/>
-        </w:numPr>
-      </w:pPr>
-      <w:r>
-        <w:t>Người dùng sẽ chọn mức đánh giá sản phẩ</w:t>
-      </w:r>
-      <w:r>
-        <w:t>m (</w:t>
-      </w:r>
-      <w:r>
-        <w:t>từ 1 sao đến 5 sao), người dùng nhập thêm mổ tả đánh giá.</w:t>
-      </w:r>
-    </w:p>
-    <w:p>
-      <w:pPr>
-        <w:pStyle w:val="ListParagraph"/>
-        <w:numPr>
-          <w:ilvl w:val="0"/>
-          <w:numId w:val="3"/>
-        </w:numPr>
-      </w:pPr>
-      <w:r>
-        <w:t>Hiển thị thông tin đánh giá trong phần đánh giá trong chi tiết sản phẩm với tên người dùng, mô tả, mức đánh giá</w:t>
-      </w:r>
-    </w:p>
-    <w:p>
-      <w:pPr>
-        <w:pStyle w:val="ListParagraph"/>
-        <w:numPr>
-          <w:ilvl w:val="0"/>
-          <w:numId w:val="3"/>
-        </w:numPr>
-      </w:pPr>
-      <w:r>
-        <w:t>Chức năng phải đăng nhập để sử dụng</w:t>
+        <w:t>Hiển thị thông tin tài khoản</w:t>
+      </w:r>
+    </w:p>
+    <w:p>
+      <w:pPr>
+        <w:pStyle w:val="ListParagraph"/>
+        <w:numPr>
+          <w:ilvl w:val="0"/>
+          <w:numId w:val="3"/>
+        </w:numPr>
+      </w:pPr>
+      <w:r>
+        <w:t>Lấy ra thông tin tài khoản hiện đang đăng nhập bằng Account_ID sau đó hiển thị ra trang web</w:t>
+      </w:r>
+    </w:p>
+    <w:p>
+      <w:pPr>
+        <w:pStyle w:val="ListParagraph"/>
+        <w:numPr>
+          <w:ilvl w:val="0"/>
+          <w:numId w:val="3"/>
+        </w:numPr>
+      </w:pPr>
+      <w:r>
+        <w:t>Câu query nhận vào Account_ID rồi hiển thị ra một tài khoản</w:t>
       </w:r>
     </w:p>
     <w:p>
@@ -629,43 +1098,19 @@
         </w:numPr>
       </w:pPr>
       <w:r>
-        <w:t xml:space="preserve"> Bình luận</w:t>
-      </w:r>
-    </w:p>
-    <w:p>
-      <w:pPr>
-        <w:pStyle w:val="ListParagraph"/>
-        <w:numPr>
-          <w:ilvl w:val="0"/>
-          <w:numId w:val="3"/>
-        </w:numPr>
-      </w:pPr>
-      <w:r>
-        <w:t xml:space="preserve">Người dùng nhập bình luận và gửi, bình luận sẽ xuất hiện trong phần chi tiết sản phẩm/ bình luận. </w:t>
-      </w:r>
-    </w:p>
-    <w:p>
-      <w:pPr>
-        <w:pStyle w:val="ListParagraph"/>
-        <w:numPr>
-          <w:ilvl w:val="0"/>
-          <w:numId w:val="3"/>
-        </w:numPr>
-      </w:pPr>
-      <w:r>
-        <w:t>Thông tin hiển thị là tên người dùng và bình luận</w:t>
-      </w:r>
-    </w:p>
-    <w:p>
-      <w:pPr>
-        <w:pStyle w:val="ListParagraph"/>
-        <w:numPr>
-          <w:ilvl w:val="0"/>
-          <w:numId w:val="3"/>
-        </w:numPr>
-      </w:pPr>
-      <w:r>
-        <w:t>Chức năng phải đăng nhập để sử dụng</w:t>
+        <w:t>Hiển thị các sản phẩm mà tài khoản đã thích</w:t>
+      </w:r>
+    </w:p>
+    <w:p>
+      <w:pPr>
+        <w:pStyle w:val="ListParagraph"/>
+        <w:numPr>
+          <w:ilvl w:val="0"/>
+          <w:numId w:val="3"/>
+        </w:numPr>
+      </w:pPr>
+      <w:r>
+        <w:t>Câu query nhận vào một Account_ID ( hiện đang đăng nhập) sau đó thực hiện tìm trong bảng like sẽ có được productCode</w:t>
       </w:r>
     </w:p>
     <w:p>
@@ -677,19 +1122,19 @@
         </w:numPr>
       </w:pPr>
       <w:r>
-        <w:t>Quay về trang chủ</w:t>
-      </w:r>
-    </w:p>
-    <w:p>
-      <w:pPr>
-        <w:pStyle w:val="ListParagraph"/>
-        <w:numPr>
-          <w:ilvl w:val="0"/>
-          <w:numId w:val="3"/>
-        </w:numPr>
-      </w:pPr>
-      <w:r>
-        <w:t>Người dùng bấm vào logo sẽ quay về trang chủ</w:t>
+        <w:t>Hiển thị các bình luận của một sản phẩm</w:t>
+      </w:r>
+    </w:p>
+    <w:p>
+      <w:pPr>
+        <w:pStyle w:val="ListParagraph"/>
+        <w:numPr>
+          <w:ilvl w:val="0"/>
+          <w:numId w:val="3"/>
+        </w:numPr>
+      </w:pPr>
+      <w:r>
+        <w:t>Câu query nhận vào productCode sau đó tìm trong bảng comment để hiển thị các bình luận</w:t>
       </w:r>
     </w:p>
     <w:p>
@@ -701,7 +1146,19 @@
         </w:numPr>
       </w:pPr>
       <w:r>
-        <w:t>N</w:t>
+        <w:t>Hiển thị số lượt like của một sản phẩm</w:t>
+      </w:r>
+    </w:p>
+    <w:p>
+      <w:pPr>
+        <w:pStyle w:val="ListParagraph"/>
+        <w:numPr>
+          <w:ilvl w:val="0"/>
+          <w:numId w:val="3"/>
+        </w:numPr>
+      </w:pPr>
+      <w:r>
+        <w:t>Câu query nhận vào productCode sau đó tìm trong bảng like đếm số lượt like của sản phẩm và hiển thị số lượt like</w:t>
       </w:r>
     </w:p>
     <w:p>
@@ -713,7 +1170,8 @@
         </w:numPr>
       </w:pPr>
       <w:r>
-        <w:t>N</w:t>
+        <w:lastRenderedPageBreak/>
+        <w:t>F</w:t>
       </w:r>
     </w:p>
     <w:p>
@@ -725,7 +1183,7 @@
         </w:numPr>
       </w:pPr>
       <w:r>
-        <w:t>N</w:t>
+        <w:t>F</w:t>
       </w:r>
     </w:p>
     <w:p>
@@ -736,8 +1194,37 @@
           <w:numId w:val="2"/>
         </w:numPr>
       </w:pPr>
+      <w:r>
+        <w:t>F</w:t>
+      </w:r>
+    </w:p>
+    <w:p>
+      <w:pPr>
+        <w:pStyle w:val="ListParagraph"/>
+        <w:numPr>
+          <w:ilvl w:val="0"/>
+          <w:numId w:val="2"/>
+        </w:numPr>
+      </w:pPr>
+      <w:r>
+        <w:t>F</w:t>
+      </w:r>
+    </w:p>
+    <w:p>
+      <w:pPr>
+        <w:pStyle w:val="ListParagraph"/>
+        <w:numPr>
+          <w:ilvl w:val="0"/>
+          <w:numId w:val="2"/>
+        </w:numPr>
+      </w:pPr>
+      <w:r>
+        <w:t>F</w:t>
+      </w:r>
     </w:p>
     <w:p/>
+    <w:p/>
+    <w:p/>
     <w:p>
       <w:pPr>
         <w:pStyle w:val="ListParagraph"/>
@@ -759,370 +1246,640 @@
         </w:numPr>
       </w:pPr>
       <w:r>
+        <w:t>Chỉnh sửa thông tin trang giới thiệu</w:t>
+      </w:r>
+    </w:p>
+    <w:p>
+      <w:pPr>
+        <w:pStyle w:val="ListParagraph"/>
+        <w:ind w:left="1440"/>
+      </w:pPr>
+      <w:r>
+        <w:t>Admin có thể chỉnh cửa các thông tin trong trang giới thiệ</w:t>
+      </w:r>
+      <w:r>
+        <w:t>u</w:t>
+      </w:r>
+    </w:p>
+    <w:p>
+      <w:pPr>
+        <w:pStyle w:val="ListParagraph"/>
+        <w:numPr>
+          <w:ilvl w:val="0"/>
+          <w:numId w:val="4"/>
+        </w:numPr>
+      </w:pPr>
+      <w:r>
+        <w:t>Cập nhật tin tức</w:t>
+      </w:r>
+    </w:p>
+    <w:p>
+      <w:pPr>
+        <w:pStyle w:val="ListParagraph"/>
+        <w:ind w:left="1440"/>
+      </w:pPr>
+      <w:r>
+        <w:t>Admin có thể tạo ra các bài blog trong trang tin tức</w:t>
+      </w:r>
+    </w:p>
+    <w:p>
+      <w:pPr>
+        <w:pStyle w:val="ListParagraph"/>
+        <w:numPr>
+          <w:ilvl w:val="0"/>
+          <w:numId w:val="4"/>
+        </w:numPr>
+      </w:pPr>
+      <w:r>
+        <w:t>Cập nhật mẹo vặc</w:t>
+      </w:r>
+    </w:p>
+    <w:p>
+      <w:pPr>
+        <w:pStyle w:val="ListParagraph"/>
+        <w:ind w:left="1440"/>
+      </w:pPr>
+      <w:r>
+        <w:t>Admin có thể tạo ra các bài blog hiển thị trong trang mẹo vặt</w:t>
+      </w:r>
+    </w:p>
+    <w:p>
+      <w:pPr>
+        <w:pStyle w:val="ListParagraph"/>
+        <w:numPr>
+          <w:ilvl w:val="0"/>
+          <w:numId w:val="4"/>
+        </w:numPr>
+      </w:pPr>
+      <w:r>
+        <w:t>Xem thông tin tài khoảng người dùng</w:t>
+      </w:r>
+    </w:p>
+    <w:p>
+      <w:pPr>
+        <w:pStyle w:val="ListParagraph"/>
+        <w:numPr>
+          <w:ilvl w:val="0"/>
+          <w:numId w:val="3"/>
+        </w:numPr>
+      </w:pPr>
+      <w:r>
+        <w:t>Admin có thể thông tin về tài khoảng người dùng bao gồm họ tên, số điện thoại</w:t>
+      </w:r>
+    </w:p>
+    <w:p>
+      <w:pPr>
+        <w:pStyle w:val="ListParagraph"/>
+        <w:numPr>
+          <w:ilvl w:val="0"/>
+          <w:numId w:val="3"/>
+        </w:numPr>
+      </w:pPr>
+      <w:r>
+        <w:t>Admin có thể xem các hóa đơn người dùng đã thanh toán</w:t>
+      </w:r>
+    </w:p>
+    <w:p>
+      <w:pPr>
+        <w:pStyle w:val="ListParagraph"/>
+        <w:numPr>
+          <w:ilvl w:val="0"/>
+          <w:numId w:val="3"/>
+        </w:numPr>
+      </w:pPr>
+      <w:r>
+        <w:t>Admin có thể xem các đánh giá của người dùng về các sản phẩm, các bình luận của người dùng về các sản phẩm.</w:t>
+      </w:r>
+    </w:p>
+    <w:p>
+      <w:pPr>
+        <w:pStyle w:val="ListParagraph"/>
+        <w:numPr>
+          <w:ilvl w:val="0"/>
+          <w:numId w:val="4"/>
+        </w:numPr>
+      </w:pPr>
+      <w:r>
+        <w:t>Tạo mới sản phẩm</w:t>
+      </w:r>
+    </w:p>
+    <w:p>
+      <w:pPr>
+        <w:pStyle w:val="ListParagraph"/>
+        <w:numPr>
+          <w:ilvl w:val="0"/>
+          <w:numId w:val="3"/>
+        </w:numPr>
+      </w:pPr>
+      <w:r>
+        <w:t>Admin có thể tạo ra một sản phẩm mới của cửa hàng.</w:t>
+      </w:r>
+    </w:p>
+    <w:p>
+      <w:pPr>
+        <w:pStyle w:val="ListParagraph"/>
+        <w:numPr>
+          <w:ilvl w:val="0"/>
+          <w:numId w:val="3"/>
+        </w:numPr>
+      </w:pPr>
+      <w:r>
+        <w:t>Admin phải cung cấp thông tin về sản phẩm bao gồm tên sản phẩm, mã sản phẩm, giá, mô tả, thông tin kĩ thuật</w:t>
+      </w:r>
+      <w:proofErr w:type="gramStart"/>
+      <w:r>
+        <w:t>,…</w:t>
+      </w:r>
+      <w:proofErr w:type="gramEnd"/>
+    </w:p>
+    <w:p>
+      <w:pPr>
+        <w:pStyle w:val="ListParagraph"/>
+        <w:numPr>
+          <w:ilvl w:val="0"/>
+          <w:numId w:val="3"/>
+        </w:numPr>
+      </w:pPr>
+      <w:r>
+        <w:t xml:space="preserve">Thao tác tạo sẽ tạo ra một </w:t>
+      </w:r>
+    </w:p>
+    <w:p>
+      <w:pPr>
+        <w:pStyle w:val="ListParagraph"/>
+        <w:numPr>
+          <w:ilvl w:val="0"/>
+          <w:numId w:val="4"/>
+        </w:numPr>
+      </w:pPr>
+      <w:r>
+        <w:t>Sfs</w:t>
+      </w:r>
+    </w:p>
+    <w:p>
+      <w:pPr>
+        <w:pStyle w:val="ListParagraph"/>
+        <w:numPr>
+          <w:ilvl w:val="0"/>
+          <w:numId w:val="4"/>
+        </w:numPr>
+      </w:pPr>
+      <w:r>
+        <w:t>Sfs</w:t>
+      </w:r>
+    </w:p>
+    <w:p>
+      <w:pPr>
+        <w:pStyle w:val="ListParagraph"/>
+        <w:numPr>
+          <w:ilvl w:val="0"/>
+          <w:numId w:val="4"/>
+        </w:numPr>
+      </w:pPr>
+      <w:r>
+        <w:t>Sf</w:t>
+      </w:r>
+    </w:p>
+    <w:p>
+      <w:pPr>
+        <w:pStyle w:val="ListParagraph"/>
+        <w:numPr>
+          <w:ilvl w:val="0"/>
+          <w:numId w:val="4"/>
+        </w:numPr>
+      </w:pPr>
+      <w:r>
+        <w:t>F</w:t>
+      </w:r>
+    </w:p>
+    <w:p>
+      <w:pPr>
+        <w:pStyle w:val="ListParagraph"/>
+        <w:numPr>
+          <w:ilvl w:val="0"/>
+          <w:numId w:val="4"/>
+        </w:numPr>
+      </w:pPr>
+      <w:r>
+        <w:t>F</w:t>
+      </w:r>
+    </w:p>
+    <w:p>
+      <w:pPr>
+        <w:pStyle w:val="ListParagraph"/>
+        <w:numPr>
+          <w:ilvl w:val="0"/>
+          <w:numId w:val="4"/>
+        </w:numPr>
+      </w:pPr>
+      <w:r>
+        <w:t>F</w:t>
+      </w:r>
+    </w:p>
+    <w:p>
+      <w:pPr>
+        <w:pStyle w:val="ListParagraph"/>
+        <w:numPr>
+          <w:ilvl w:val="0"/>
+          <w:numId w:val="4"/>
+        </w:numPr>
+      </w:pPr>
+      <w:r>
+        <w:t>F</w:t>
+      </w:r>
+    </w:p>
+    <w:p>
+      <w:pPr>
+        <w:pStyle w:val="ListParagraph"/>
+        <w:numPr>
+          <w:ilvl w:val="0"/>
+          <w:numId w:val="4"/>
+        </w:numPr>
+      </w:pPr>
+      <w:r>
+        <w:t>F</w:t>
+      </w:r>
+    </w:p>
+    <w:p>
+      <w:pPr>
+        <w:pStyle w:val="ListParagraph"/>
+        <w:numPr>
+          <w:ilvl w:val="0"/>
+          <w:numId w:val="4"/>
+        </w:numPr>
+      </w:pPr>
+      <w:r>
+        <w:t>F</w:t>
+      </w:r>
+    </w:p>
+    <w:p>
+      <w:pPr>
+        <w:pStyle w:val="ListParagraph"/>
+        <w:numPr>
+          <w:ilvl w:val="0"/>
+          <w:numId w:val="4"/>
+        </w:numPr>
+      </w:pPr>
+      <w:r>
+        <w:t>F</w:t>
+      </w:r>
+    </w:p>
+    <w:p>
+      <w:pPr>
+        <w:pStyle w:val="ListParagraph"/>
+        <w:numPr>
+          <w:ilvl w:val="0"/>
+          <w:numId w:val="4"/>
+        </w:numPr>
+      </w:pPr>
+      <w:r>
+        <w:t>F</w:t>
+      </w:r>
+    </w:p>
+    <w:p>
+      <w:pPr>
+        <w:pStyle w:val="ListParagraph"/>
+        <w:numPr>
+          <w:ilvl w:val="0"/>
+          <w:numId w:val="4"/>
+        </w:numPr>
+      </w:pPr>
+      <w:r>
+        <w:t>F</w:t>
+      </w:r>
+    </w:p>
+    <w:p>
+      <w:pPr>
+        <w:pStyle w:val="ListParagraph"/>
+        <w:numPr>
+          <w:ilvl w:val="0"/>
+          <w:numId w:val="4"/>
+        </w:numPr>
+      </w:pPr>
+      <w:r>
+        <w:t>F</w:t>
+      </w:r>
+    </w:p>
+    <w:p>
+      <w:pPr>
+        <w:pStyle w:val="ListParagraph"/>
+        <w:numPr>
+          <w:ilvl w:val="0"/>
+          <w:numId w:val="4"/>
+        </w:numPr>
+      </w:pPr>
+      <w:r>
+        <w:t>F</w:t>
+      </w:r>
+    </w:p>
+    <w:p>
+      <w:pPr>
+        <w:pStyle w:val="ListParagraph"/>
+        <w:numPr>
+          <w:ilvl w:val="0"/>
+          <w:numId w:val="4"/>
+        </w:numPr>
+      </w:pPr>
+      <w:r>
         <w:lastRenderedPageBreak/>
-        <w:t>Chỉnh sửa thông tin trang giới thiệu</w:t>
-      </w:r>
-    </w:p>
-    <w:p>
-      <w:pPr>
-        <w:pStyle w:val="ListParagraph"/>
-        <w:ind w:left="1440"/>
-      </w:pPr>
-      <w:r>
-        <w:t>Admin có thể chỉnh cửa các thông tin trong trang giới thiệ</w:t>
-      </w:r>
-      <w:r>
-        <w:t>u</w:t>
-      </w:r>
-    </w:p>
-    <w:p>
-      <w:pPr>
-        <w:pStyle w:val="ListParagraph"/>
-        <w:numPr>
-          <w:ilvl w:val="0"/>
-          <w:numId w:val="4"/>
-        </w:numPr>
-      </w:pPr>
-      <w:r>
-        <w:t>Cập nhật tin tức</w:t>
-      </w:r>
-    </w:p>
-    <w:p>
-      <w:pPr>
-        <w:pStyle w:val="ListParagraph"/>
-        <w:ind w:left="1440"/>
-      </w:pPr>
-      <w:r>
-        <w:t>Admin có thể tạo ra các bài blog trong trang tin tức</w:t>
-      </w:r>
-    </w:p>
-    <w:p>
-      <w:pPr>
-        <w:pStyle w:val="ListParagraph"/>
-        <w:numPr>
-          <w:ilvl w:val="0"/>
-          <w:numId w:val="4"/>
-        </w:numPr>
-      </w:pPr>
-      <w:r>
-        <w:t>Cập nhật mẹo vặc</w:t>
-      </w:r>
-    </w:p>
-    <w:p>
-      <w:pPr>
-        <w:pStyle w:val="ListParagraph"/>
-        <w:ind w:left="1440"/>
-      </w:pPr>
-      <w:r>
-        <w:t>Admin có thể tạo ra các bài blog hiển thị trong trang mẹo vặt</w:t>
-      </w:r>
-    </w:p>
-    <w:p>
-      <w:pPr>
-        <w:pStyle w:val="ListParagraph"/>
-        <w:numPr>
-          <w:ilvl w:val="0"/>
-          <w:numId w:val="4"/>
-        </w:numPr>
-      </w:pPr>
-      <w:r>
-        <w:t>Xem thông tin tài khoảng người dùng</w:t>
-      </w:r>
-    </w:p>
-    <w:p>
-      <w:pPr>
-        <w:pStyle w:val="ListParagraph"/>
-        <w:numPr>
-          <w:ilvl w:val="0"/>
-          <w:numId w:val="3"/>
-        </w:numPr>
-      </w:pPr>
-      <w:r>
-        <w:t>Admin có thể thông tin về tài khoảng người dùng bao gồm họ tên, số điện thoại</w:t>
-      </w:r>
-    </w:p>
-    <w:p>
-      <w:pPr>
-        <w:pStyle w:val="ListParagraph"/>
-        <w:numPr>
-          <w:ilvl w:val="0"/>
-          <w:numId w:val="3"/>
-        </w:numPr>
-      </w:pPr>
-      <w:r>
-        <w:t>Admin có thể xem các hóa đơn người dùng đã thanh toán</w:t>
-      </w:r>
-    </w:p>
-    <w:p>
-      <w:pPr>
-        <w:pStyle w:val="ListParagraph"/>
-        <w:numPr>
-          <w:ilvl w:val="0"/>
-          <w:numId w:val="3"/>
-        </w:numPr>
-      </w:pPr>
-      <w:r>
-        <w:t>Admin có thể xem các đánh giá của người dùng về các sản phẩm, các bình luận của người dùng về các sản phẩm.</w:t>
-      </w:r>
-    </w:p>
-    <w:p>
-      <w:pPr>
-        <w:pStyle w:val="ListParagraph"/>
-        <w:numPr>
-          <w:ilvl w:val="0"/>
-          <w:numId w:val="4"/>
-        </w:numPr>
-      </w:pPr>
-      <w:r>
-        <w:t>Tạo mới sản phẩm</w:t>
-      </w:r>
-    </w:p>
-    <w:p>
-      <w:pPr>
-        <w:pStyle w:val="ListParagraph"/>
-        <w:numPr>
-          <w:ilvl w:val="0"/>
-          <w:numId w:val="3"/>
-        </w:numPr>
-      </w:pPr>
-      <w:r>
-        <w:t>Admin có thể tạo ra một sản phẩm mới của cửa hàng.</w:t>
-      </w:r>
-    </w:p>
-    <w:p>
-      <w:pPr>
-        <w:pStyle w:val="ListParagraph"/>
-        <w:numPr>
-          <w:ilvl w:val="0"/>
-          <w:numId w:val="3"/>
-        </w:numPr>
-      </w:pPr>
-      <w:r>
-        <w:t>Admin phải cung cấp thông tin về sản phẩm bao gồm tên sản phẩm, mã sản phẩm, giá, mô tả, thông tin kĩ thuật</w:t>
-      </w:r>
-      <w:proofErr w:type="gramStart"/>
-      <w:r>
-        <w:t>,…</w:t>
-      </w:r>
-      <w:proofErr w:type="gramEnd"/>
-    </w:p>
-    <w:p>
-      <w:pPr>
-        <w:pStyle w:val="ListParagraph"/>
-        <w:numPr>
-          <w:ilvl w:val="0"/>
-          <w:numId w:val="3"/>
-        </w:numPr>
-      </w:pPr>
-      <w:r>
-        <w:t xml:space="preserve">Thao tác tạo sẽ tạo ra một </w:t>
+        <w:t>Hiển thị số điểm đánh giá</w:t>
+      </w:r>
+    </w:p>
+    <w:p>
+      <w:pPr>
+        <w:pStyle w:val="ListParagraph"/>
+        <w:numPr>
+          <w:ilvl w:val="0"/>
+          <w:numId w:val="3"/>
+        </w:numPr>
+      </w:pPr>
+      <w:r>
+        <w:t>Câu query nhận vào productCode tìm trong bảng đánh giá các đánh giá của sản phẩm sau đó tính điểm trung bình và hiển thị ra</w:t>
+      </w:r>
+    </w:p>
+    <w:p>
+      <w:pPr>
+        <w:pStyle w:val="ListParagraph"/>
+        <w:numPr>
+          <w:ilvl w:val="0"/>
+          <w:numId w:val="4"/>
+        </w:numPr>
+      </w:pPr>
+      <w:r>
+        <w:t>Hiển thị số lượt đánh giá của sản phẩm</w:t>
+      </w:r>
+    </w:p>
+    <w:p>
+      <w:pPr>
+        <w:pStyle w:val="ListParagraph"/>
+        <w:numPr>
+          <w:ilvl w:val="0"/>
+          <w:numId w:val="3"/>
+        </w:numPr>
+      </w:pPr>
+      <w:r>
+        <w:t>Câu query nhận vào một producCode tìm trong bảng đánh giá các đánh của sản phẩm và đếm số lượng</w:t>
+      </w:r>
+    </w:p>
+    <w:p>
+      <w:pPr>
+        <w:pStyle w:val="ListParagraph"/>
+        <w:numPr>
+          <w:ilvl w:val="0"/>
+          <w:numId w:val="4"/>
+        </w:numPr>
+      </w:pPr>
+      <w:r>
+        <w:t>Lọc ra các sản phẩm mới</w:t>
+      </w:r>
+    </w:p>
+    <w:p>
+      <w:pPr>
+        <w:pStyle w:val="ListParagraph"/>
+        <w:numPr>
+          <w:ilvl w:val="0"/>
+          <w:numId w:val="4"/>
+        </w:numPr>
+      </w:pPr>
+      <w:r>
+        <w:t>Lọc ra các sản phẩ</w:t>
+      </w:r>
+      <w:r>
+        <w:t>m bán chạy</w:t>
+      </w:r>
+    </w:p>
+    <w:p>
+      <w:pPr>
+        <w:pStyle w:val="ListParagraph"/>
+        <w:numPr>
+          <w:ilvl w:val="0"/>
+          <w:numId w:val="4"/>
+        </w:numPr>
+      </w:pPr>
+      <w:r>
+        <w:t>Lọc ra các sản phẩ</w:t>
+      </w:r>
+      <w:r>
+        <w:t>m đánh giá cao</w:t>
+      </w:r>
+    </w:p>
+    <w:p>
+      <w:pPr>
+        <w:pStyle w:val="ListParagraph"/>
+        <w:numPr>
+          <w:ilvl w:val="0"/>
+          <w:numId w:val="4"/>
+        </w:numPr>
+      </w:pPr>
+      <w:r>
+        <w:t>Lọc ra các sản phẩm nổi bật</w:t>
+      </w:r>
+    </w:p>
+    <w:p>
+      <w:pPr>
+        <w:pStyle w:val="ListParagraph"/>
+        <w:numPr>
+          <w:ilvl w:val="0"/>
+          <w:numId w:val="4"/>
+        </w:numPr>
+      </w:pPr>
+      <w:r>
+        <w:t>F</w:t>
+      </w:r>
+    </w:p>
+    <w:p>
+      <w:pPr>
+        <w:pStyle w:val="ListParagraph"/>
+        <w:numPr>
+          <w:ilvl w:val="0"/>
+          <w:numId w:val="4"/>
+        </w:numPr>
+      </w:pPr>
+      <w:r>
+        <w:t>F</w:t>
+      </w:r>
+    </w:p>
+    <w:p>
+      <w:pPr>
+        <w:pStyle w:val="ListParagraph"/>
+        <w:numPr>
+          <w:ilvl w:val="0"/>
+          <w:numId w:val="4"/>
+        </w:numPr>
+      </w:pPr>
+      <w:r>
+        <w:t>F</w:t>
+      </w:r>
+    </w:p>
+    <w:p>
+      <w:pPr>
+        <w:pStyle w:val="ListParagraph"/>
+        <w:numPr>
+          <w:ilvl w:val="0"/>
+          <w:numId w:val="4"/>
+        </w:numPr>
+      </w:pPr>
+      <w:r>
+        <w:t>F</w:t>
+      </w:r>
+    </w:p>
+    <w:p>
+      <w:pPr>
+        <w:pStyle w:val="ListParagraph"/>
+        <w:numPr>
+          <w:ilvl w:val="0"/>
+          <w:numId w:val="4"/>
+        </w:numPr>
+      </w:pPr>
+      <w:r>
+        <w:t>F</w:t>
+      </w:r>
+    </w:p>
+    <w:p>
+      <w:pPr>
+        <w:pStyle w:val="ListParagraph"/>
+        <w:numPr>
+          <w:ilvl w:val="0"/>
+          <w:numId w:val="4"/>
+        </w:numPr>
+      </w:pPr>
+      <w:r>
+        <w:t>F</w:t>
+      </w:r>
+    </w:p>
+    <w:p>
+      <w:pPr>
+        <w:pStyle w:val="ListParagraph"/>
+        <w:numPr>
+          <w:ilvl w:val="0"/>
+          <w:numId w:val="4"/>
+        </w:numPr>
+      </w:pPr>
+      <w:r>
+        <w:t>F</w:t>
+      </w:r>
+    </w:p>
+    <w:p>
+      <w:pPr>
+        <w:pStyle w:val="ListParagraph"/>
+        <w:numPr>
+          <w:ilvl w:val="0"/>
+          <w:numId w:val="4"/>
+        </w:numPr>
+      </w:pPr>
+      <w:r>
+        <w:t>F</w:t>
+      </w:r>
+    </w:p>
+    <w:p>
+      <w:pPr>
+        <w:pStyle w:val="ListParagraph"/>
+        <w:numPr>
+          <w:ilvl w:val="0"/>
+          <w:numId w:val="4"/>
+        </w:numPr>
+      </w:pPr>
+      <w:r>
+        <w:t>F</w:t>
+      </w:r>
+    </w:p>
+    <w:p>
+      <w:pPr>
+        <w:pStyle w:val="ListParagraph"/>
+        <w:numPr>
+          <w:ilvl w:val="0"/>
+          <w:numId w:val="4"/>
+        </w:numPr>
+      </w:pPr>
+      <w:r>
+        <w:t>F</w:t>
+      </w:r>
+    </w:p>
+    <w:p>
+      <w:pPr>
+        <w:pStyle w:val="ListParagraph"/>
+        <w:numPr>
+          <w:ilvl w:val="0"/>
+          <w:numId w:val="4"/>
+        </w:numPr>
+      </w:pPr>
+      <w:r>
+        <w:t>F</w:t>
+      </w:r>
+    </w:p>
+    <w:p>
+      <w:pPr>
+        <w:pStyle w:val="ListParagraph"/>
+        <w:numPr>
+          <w:ilvl w:val="0"/>
+          <w:numId w:val="4"/>
+        </w:numPr>
+      </w:pPr>
+      <w:r>
+        <w:t>F</w:t>
+      </w:r>
+    </w:p>
+    <w:p>
+      <w:pPr>
+        <w:pStyle w:val="ListParagraph"/>
+        <w:numPr>
+          <w:ilvl w:val="0"/>
+          <w:numId w:val="4"/>
+        </w:numPr>
+      </w:pPr>
+      <w:r>
+        <w:t>F</w:t>
+      </w:r>
+    </w:p>
+    <w:p>
+      <w:pPr>
+        <w:pStyle w:val="ListParagraph"/>
+        <w:numPr>
+          <w:ilvl w:val="0"/>
+          <w:numId w:val="4"/>
+        </w:numPr>
+      </w:pPr>
+      <w:r>
+        <w:t>F</w:t>
+      </w:r>
+    </w:p>
+    <w:p>
+      <w:pPr>
+        <w:pStyle w:val="ListParagraph"/>
+        <w:numPr>
+          <w:ilvl w:val="0"/>
+          <w:numId w:val="4"/>
+        </w:numPr>
+      </w:pPr>
+      <w:r>
+        <w:t>F</w:t>
+      </w:r>
+    </w:p>
+    <w:p>
+      <w:pPr>
+        <w:pStyle w:val="ListParagraph"/>
+        <w:numPr>
+          <w:ilvl w:val="0"/>
+          <w:numId w:val="4"/>
+        </w:numPr>
+      </w:pPr>
+      <w:r>
+        <w:t>F</w:t>
+      </w:r>
+    </w:p>
+    <w:p>
+      <w:pPr>
+        <w:pStyle w:val="ListParagraph"/>
+        <w:numPr>
+          <w:ilvl w:val="0"/>
+          <w:numId w:val="4"/>
+        </w:numPr>
+      </w:pPr>
+      <w:r>
+        <w:t>f</w:t>
       </w:r>
       <w:bookmarkStart w:id="0" w:name="_GoBack"/>
       <w:bookmarkEnd w:id="0"/>
-    </w:p>
-    <w:p>
-      <w:pPr>
-        <w:pStyle w:val="ListParagraph"/>
-        <w:numPr>
-          <w:ilvl w:val="0"/>
-          <w:numId w:val="4"/>
-        </w:numPr>
-      </w:pPr>
-      <w:r>
-        <w:t>Sfs</w:t>
-      </w:r>
-    </w:p>
-    <w:p>
-      <w:pPr>
-        <w:pStyle w:val="ListParagraph"/>
-        <w:numPr>
-          <w:ilvl w:val="0"/>
-          <w:numId w:val="4"/>
-        </w:numPr>
-      </w:pPr>
-      <w:r>
-        <w:t>Sfs</w:t>
-      </w:r>
-    </w:p>
-    <w:p>
-      <w:pPr>
-        <w:pStyle w:val="ListParagraph"/>
-        <w:numPr>
-          <w:ilvl w:val="0"/>
-          <w:numId w:val="4"/>
-        </w:numPr>
-      </w:pPr>
-      <w:r>
-        <w:t>Sf</w:t>
-      </w:r>
-    </w:p>
-    <w:p>
-      <w:pPr>
-        <w:pStyle w:val="ListParagraph"/>
-        <w:numPr>
-          <w:ilvl w:val="0"/>
-          <w:numId w:val="4"/>
-        </w:numPr>
-      </w:pPr>
-      <w:r>
-        <w:t>F</w:t>
-      </w:r>
-    </w:p>
-    <w:p>
-      <w:pPr>
-        <w:pStyle w:val="ListParagraph"/>
-        <w:numPr>
-          <w:ilvl w:val="0"/>
-          <w:numId w:val="4"/>
-        </w:numPr>
-      </w:pPr>
-      <w:r>
-        <w:t>F</w:t>
-      </w:r>
-    </w:p>
-    <w:p>
-      <w:pPr>
-        <w:pStyle w:val="ListParagraph"/>
-        <w:numPr>
-          <w:ilvl w:val="0"/>
-          <w:numId w:val="4"/>
-        </w:numPr>
-      </w:pPr>
-      <w:r>
-        <w:t>F</w:t>
-      </w:r>
-    </w:p>
-    <w:p>
-      <w:pPr>
-        <w:pStyle w:val="ListParagraph"/>
-        <w:numPr>
-          <w:ilvl w:val="0"/>
-          <w:numId w:val="4"/>
-        </w:numPr>
-      </w:pPr>
-      <w:r>
-        <w:t>F</w:t>
-      </w:r>
-    </w:p>
-    <w:p>
-      <w:pPr>
-        <w:pStyle w:val="ListParagraph"/>
-        <w:numPr>
-          <w:ilvl w:val="0"/>
-          <w:numId w:val="4"/>
-        </w:numPr>
-      </w:pPr>
-      <w:r>
-        <w:t>F</w:t>
-      </w:r>
-    </w:p>
-    <w:p>
-      <w:pPr>
-        <w:pStyle w:val="ListParagraph"/>
-        <w:numPr>
-          <w:ilvl w:val="0"/>
-          <w:numId w:val="4"/>
-        </w:numPr>
-      </w:pPr>
-      <w:r>
-        <w:t>F</w:t>
-      </w:r>
-    </w:p>
-    <w:p>
-      <w:pPr>
-        <w:pStyle w:val="ListParagraph"/>
-        <w:numPr>
-          <w:ilvl w:val="0"/>
-          <w:numId w:val="4"/>
-        </w:numPr>
-      </w:pPr>
-      <w:r>
-        <w:t>F</w:t>
-      </w:r>
-    </w:p>
-    <w:p>
-      <w:pPr>
-        <w:pStyle w:val="ListParagraph"/>
-        <w:numPr>
-          <w:ilvl w:val="0"/>
-          <w:numId w:val="4"/>
-        </w:numPr>
-      </w:pPr>
-      <w:r>
-        <w:t>F</w:t>
-      </w:r>
-    </w:p>
-    <w:p>
-      <w:pPr>
-        <w:pStyle w:val="ListParagraph"/>
-        <w:numPr>
-          <w:ilvl w:val="0"/>
-          <w:numId w:val="4"/>
-        </w:numPr>
-      </w:pPr>
-      <w:r>
-        <w:t>F</w:t>
-      </w:r>
-    </w:p>
-    <w:p>
-      <w:pPr>
-        <w:pStyle w:val="ListParagraph"/>
-        <w:numPr>
-          <w:ilvl w:val="0"/>
-          <w:numId w:val="4"/>
-        </w:numPr>
-      </w:pPr>
-      <w:r>
-        <w:t>F</w:t>
-      </w:r>
-    </w:p>
-    <w:p>
-      <w:pPr>
-        <w:pStyle w:val="ListParagraph"/>
-        <w:numPr>
-          <w:ilvl w:val="0"/>
-          <w:numId w:val="4"/>
-        </w:numPr>
-      </w:pPr>
-      <w:r>
-        <w:t>F</w:t>
-      </w:r>
-    </w:p>
-    <w:p>
-      <w:pPr>
-        <w:pStyle w:val="ListParagraph"/>
-        <w:numPr>
-          <w:ilvl w:val="0"/>
-          <w:numId w:val="4"/>
-        </w:numPr>
-      </w:pPr>
-      <w:r>
-        <w:t>F</w:t>
-      </w:r>
-    </w:p>
-    <w:p>
-      <w:pPr>
-        <w:pStyle w:val="ListParagraph"/>
-        <w:numPr>
-          <w:ilvl w:val="0"/>
-          <w:numId w:val="4"/>
-        </w:numPr>
-      </w:pPr>
-      <w:r>
-        <w:t>F</w:t>
-      </w:r>
-    </w:p>
-    <w:p>
-      <w:pPr>
-        <w:pStyle w:val="ListParagraph"/>
-        <w:numPr>
-          <w:ilvl w:val="0"/>
-          <w:numId w:val="4"/>
-        </w:numPr>
-      </w:pPr>
-      <w:r>
-        <w:t>F</w:t>
-      </w:r>
     </w:p>
     <w:p>
       <w:pPr>
@@ -1281,7 +2038,7 @@
         <w:rFonts w:ascii="Times New Roman" w:eastAsiaTheme="minorHAnsi" w:hAnsi="Times New Roman" w:cs="Times New Roman" w:hint="default"/>
       </w:rPr>
     </w:lvl>
-    <w:lvl w:ilvl="1" w:tplc="04090003" w:tentative="1">
+    <w:lvl w:ilvl="1" w:tplc="04090003">
       <w:start w:val="1"/>
       <w:numFmt w:val="bullet"/>
       <w:lvlText w:val="o"/>

--- a/Phân-tích-chức-năng.docx
+++ b/Phân-tích-chức-năng.docx
@@ -1,6 +1,6 @@
 
 <file path=word/document.xml><?xml version="1.0" encoding="utf-8"?>
-<w:document xmlns:wpc="http://schemas.microsoft.com/office/word/2010/wordprocessingCanvas" xmlns:cx="http://schemas.microsoft.com/office/drawing/2014/chartex" xmlns:cx1="http://schemas.microsoft.com/office/drawing/2015/9/8/chartex" xmlns:cx2="http://schemas.microsoft.com/office/drawing/2015/10/21/chartex" xmlns:cx3="http://schemas.microsoft.com/office/drawing/2016/5/9/chartex" xmlns:cx4="http://schemas.microsoft.com/office/drawing/2016/5/10/chartex" xmlns:cx5="http://schemas.microsoft.com/office/drawing/2016/5/11/chartex" xmlns:cx6="http://schemas.microsoft.com/office/drawing/2016/5/12/chartex" xmlns:cx7="http://schemas.microsoft.com/office/drawing/2016/5/13/chartex" xmlns:cx8="http://schemas.microsoft.com/office/drawing/2016/5/14/chartex" xmlns:mc="http://schemas.openxmlformats.org/markup-compatibility/2006" xmlns:aink="http://schemas.microsoft.com/office/drawing/2016/ink" xmlns:am3d="http://schemas.microsoft.com/office/drawing/2017/model3d" xmlns:o="urn:schemas-microsoft-com:office:office" xmlns:oel="http://schemas.microsoft.com/office/2019/extlst" xmlns:r="http://schemas.openxmlformats.org/officeDocument/2006/relationships" xmlns:m="http://schemas.openxmlformats.org/officeDocument/2006/math" xmlns:v="urn:schemas-microsoft-com:vml" xmlns:wp14="http://schemas.microsoft.com/office/word/2010/wordprocessingDrawing" xmlns:wp="http://schemas.openxmlformats.org/drawingml/2006/wordprocessingDrawing" xmlns:w10="urn:schemas-microsoft-com:office:word" xmlns:w="http://schemas.openxmlformats.org/wordprocessingml/2006/main" xmlns:w14="http://schemas.microsoft.com/office/word/2010/wordml" xmlns:w15="http://schemas.microsoft.com/office/word/2012/wordml" xmlns:w16cex="http://schemas.microsoft.com/office/word/2018/wordml/cex" xmlns:w16cid="http://schemas.microsoft.com/office/word/2016/wordml/cid" xmlns:w16="http://schemas.microsoft.com/office/word/2018/wordml" xmlns:w16sdtdh="http://schemas.microsoft.com/office/word/2020/wordml/sdtdatahash" xmlns:w16se="http://schemas.microsoft.com/office/word/2015/wordml/symex" xmlns:wpg="http://schemas.microsoft.com/office/word/2010/wordprocessingGroup" xmlns:wpi="http://schemas.microsoft.com/office/word/2010/wordprocessingInk" xmlns:wne="http://schemas.microsoft.com/office/word/2006/wordml" xmlns:wps="http://schemas.microsoft.com/office/word/2010/wordprocessingShape" mc:Ignorable="w14 w15 w16se w16cid w16 w16cex w16sdtdh wp14">
+<w:document xmlns:wpc="http://schemas.microsoft.com/office/word/2010/wordprocessingCanvas" xmlns:mc="http://schemas.openxmlformats.org/markup-compatibility/2006" xmlns:o="urn:schemas-microsoft-com:office:office" xmlns:r="http://schemas.openxmlformats.org/officeDocument/2006/relationships" xmlns:m="http://schemas.openxmlformats.org/officeDocument/2006/math" xmlns:v="urn:schemas-microsoft-com:vml" xmlns:wp14="http://schemas.microsoft.com/office/word/2010/wordprocessingDrawing" xmlns:wp="http://schemas.openxmlformats.org/drawingml/2006/wordprocessingDrawing" xmlns:w10="urn:schemas-microsoft-com:office:word" xmlns:w="http://schemas.openxmlformats.org/wordprocessingml/2006/main" xmlns:w14="http://schemas.microsoft.com/office/word/2010/wordml" xmlns:wpg="http://schemas.microsoft.com/office/word/2010/wordprocessingGroup" xmlns:wpi="http://schemas.microsoft.com/office/word/2010/wordprocessingInk" xmlns:wne="http://schemas.microsoft.com/office/word/2006/wordml" xmlns:wps="http://schemas.microsoft.com/office/word/2010/wordprocessingShape" mc:Ignorable="w14 wp14">
   <w:body>
     <w:p>
       <w:pPr>
@@ -166,11 +166,25 @@
           <w:color w:val="000000"/>
         </w:rPr>
       </w:pPr>
-      <w:r>
-        <w:rPr>
-          <w:color w:val="000000"/>
-        </w:rPr>
-        <w:t>Select  pInfo.ProductName, ouPr.Price_OUT COUNT(ProductID) as quatity</w:t>
+      <w:proofErr w:type="gramStart"/>
+      <w:r>
+        <w:rPr>
+          <w:color w:val="000000"/>
+        </w:rPr>
+        <w:t>Select  pInfo.ProductName</w:t>
+      </w:r>
+      <w:proofErr w:type="gramEnd"/>
+      <w:r>
+        <w:rPr>
+          <w:color w:val="000000"/>
+        </w:rPr>
+        <w:t xml:space="preserve">, ouPr.Price_OUT </w:t>
+      </w:r>
+      <w:r>
+        <w:rPr>
+          <w:color w:val="000000"/>
+        </w:rPr>
+        <w:t>COUNT(ProductID) as quatity</w:t>
       </w:r>
     </w:p>
     <w:p>
@@ -200,52 +214,71 @@
         <w:spacing w:after="20"/>
         <w:ind w:left="1800"/>
       </w:pPr>
-      <w:r>
-        <w:t>from ProductInformation as pInfo</w:t>
-      </w:r>
-    </w:p>
-    <w:p>
-      <w:pPr>
-        <w:pBdr>
-          <w:top w:val="nil"/>
-          <w:left w:val="nil"/>
-          <w:bottom w:val="nil"/>
-          <w:right w:val="nil"/>
-          <w:between w:val="nil"/>
-        </w:pBdr>
-        <w:spacing w:after="20"/>
-        <w:ind w:left="1800"/>
-        <w:rPr>
-          <w:color w:val="000000"/>
-        </w:rPr>
-      </w:pPr>
-      <w:r>
-        <w:rPr>
-          <w:color w:val="000000"/>
-        </w:rPr>
-        <w:t>inner join Product p on p.ProductCode= pInfo.ProductCode</w:t>
-      </w:r>
-    </w:p>
-    <w:p>
-      <w:pPr>
-        <w:pBdr>
-          <w:top w:val="nil"/>
-          <w:left w:val="nil"/>
-          <w:bottom w:val="nil"/>
-          <w:right w:val="nil"/>
-          <w:between w:val="nil"/>
-        </w:pBdr>
-        <w:spacing w:after="20"/>
-        <w:ind w:left="1800"/>
-        <w:rPr>
-          <w:color w:val="000000"/>
-        </w:rPr>
-      </w:pPr>
-      <w:r>
-        <w:rPr>
-          <w:color w:val="000000"/>
-        </w:rPr>
-        <w:t>Inner join OUT_PRICE ouPr on ouPr.ProductCode = pInfo.</w:t>
+      <w:proofErr w:type="gramStart"/>
+      <w:r>
+        <w:t>from</w:t>
+      </w:r>
+      <w:proofErr w:type="gramEnd"/>
+      <w:r>
+        <w:t xml:space="preserve"> ProductInformation as pInfo</w:t>
+      </w:r>
+    </w:p>
+    <w:p>
+      <w:pPr>
+        <w:pBdr>
+          <w:top w:val="nil"/>
+          <w:left w:val="nil"/>
+          <w:bottom w:val="nil"/>
+          <w:right w:val="nil"/>
+          <w:between w:val="nil"/>
+        </w:pBdr>
+        <w:spacing w:after="20"/>
+        <w:ind w:left="1800"/>
+        <w:rPr>
+          <w:color w:val="000000"/>
+        </w:rPr>
+      </w:pPr>
+      <w:proofErr w:type="gramStart"/>
+      <w:r>
+        <w:rPr>
+          <w:color w:val="000000"/>
+        </w:rPr>
+        <w:t>inner</w:t>
+      </w:r>
+      <w:proofErr w:type="gramEnd"/>
+      <w:r>
+        <w:rPr>
+          <w:color w:val="000000"/>
+        </w:rPr>
+        <w:t xml:space="preserve"> join Product p on p.ProductCode= pInfo.ProductCode</w:t>
+      </w:r>
+    </w:p>
+    <w:p>
+      <w:pPr>
+        <w:pBdr>
+          <w:top w:val="nil"/>
+          <w:left w:val="nil"/>
+          <w:bottom w:val="nil"/>
+          <w:right w:val="nil"/>
+          <w:between w:val="nil"/>
+        </w:pBdr>
+        <w:spacing w:after="20"/>
+        <w:ind w:left="1800"/>
+        <w:rPr>
+          <w:color w:val="000000"/>
+        </w:rPr>
+      </w:pPr>
+      <w:r>
+        <w:rPr>
+          <w:color w:val="000000"/>
+        </w:rPr>
+        <w:t xml:space="preserve">Inner join OUT_PRICE ouPr on ouPr.ProductCode = </w:t>
+      </w:r>
+      <w:r>
+        <w:rPr>
+          <w:color w:val="000000"/>
+        </w:rPr>
+        <w:t>pInfo.</w:t>
       </w:r>
       <w:r>
         <w:t>Product Code</w:t>
@@ -272,11 +305,19 @@
           <w:color w:val="000000"/>
         </w:rPr>
       </w:pPr>
-      <w:r>
-        <w:rPr>
-          <w:color w:val="000000"/>
-        </w:rPr>
-        <w:t xml:space="preserve">Where( pInfo.ProductName like ‘% timKiem.getText %’ or pInfo.ProductCode = ‘%timKiem.getText%) and p.isSell = 0 and  </w:t>
+      <w:proofErr w:type="gramStart"/>
+      <w:r>
+        <w:rPr>
+          <w:color w:val="000000"/>
+        </w:rPr>
+        <w:t>Where(</w:t>
+      </w:r>
+      <w:proofErr w:type="gramEnd"/>
+      <w:r>
+        <w:rPr>
+          <w:color w:val="000000"/>
+        </w:rPr>
+        <w:t xml:space="preserve"> pInfo.ProductName like ‘% timKiem.getText %’ or pInfo.ProductCode = ‘%timKiem.getText%) and p.isSell = 0 and  </w:t>
       </w:r>
       <w:r>
         <w:t>quantity</w:t>
@@ -360,73 +401,109 @@
         <w:rPr>
           <w:color w:val="000000"/>
         </w:rPr>
-        <w:t>Khi người dùng bấm vào biểu tượng giỏ hàng trên thanh công cụ, sẽ xuất hiện cửa sổ hiển thị các sản phẩm hiện có trong giỏ hàng, người dùng có thể chọn xem chi tiết giỏ hàng để đi đến trang chi tiết giỏ hàng.</w:t>
-      </w:r>
-    </w:p>
-    <w:p>
-      <w:pPr>
-        <w:pBdr>
-          <w:top w:val="nil"/>
-          <w:left w:val="nil"/>
-          <w:bottom w:val="nil"/>
-          <w:right w:val="nil"/>
-          <w:between w:val="nil"/>
-        </w:pBdr>
-        <w:spacing w:after="20"/>
-        <w:ind w:left="1800"/>
-        <w:rPr>
-          <w:color w:val="000000"/>
-        </w:rPr>
-      </w:pPr>
-      <w:r>
-        <w:rPr>
-          <w:color w:val="000000"/>
-        </w:rPr>
-        <w:t>Foreach(String productCode: listSp)</w:t>
-      </w:r>
-    </w:p>
-    <w:p>
-      <w:pPr>
-        <w:pBdr>
-          <w:top w:val="nil"/>
-          <w:left w:val="nil"/>
-          <w:bottom w:val="nil"/>
-          <w:right w:val="nil"/>
-          <w:between w:val="nil"/>
-        </w:pBdr>
-        <w:spacing w:after="20"/>
-        <w:ind w:left="1800"/>
-        <w:rPr>
-          <w:color w:val="000000"/>
-        </w:rPr>
-      </w:pPr>
-      <w:r>
-        <w:rPr>
-          <w:color w:val="000000"/>
-        </w:rPr>
-        <w:t>Select  pInfo.ProductCode, pInfo. ProductName, pInfo.ProductDescription ProductName, (Select pi.Image from ProductImage pi where pi.ProductCode = pInfo.ProductCode limit 1)</w:t>
-      </w:r>
-    </w:p>
-    <w:p>
-      <w:pPr>
-        <w:pBdr>
-          <w:top w:val="nil"/>
-          <w:left w:val="nil"/>
-          <w:bottom w:val="nil"/>
-          <w:right w:val="nil"/>
-          <w:between w:val="nil"/>
-        </w:pBdr>
-        <w:spacing w:after="20"/>
-        <w:ind w:left="1800"/>
-        <w:rPr>
-          <w:color w:val="000000"/>
-        </w:rPr>
-      </w:pPr>
-      <w:r>
-        <w:rPr>
-          <w:color w:val="000000"/>
-        </w:rPr>
-        <w:t>from ProductInformation as pInfo</w:t>
+        <w:t>Khi người dùng bấm vào biểu tượng giỏ hàng trên thanh công cụ, sẽ xuất hiện cửa</w:t>
+      </w:r>
+      <w:r>
+        <w:rPr>
+          <w:color w:val="000000"/>
+        </w:rPr>
+        <w:t xml:space="preserve"> sổ hiển thị các sản phẩm hiện có trong giỏ hàng, người dùng có thể chọn xem chi tiết giỏ hàng để đi đến trang chi tiết giỏ hàng.</w:t>
+      </w:r>
+    </w:p>
+    <w:p>
+      <w:pPr>
+        <w:pBdr>
+          <w:top w:val="nil"/>
+          <w:left w:val="nil"/>
+          <w:bottom w:val="nil"/>
+          <w:right w:val="nil"/>
+          <w:between w:val="nil"/>
+        </w:pBdr>
+        <w:spacing w:after="20"/>
+        <w:ind w:left="1800"/>
+        <w:rPr>
+          <w:color w:val="000000"/>
+        </w:rPr>
+      </w:pPr>
+      <w:proofErr w:type="gramStart"/>
+      <w:r>
+        <w:rPr>
+          <w:color w:val="000000"/>
+        </w:rPr>
+        <w:t>Foreach(</w:t>
+      </w:r>
+      <w:proofErr w:type="gramEnd"/>
+      <w:r>
+        <w:rPr>
+          <w:color w:val="000000"/>
+        </w:rPr>
+        <w:t>String productCode: listSp)</w:t>
+      </w:r>
+    </w:p>
+    <w:p>
+      <w:pPr>
+        <w:pBdr>
+          <w:top w:val="nil"/>
+          <w:left w:val="nil"/>
+          <w:bottom w:val="nil"/>
+          <w:right w:val="nil"/>
+          <w:between w:val="nil"/>
+        </w:pBdr>
+        <w:spacing w:after="20"/>
+        <w:ind w:left="1800"/>
+        <w:rPr>
+          <w:color w:val="000000"/>
+        </w:rPr>
+      </w:pPr>
+      <w:proofErr w:type="gramStart"/>
+      <w:r>
+        <w:rPr>
+          <w:color w:val="000000"/>
+        </w:rPr>
+        <w:t>Select  pInfo.ProductCode</w:t>
+      </w:r>
+      <w:proofErr w:type="gramEnd"/>
+      <w:r>
+        <w:rPr>
+          <w:color w:val="000000"/>
+        </w:rPr>
+        <w:t xml:space="preserve">, pInfo. ProductName, pInfo.ProductDescription ProductName, </w:t>
+      </w:r>
+      <w:r>
+        <w:rPr>
+          <w:color w:val="000000"/>
+        </w:rPr>
+        <w:t>(Select pi.Image from ProductImage pi where pi.ProductCode = pInfo.ProductCode limit 1)</w:t>
+      </w:r>
+    </w:p>
+    <w:p>
+      <w:pPr>
+        <w:pBdr>
+          <w:top w:val="nil"/>
+          <w:left w:val="nil"/>
+          <w:bottom w:val="nil"/>
+          <w:right w:val="nil"/>
+          <w:between w:val="nil"/>
+        </w:pBdr>
+        <w:spacing w:after="20"/>
+        <w:ind w:left="1800"/>
+        <w:rPr>
+          <w:color w:val="000000"/>
+        </w:rPr>
+      </w:pPr>
+      <w:proofErr w:type="gramStart"/>
+      <w:r>
+        <w:rPr>
+          <w:color w:val="000000"/>
+        </w:rPr>
+        <w:t>from</w:t>
+      </w:r>
+      <w:proofErr w:type="gramEnd"/>
+      <w:r>
+        <w:rPr>
+          <w:color w:val="000000"/>
+        </w:rPr>
+        <w:t xml:space="preserve"> ProductInformation as pInfo</w:t>
       </w:r>
     </w:p>
     <w:p>
@@ -486,7 +563,13 @@
         <w:rPr>
           <w:color w:val="000000"/>
         </w:rPr>
-        <w:t>Trang hiển thị các sản phẩm hiện có trong giỏ hàng , số lượng và giá của mỗi loại, tổng tiền của các sản phẩm</w:t>
+        <w:t xml:space="preserve">Trang hiển thị các sản phẩm hiện có trong giỏ hàng , số lượng và giá của mỗi loại, tổng tiền của </w:t>
+      </w:r>
+      <w:r>
+        <w:rPr>
+          <w:color w:val="000000"/>
+        </w:rPr>
+        <w:t>các sản phẩm</w:t>
       </w:r>
     </w:p>
     <w:p>
@@ -564,27 +647,45 @@
         <w:spacing w:after="20"/>
         <w:ind w:left="1800"/>
       </w:pPr>
-      <w:r>
-        <w:t>Foreach(String productCode: listSp)</w:t>
-      </w:r>
-    </w:p>
-    <w:p>
-      <w:pPr>
-        <w:spacing w:after="20"/>
-        <w:ind w:left="1800"/>
-      </w:pPr>
-      <w:r>
-        <w:t>Select  pInfo.ProductCode, pInfo. ProductName, pInfo.ProductDescription ProductName, (Select pi.Image from ProductImage pi where pi.ProductCode = pInfo.ProductCode limit 1)</w:t>
-      </w:r>
-    </w:p>
-    <w:p>
-      <w:pPr>
-        <w:spacing w:after="20"/>
-        <w:ind w:left="1800"/>
-      </w:pPr>
+      <w:proofErr w:type="gramStart"/>
+      <w:r>
+        <w:t>Foreach(</w:t>
+      </w:r>
+      <w:proofErr w:type="gramEnd"/>
+      <w:r>
+        <w:t>String productCode: listSp)</w:t>
+      </w:r>
+    </w:p>
+    <w:p>
+      <w:pPr>
+        <w:spacing w:after="20"/>
+        <w:ind w:left="1800"/>
+      </w:pPr>
+      <w:proofErr w:type="gramStart"/>
+      <w:r>
+        <w:t xml:space="preserve">Select </w:t>
+      </w:r>
+      <w:r>
+        <w:t xml:space="preserve"> pInfo.ProductCode</w:t>
+      </w:r>
+      <w:proofErr w:type="gramEnd"/>
+      <w:r>
+        <w:t>, pInfo. ProductName, pInfo.ProductDescription ProductName, (Select pi.Image from ProductImage pi where pi.ProductCode = pInfo.ProductCode limit 1)</w:t>
+      </w:r>
+    </w:p>
+    <w:p>
+      <w:pPr>
+        <w:spacing w:after="20"/>
+        <w:ind w:left="1800"/>
+      </w:pPr>
+      <w:proofErr w:type="gramStart"/>
       <w:r>
         <w:lastRenderedPageBreak/>
-        <w:t>from ProductInformation as pInfo</w:t>
+        <w:t>from</w:t>
+      </w:r>
+      <w:proofErr w:type="gramEnd"/>
+      <w:r>
+        <w:t xml:space="preserve"> ProductInformation as pInfo</w:t>
       </w:r>
     </w:p>
     <w:p>
@@ -628,7 +729,13 @@
         <w:rPr>
           <w:color w:val="000000"/>
         </w:rPr>
-        <w:t>Thanh toán ( thanh toán các sản phẩm hiện có trong giỏ hàng)</w:t>
+        <w:t>Thanh toán ( than</w:t>
+      </w:r>
+      <w:r>
+        <w:rPr>
+          <w:color w:val="000000"/>
+        </w:rPr>
+        <w:t>h toán các sản phẩm hiện có trong giỏ hàng)</w:t>
       </w:r>
     </w:p>
     <w:p>
@@ -712,7 +819,13 @@
         <w:rPr>
           <w:color w:val="000000"/>
         </w:rPr>
-        <w:t xml:space="preserve">Người dùng có thể chọn hình thức thanh toán là tiền mặt hay online, với hình thức tiền mặt người dùng trả tiền mặc cho nhân viên giao hàng, </w:t>
+        <w:t>Người dùng có</w:t>
+      </w:r>
+      <w:r>
+        <w:rPr>
+          <w:color w:val="000000"/>
+        </w:rPr>
+        <w:t xml:space="preserve"> thể chọn hình thức thanh toán là tiền mặt hay online, với hình thức tiền mặt người dùng trả tiền mặc cho nhân viên giao hàng, </w:t>
       </w:r>
       <w:r>
         <w:t>với</w:t>
@@ -743,7 +856,13 @@
         <w:rPr>
           <w:color w:val="000000"/>
         </w:rPr>
-        <w:t>Người dùng bấm thanh toán để mua hàng (cửa hàng sẽ xác nhận các thông tin người dùng và giao hàng)</w:t>
+        <w:t>Người dù</w:t>
+      </w:r>
+      <w:r>
+        <w:rPr>
+          <w:color w:val="000000"/>
+        </w:rPr>
+        <w:t>ng bấm thanh toán để mua hàng (cửa hàng sẽ xác nhận các thông tin người dùng và giao hàng)</w:t>
       </w:r>
     </w:p>
     <w:p>
@@ -965,6 +1084,7 @@
         </w:rPr>
         <w:t xml:space="preserve">, </w:t>
       </w:r>
+      <w:proofErr w:type="gramStart"/>
       <w:r>
         <w:rPr>
           <w:rFonts w:ascii="Consolas" w:eastAsia="Consolas" w:hAnsi="Consolas" w:cs="Consolas"/>
@@ -972,7 +1092,17 @@
           <w:sz w:val="23"/>
           <w:szCs w:val="23"/>
         </w:rPr>
-        <w:t>Date , Address, phonenumber</w:t>
+        <w:t>Date ,</w:t>
+      </w:r>
+      <w:proofErr w:type="gramEnd"/>
+      <w:r>
+        <w:rPr>
+          <w:rFonts w:ascii="Consolas" w:eastAsia="Consolas" w:hAnsi="Consolas" w:cs="Consolas"/>
+          <w:color w:val="000000"/>
+          <w:sz w:val="23"/>
+          <w:szCs w:val="23"/>
+        </w:rPr>
+        <w:t xml:space="preserve"> Address, phonenumber</w:t>
       </w:r>
       <w:r>
         <w:rPr>
@@ -1023,8 +1153,19 @@
           <w:sz w:val="23"/>
           <w:szCs w:val="23"/>
         </w:rPr>
-        <w:t>Order_ID, this.Account.Account_ID, today.getDate, this.Account.Address, this.Account.phonenumber, %Checkbox.getValue%</w:t>
-      </w:r>
+        <w:t>Order_ID, this.Account.Account_ID, today.getDate, this.Account.Address, this.Account.phonenumber, %</w:t>
+      </w:r>
+      <w:proofErr w:type="gramStart"/>
+      <w:r>
+        <w:rPr>
+          <w:rFonts w:ascii="Consolas" w:eastAsia="Consolas" w:hAnsi="Consolas" w:cs="Consolas"/>
+          <w:color w:val="000000"/>
+          <w:sz w:val="23"/>
+          <w:szCs w:val="23"/>
+        </w:rPr>
+        <w:t>Checkbox.getValue%</w:t>
+      </w:r>
+      <w:proofErr w:type="gramEnd"/>
       <w:r>
         <w:rPr>
           <w:color w:val="000000"/>
@@ -1073,7 +1214,13 @@
         <w:rPr>
           <w:color w:val="000000"/>
         </w:rPr>
-        <w:t xml:space="preserve">Người dùng bấm vào nút tài khoản trên thanh công cụ, sẽ hiển thị </w:t>
+        <w:t xml:space="preserve">Người dùng bấm vào nút tài khoản trên thanh công cụ, </w:t>
+      </w:r>
+      <w:r>
+        <w:rPr>
+          <w:color w:val="000000"/>
+        </w:rPr>
+        <w:t xml:space="preserve">sẽ hiển thị </w:t>
       </w:r>
       <w:r>
         <w:t>cửa</w:t>
@@ -1122,7 +1269,13 @@
         <w:rPr>
           <w:color w:val="000000"/>
         </w:rPr>
-        <w:t xml:space="preserve"> và pass với tên tài khoảng và pass trong cơ sở dữ liệu, nếu trùng người dùng sẽ đăng nhập thành công, nếu không sẽ đăng nhập thất bại và hiển thị thông báo ra màn hình)</w:t>
+        <w:t xml:space="preserve"> và pass với tên tài khoảng và pass trong cơ sở dữ liệu, nếu trùng người </w:t>
+      </w:r>
+      <w:r>
+        <w:rPr>
+          <w:color w:val="000000"/>
+        </w:rPr>
+        <w:t>dùng sẽ đăng nhập thành công, nếu không sẽ đăng nhập thất bại và hiển thị thông báo ra màn hình)</w:t>
       </w:r>
     </w:p>
     <w:p>
@@ -1247,7 +1400,13 @@
         <w:rPr>
           <w:color w:val="000000"/>
         </w:rPr>
-        <w:t xml:space="preserve">SELECT Name, Password, </w:t>
+        <w:t>SELEC</w:t>
+      </w:r>
+      <w:r>
+        <w:rPr>
+          <w:color w:val="000000"/>
+        </w:rPr>
+        <w:t xml:space="preserve">T Name, Password, </w:t>
       </w:r>
       <w:r>
         <w:t>Birthday</w:t>
@@ -1345,7 +1504,13 @@
         <w:rPr>
           <w:color w:val="000000"/>
         </w:rPr>
-        <w:t>, số điện thoại, ngày sinh, địa chỉ rồi bấm đăng ký để đăng ký ( trang web sẽ tạo ra một user mới với các thông tin trên)</w:t>
+        <w:t>, số điện thoại, ngày sinh, địa chỉ rồi bấm đăng ký để đăng ký ( t</w:t>
+      </w:r>
+      <w:r>
+        <w:rPr>
+          <w:color w:val="000000"/>
+        </w:rPr>
+        <w:t>rang web sẽ tạo ra một user mới với các thông tin trên)</w:t>
       </w:r>
     </w:p>
     <w:p>
@@ -1464,7 +1629,13 @@
         <w:rPr>
           <w:color w:val="000000"/>
         </w:rPr>
-        <w:t>VALUES (signUp.name, signUp.password, null, null, null, null, 0);</w:t>
+        <w:t>VALUES (signUp</w:t>
+      </w:r>
+      <w:r>
+        <w:rPr>
+          <w:color w:val="000000"/>
+        </w:rPr>
+        <w:t>.name, signUp.password, null, null, null, null, 0);</w:t>
       </w:r>
     </w:p>
     <w:p>
@@ -1630,11 +1801,19 @@
           <w:color w:val="000000"/>
         </w:rPr>
       </w:pPr>
-      <w:r>
-        <w:rPr>
-          <w:color w:val="000000"/>
-        </w:rPr>
-        <w:t>from Blog</w:t>
+      <w:proofErr w:type="gramStart"/>
+      <w:r>
+        <w:rPr>
+          <w:color w:val="000000"/>
+        </w:rPr>
+        <w:t>from</w:t>
+      </w:r>
+      <w:proofErr w:type="gramEnd"/>
+      <w:r>
+        <w:rPr>
+          <w:color w:val="000000"/>
+        </w:rPr>
+        <w:t xml:space="preserve"> Blog</w:t>
       </w:r>
     </w:p>
     <w:p>
@@ -1697,7 +1876,21 @@
         <w:rPr>
           <w:color w:val="000000"/>
         </w:rPr>
-        <w:t>Hiển thị tất cả tin tức từ trước đến giờ sắp xếp theo thời gian gần nhất.</w:t>
+        <w:t xml:space="preserve">Hiển thị tất cả tin tức từ trước đến giờ sắp xếp </w:t>
+      </w:r>
+      <w:proofErr w:type="gramStart"/>
+      <w:r>
+        <w:rPr>
+          <w:color w:val="000000"/>
+        </w:rPr>
+        <w:t>theo</w:t>
+      </w:r>
+      <w:proofErr w:type="gramEnd"/>
+      <w:r>
+        <w:rPr>
+          <w:color w:val="000000"/>
+        </w:rPr>
+        <w:t xml:space="preserve"> thời gian gần nhất.</w:t>
       </w:r>
     </w:p>
     <w:p>
@@ -1759,8 +1952,13 @@
         <w:spacing w:after="20"/>
         <w:ind w:left="1440"/>
       </w:pPr>
-      <w:r>
-        <w:t xml:space="preserve">from Blog </w:t>
+      <w:proofErr w:type="gramStart"/>
+      <w:r>
+        <w:t>from</w:t>
+      </w:r>
+      <w:proofErr w:type="gramEnd"/>
+      <w:r>
+        <w:t xml:space="preserve"> Blog </w:t>
       </w:r>
     </w:p>
     <w:p>
@@ -1864,7 +2062,13 @@
         <w:rPr>
           <w:color w:val="000000"/>
         </w:rPr>
-        <w:t>Đi tới trang sản phẩm và hiển thị tất cả các sản phẩm của cửa hàng.</w:t>
+        <w:t xml:space="preserve">Đi tới trang sản phẩm và hiển thị tất cả các </w:t>
+      </w:r>
+      <w:r>
+        <w:rPr>
+          <w:color w:val="000000"/>
+        </w:rPr>
+        <w:t>sản phẩm của cửa hàng.</w:t>
       </w:r>
     </w:p>
     <w:p>
@@ -1894,8 +2098,13 @@
         <w:spacing w:after="20"/>
         <w:ind w:left="1800"/>
       </w:pPr>
-      <w:r>
-        <w:t xml:space="preserve">Select  pInfo.ProductCode, pInfo. ProductName, pInfo.ProductDescription </w:t>
+      <w:proofErr w:type="gramStart"/>
+      <w:r>
+        <w:t>Select  pInfo.ProductCode</w:t>
+      </w:r>
+      <w:proofErr w:type="gramEnd"/>
+      <w:r>
+        <w:t xml:space="preserve">, pInfo. ProductName, pInfo.ProductDescription </w:t>
       </w:r>
     </w:p>
     <w:p>
@@ -1945,29 +2154,49 @@
         <w:rPr>
           <w:color w:val="000000"/>
         </w:rPr>
-        <w:t>Hiển thị n sản phẩm được bán nhiều nhất hiện tại</w:t>
-      </w:r>
-    </w:p>
-    <w:p>
-      <w:pPr>
-        <w:pBdr>
-          <w:top w:val="nil"/>
-          <w:left w:val="nil"/>
-          <w:bottom w:val="nil"/>
-          <w:right w:val="nil"/>
-          <w:between w:val="nil"/>
-        </w:pBdr>
-        <w:spacing w:after="20"/>
-        <w:ind w:left="1800"/>
-        <w:rPr>
-          <w:color w:val="000000"/>
-        </w:rPr>
-      </w:pPr>
-      <w:r>
-        <w:rPr>
-          <w:color w:val="000000"/>
-        </w:rPr>
-        <w:t>SELECT pInfo.ProductName, , ouPr.Price_OUT COUNT(ProductID) as quatity,</w:t>
+        <w:t xml:space="preserve">Hiển thị n sản </w:t>
+      </w:r>
+      <w:r>
+        <w:rPr>
+          <w:color w:val="000000"/>
+        </w:rPr>
+        <w:t>phẩm được bán nhiều nhất hiện tại</w:t>
+      </w:r>
+    </w:p>
+    <w:p>
+      <w:pPr>
+        <w:pBdr>
+          <w:top w:val="nil"/>
+          <w:left w:val="nil"/>
+          <w:bottom w:val="nil"/>
+          <w:right w:val="nil"/>
+          <w:between w:val="nil"/>
+        </w:pBdr>
+        <w:spacing w:after="20"/>
+        <w:ind w:left="1800"/>
+        <w:rPr>
+          <w:color w:val="000000"/>
+        </w:rPr>
+      </w:pPr>
+      <w:r>
+        <w:rPr>
+          <w:color w:val="000000"/>
+        </w:rPr>
+        <w:t>SELECT pInfo.ProductName</w:t>
+      </w:r>
+      <w:proofErr w:type="gramStart"/>
+      <w:r>
+        <w:rPr>
+          <w:color w:val="000000"/>
+        </w:rPr>
+        <w:t>, ,</w:t>
+      </w:r>
+      <w:proofErr w:type="gramEnd"/>
+      <w:r>
+        <w:rPr>
+          <w:color w:val="000000"/>
+        </w:rPr>
+        <w:t xml:space="preserve"> ouPr.Price_OUT COUNT(ProductID) as quatity,</w:t>
       </w:r>
     </w:p>
     <w:p>
@@ -2012,7 +2241,13 @@
           <w:color w:val="000000"/>
         </w:rPr>
         <w:lastRenderedPageBreak/>
-        <w:t>FROM Product p inner join ProductInformation pInfo on p.ProductCode= pInfo.ProductCode</w:t>
+        <w:t>FROM Product p inner join ProductInformation pInfo on p.Produc</w:t>
+      </w:r>
+      <w:r>
+        <w:rPr>
+          <w:color w:val="000000"/>
+        </w:rPr>
+        <w:t>tCode= pInfo.ProductCode</w:t>
       </w:r>
     </w:p>
     <w:p>
@@ -2194,8 +2429,22 @@
         <w:rPr>
           <w:color w:val="000000"/>
         </w:rPr>
-        <w:t>SELECT pInfo.ProductName, ouPr.Price_OUT ,</w:t>
-      </w:r>
+        <w:t xml:space="preserve">SELECT pInfo.ProductName, </w:t>
+      </w:r>
+      <w:r>
+        <w:rPr>
+          <w:color w:val="000000"/>
+        </w:rPr>
+        <w:t>ouPr.Price_</w:t>
+      </w:r>
+      <w:proofErr w:type="gramStart"/>
+      <w:r>
+        <w:rPr>
+          <w:color w:val="000000"/>
+        </w:rPr>
+        <w:t>OUT ,</w:t>
+      </w:r>
+      <w:proofErr w:type="gramEnd"/>
     </w:p>
     <w:p>
       <w:pPr>
@@ -2260,7 +2509,13 @@
         <w:rPr>
           <w:color w:val="000000"/>
         </w:rPr>
-        <w:t xml:space="preserve">Inner join OUT_PRICE ouPr on ouPr.ProductCode = pInfo.ProductCode </w:t>
+        <w:t>Inner join OUT_PRICE ouPr on ouPr.ProductCode = pInfo.ProductCo</w:t>
+      </w:r>
+      <w:r>
+        <w:rPr>
+          <w:color w:val="000000"/>
+        </w:rPr>
+        <w:t xml:space="preserve">de </w:t>
       </w:r>
     </w:p>
     <w:p>
@@ -2449,7 +2704,27 @@
         <w:rPr>
           <w:color w:val="000000"/>
         </w:rPr>
-        <w:t>(Select pi.Image from ProductImage pi where pi.ProductCode = pInfo.ProductCode limit 1) as image, (Select AVG(rv.Scores) from Review rv where rv.ProductCode = pInfo.ProductCode) as avg_score</w:t>
+        <w:t xml:space="preserve">(Select pi.Image from ProductImage pi where </w:t>
+      </w:r>
+      <w:r>
+        <w:rPr>
+          <w:color w:val="000000"/>
+        </w:rPr>
+        <w:t xml:space="preserve">pi.ProductCode = pInfo.ProductCode limit 1) as image, (Select </w:t>
+      </w:r>
+      <w:proofErr w:type="gramStart"/>
+      <w:r>
+        <w:rPr>
+          <w:color w:val="000000"/>
+        </w:rPr>
+        <w:t>AVG(</w:t>
+      </w:r>
+      <w:proofErr w:type="gramEnd"/>
+      <w:r>
+        <w:rPr>
+          <w:color w:val="000000"/>
+        </w:rPr>
+        <w:t>rv.Scores) from Review rv where rv.ProductCode = pInfo.ProductCode) as avg_score</w:t>
       </w:r>
     </w:p>
     <w:p>
@@ -2515,7 +2790,13 @@
         <w:rPr>
           <w:color w:val="000000"/>
         </w:rPr>
-        <w:t xml:space="preserve">Inner join OUT_PRICE ouPr on ouPr.ProductCode = pInfo.ProductCode </w:t>
+        <w:t xml:space="preserve">Inner join OUT_PRICE </w:t>
+      </w:r>
+      <w:r>
+        <w:rPr>
+          <w:color w:val="000000"/>
+        </w:rPr>
+        <w:t xml:space="preserve">ouPr on ouPr.ProductCode = pInfo.ProductCode </w:t>
       </w:r>
     </w:p>
     <w:p>
@@ -2669,7 +2950,13 @@
         <w:rPr>
           <w:color w:val="000000"/>
         </w:rPr>
-        <w:t>Các danh mục bao gồm:</w:t>
+        <w:t xml:space="preserve">Các danh mục bao </w:t>
+      </w:r>
+      <w:r>
+        <w:rPr>
+          <w:color w:val="000000"/>
+        </w:rPr>
+        <w:t>gồm:</w:t>
       </w:r>
     </w:p>
     <w:p>
@@ -2823,11 +3110,19 @@
           <w:color w:val="000000"/>
         </w:rPr>
       </w:pPr>
-      <w:r>
-        <w:rPr>
-          <w:color w:val="000000"/>
-        </w:rPr>
-        <w:t xml:space="preserve">Select  from </w:t>
+      <w:proofErr w:type="gramStart"/>
+      <w:r>
+        <w:rPr>
+          <w:color w:val="000000"/>
+        </w:rPr>
+        <w:t>Select  from</w:t>
+      </w:r>
+      <w:proofErr w:type="gramEnd"/>
+      <w:r>
+        <w:rPr>
+          <w:color w:val="000000"/>
+        </w:rPr>
+        <w:t xml:space="preserve"> </w:t>
       </w:r>
       <w:r>
         <w:rPr>
@@ -2863,11 +3158,19 @@
           <w:color w:val="000000"/>
         </w:rPr>
       </w:pPr>
-      <w:r>
-        <w:rPr>
-          <w:color w:val="000000"/>
-        </w:rPr>
-        <w:t xml:space="preserve">inner join  </w:t>
+      <w:proofErr w:type="gramStart"/>
+      <w:r>
+        <w:rPr>
+          <w:color w:val="000000"/>
+        </w:rPr>
+        <w:t>inner</w:t>
+      </w:r>
+      <w:proofErr w:type="gramEnd"/>
+      <w:r>
+        <w:rPr>
+          <w:color w:val="000000"/>
+        </w:rPr>
+        <w:t xml:space="preserve"> join  </w:t>
       </w:r>
       <w:r>
         <w:rPr>
@@ -3013,7 +3316,13 @@
         <w:rPr>
           <w:color w:val="000000"/>
         </w:rPr>
-        <w:t>Nguồn gốc: động vật, thực vật, khoáng chất, hóa học, vi sinh ( thức ăn có nguồn gốc từ)</w:t>
+        <w:t xml:space="preserve">Nguồn gốc: động vật, thực vật, khoáng chất, hóa học, vi sinh ( </w:t>
+      </w:r>
+      <w:r>
+        <w:rPr>
+          <w:color w:val="000000"/>
+        </w:rPr>
+        <w:t>thức ăn có nguồn gốc từ)</w:t>
       </w:r>
     </w:p>
     <w:p>
@@ -3110,7 +3419,13 @@
         <w:rPr>
           <w:color w:val="000000"/>
         </w:rPr>
-        <w:t xml:space="preserve"> lấy ra các sản phẩm có các trường mà người dùng chọn. Nếu người dùng không chọn trường sẽ không tính.</w:t>
+        <w:t xml:space="preserve"> lấy ra các sản phẩm có các trường mà người dùng chọn. Nếu người </w:t>
+      </w:r>
+      <w:r>
+        <w:rPr>
+          <w:color w:val="000000"/>
+        </w:rPr>
+        <w:t>dùng không chọn trường sẽ không tính.</w:t>
       </w:r>
     </w:p>
     <w:p>
@@ -3132,7 +3447,762 @@
         <w:rPr>
           <w:color w:val="000000"/>
         </w:rPr>
-        <w:t>Câu query người dùng chỉ chọn trường nguồn gốc(nhận vào một mã nguồn gốc)</w:t>
+        <w:t>Dùng phép join cho khi người dùng chọn nhiều trường hơn</w:t>
+      </w:r>
+    </w:p>
+    <w:p>
+      <w:pPr>
+        <w:pBdr>
+          <w:top w:val="nil"/>
+          <w:left w:val="nil"/>
+          <w:bottom w:val="nil"/>
+          <w:right w:val="nil"/>
+          <w:between w:val="nil"/>
+        </w:pBdr>
+        <w:spacing w:after="20"/>
+        <w:ind w:left="1800"/>
+        <w:rPr>
+          <w:color w:val="000000"/>
+        </w:rPr>
+      </w:pPr>
+      <w:proofErr w:type="gramStart"/>
+      <w:r>
+        <w:rPr>
+          <w:color w:val="000000"/>
+        </w:rPr>
+        <w:t>Select  from</w:t>
+      </w:r>
+      <w:proofErr w:type="gramEnd"/>
+      <w:r>
+        <w:rPr>
+          <w:color w:val="000000"/>
+        </w:rPr>
+        <w:t xml:space="preserve"> ProductInformation pInfo</w:t>
+      </w:r>
+    </w:p>
+    <w:p>
+      <w:pPr>
+        <w:pBdr>
+          <w:top w:val="nil"/>
+          <w:left w:val="nil"/>
+          <w:bottom w:val="nil"/>
+          <w:right w:val="nil"/>
+          <w:between w:val="nil"/>
+        </w:pBdr>
+        <w:spacing w:after="20"/>
+        <w:ind w:left="1800"/>
+        <w:rPr>
+          <w:color w:val="000000"/>
+        </w:rPr>
+      </w:pPr>
+      <w:r>
+        <w:rPr>
+          <w:color w:val="000000"/>
+        </w:rPr>
+        <w:t xml:space="preserve">// nếu người </w:t>
+      </w:r>
+      <w:r>
+        <w:rPr>
+          <w:color w:val="000000"/>
+        </w:rPr>
+        <w:t xml:space="preserve">dùng </w:t>
+      </w:r>
+      <w:r>
+        <w:rPr>
+          <w:color w:val="000000"/>
+        </w:rPr>
+        <w:t xml:space="preserve">chỉ chọn lọc </w:t>
+      </w:r>
+      <w:proofErr w:type="gramStart"/>
+      <w:r>
+        <w:rPr>
+          <w:color w:val="000000"/>
+        </w:rPr>
+        <w:t>theo</w:t>
+      </w:r>
+      <w:proofErr w:type="gramEnd"/>
+      <w:r>
+        <w:rPr>
+          <w:color w:val="000000"/>
+        </w:rPr>
+        <w:t xml:space="preserve"> </w:t>
+      </w:r>
+      <w:r>
+        <w:rPr>
+          <w:color w:val="000000"/>
+        </w:rPr>
+        <w:t>nguồn gốc</w:t>
+      </w:r>
+      <w:r>
+        <w:rPr>
+          <w:color w:val="000000"/>
+        </w:rPr>
+        <w:t xml:space="preserve"> </w:t>
+      </w:r>
+    </w:p>
+    <w:p>
+      <w:pPr>
+        <w:pBdr>
+          <w:top w:val="nil"/>
+          <w:left w:val="nil"/>
+          <w:bottom w:val="nil"/>
+          <w:right w:val="nil"/>
+          <w:between w:val="nil"/>
+        </w:pBdr>
+        <w:spacing w:after="20"/>
+        <w:ind w:left="1800"/>
+        <w:rPr>
+          <w:color w:val="000000"/>
+        </w:rPr>
+      </w:pPr>
+      <w:proofErr w:type="gramStart"/>
+      <w:r>
+        <w:rPr>
+          <w:color w:val="000000"/>
+        </w:rPr>
+        <w:t>inner</w:t>
+      </w:r>
+      <w:proofErr w:type="gramEnd"/>
+      <w:r>
+        <w:rPr>
+          <w:color w:val="000000"/>
+        </w:rPr>
+        <w:t xml:space="preserve"> join  </w:t>
+      </w:r>
+      <w:r>
+        <w:rPr>
+          <w:color w:val="000000"/>
+        </w:rPr>
+        <w:t>P&amp;S</w:t>
+      </w:r>
+      <w:r>
+        <w:rPr>
+          <w:color w:val="000000"/>
+        </w:rPr>
+        <w:t xml:space="preserve"> ps</w:t>
+      </w:r>
+      <w:r>
+        <w:rPr>
+          <w:color w:val="000000"/>
+        </w:rPr>
+        <w:t xml:space="preserve"> on pInfo.ProductCode = </w:t>
+      </w:r>
+      <w:r>
+        <w:rPr>
+          <w:color w:val="000000"/>
+        </w:rPr>
+        <w:t>ps</w:t>
+      </w:r>
+      <w:r>
+        <w:rPr>
+          <w:color w:val="000000"/>
+        </w:rPr>
+        <w:t xml:space="preserve">.ProductCode </w:t>
+      </w:r>
+    </w:p>
+    <w:p>
+      <w:pPr>
+        <w:pBdr>
+          <w:top w:val="nil"/>
+          <w:left w:val="nil"/>
+          <w:bottom w:val="nil"/>
+          <w:right w:val="nil"/>
+          <w:between w:val="nil"/>
+        </w:pBdr>
+        <w:spacing w:after="20"/>
+        <w:ind w:left="1800"/>
+        <w:rPr>
+          <w:color w:val="000000"/>
+        </w:rPr>
+      </w:pPr>
+      <w:r>
+        <w:rPr>
+          <w:color w:val="000000"/>
+        </w:rPr>
+        <w:t xml:space="preserve">// nếu người </w:t>
+      </w:r>
+      <w:r>
+        <w:rPr>
+          <w:color w:val="000000"/>
+        </w:rPr>
+        <w:t xml:space="preserve">dùng </w:t>
+      </w:r>
+      <w:r>
+        <w:rPr>
+          <w:color w:val="000000"/>
+        </w:rPr>
+        <w:t xml:space="preserve">chỉ chọn lọc </w:t>
+      </w:r>
+      <w:proofErr w:type="gramStart"/>
+      <w:r>
+        <w:rPr>
+          <w:color w:val="000000"/>
+        </w:rPr>
+        <w:t>theo</w:t>
+      </w:r>
+      <w:proofErr w:type="gramEnd"/>
+      <w:r>
+        <w:rPr>
+          <w:color w:val="000000"/>
+        </w:rPr>
+        <w:t xml:space="preserve"> </w:t>
+      </w:r>
+      <w:r>
+        <w:rPr>
+          <w:color w:val="000000"/>
+        </w:rPr>
+        <w:t>tính chất</w:t>
+      </w:r>
+    </w:p>
+    <w:p>
+      <w:pPr>
+        <w:pBdr>
+          <w:top w:val="nil"/>
+          <w:left w:val="nil"/>
+          <w:bottom w:val="nil"/>
+          <w:right w:val="nil"/>
+          <w:between w:val="nil"/>
+        </w:pBdr>
+        <w:spacing w:after="20"/>
+        <w:ind w:left="1800"/>
+        <w:rPr>
+          <w:color w:val="000000"/>
+        </w:rPr>
+      </w:pPr>
+      <w:proofErr w:type="gramStart"/>
+      <w:r>
+        <w:rPr>
+          <w:color w:val="000000"/>
+        </w:rPr>
+        <w:t>inner</w:t>
+      </w:r>
+      <w:proofErr w:type="gramEnd"/>
+      <w:r>
+        <w:rPr>
+          <w:color w:val="000000"/>
+        </w:rPr>
+        <w:t xml:space="preserve"> join  </w:t>
+      </w:r>
+      <w:r>
+        <w:rPr>
+          <w:color w:val="000000"/>
+        </w:rPr>
+        <w:t xml:space="preserve">P&amp;C </w:t>
+      </w:r>
+      <w:r>
+        <w:rPr>
+          <w:color w:val="000000"/>
+        </w:rPr>
+        <w:t xml:space="preserve">pc on pInfo.ProductCode = pc.ProductCode </w:t>
+      </w:r>
+    </w:p>
+    <w:p>
+      <w:pPr>
+        <w:pBdr>
+          <w:top w:val="nil"/>
+          <w:left w:val="nil"/>
+          <w:bottom w:val="nil"/>
+          <w:right w:val="nil"/>
+          <w:between w:val="nil"/>
+        </w:pBdr>
+        <w:spacing w:after="20"/>
+        <w:ind w:left="1800"/>
+        <w:rPr>
+          <w:color w:val="000000"/>
+        </w:rPr>
+      </w:pPr>
+      <w:r>
+        <w:rPr>
+          <w:color w:val="000000"/>
+        </w:rPr>
+        <w:t xml:space="preserve">// nếu người </w:t>
+      </w:r>
+      <w:r>
+        <w:rPr>
+          <w:color w:val="000000"/>
+        </w:rPr>
+        <w:t xml:space="preserve">dùng </w:t>
+      </w:r>
+      <w:r>
+        <w:rPr>
+          <w:color w:val="000000"/>
+        </w:rPr>
+        <w:t xml:space="preserve">chỉ chọn lọc </w:t>
+      </w:r>
+      <w:proofErr w:type="gramStart"/>
+      <w:r>
+        <w:rPr>
+          <w:color w:val="000000"/>
+        </w:rPr>
+        <w:t>theo</w:t>
+      </w:r>
+      <w:proofErr w:type="gramEnd"/>
+      <w:r>
+        <w:rPr>
+          <w:color w:val="000000"/>
+        </w:rPr>
+        <w:t xml:space="preserve"> giá</w:t>
+      </w:r>
+    </w:p>
+    <w:p>
+      <w:pPr>
+        <w:pBdr>
+          <w:top w:val="nil"/>
+          <w:left w:val="nil"/>
+          <w:bottom w:val="nil"/>
+          <w:right w:val="nil"/>
+          <w:between w:val="nil"/>
+        </w:pBdr>
+        <w:spacing w:after="20"/>
+        <w:ind w:left="1800"/>
+        <w:rPr>
+          <w:color w:val="000000"/>
+        </w:rPr>
+      </w:pPr>
+      <w:proofErr w:type="gramStart"/>
+      <w:r>
+        <w:rPr>
+          <w:color w:val="000000"/>
+        </w:rPr>
+        <w:t>inner</w:t>
+      </w:r>
+      <w:proofErr w:type="gramEnd"/>
+      <w:r>
+        <w:rPr>
+          <w:color w:val="000000"/>
+        </w:rPr>
+        <w:t xml:space="preserve"> join  OUT_Price oPr</w:t>
+      </w:r>
+      <w:r>
+        <w:rPr>
+          <w:color w:val="000000"/>
+        </w:rPr>
+        <w:t xml:space="preserve"> on oPr.ProductCode = oPr.ProductCode</w:t>
+      </w:r>
+    </w:p>
+    <w:p>
+      <w:pPr>
+        <w:pBdr>
+          <w:top w:val="nil"/>
+          <w:left w:val="nil"/>
+          <w:bottom w:val="nil"/>
+          <w:right w:val="nil"/>
+          <w:between w:val="nil"/>
+        </w:pBdr>
+        <w:spacing w:after="20"/>
+        <w:ind w:left="1800"/>
+        <w:rPr>
+          <w:color w:val="000000"/>
+        </w:rPr>
+      </w:pPr>
+      <w:r>
+        <w:rPr>
+          <w:color w:val="000000"/>
+        </w:rPr>
+        <w:t xml:space="preserve">// nếu người </w:t>
+      </w:r>
+      <w:r>
+        <w:rPr>
+          <w:color w:val="000000"/>
+        </w:rPr>
+        <w:t xml:space="preserve">dùng </w:t>
+      </w:r>
+      <w:r>
+        <w:rPr>
+          <w:color w:val="000000"/>
+        </w:rPr>
+        <w:t xml:space="preserve">chỉ chọn lọc </w:t>
+      </w:r>
+      <w:proofErr w:type="gramStart"/>
+      <w:r>
+        <w:rPr>
+          <w:color w:val="000000"/>
+        </w:rPr>
+        <w:t>theo</w:t>
+      </w:r>
+      <w:proofErr w:type="gramEnd"/>
+      <w:r>
+        <w:rPr>
+          <w:color w:val="000000"/>
+        </w:rPr>
+        <w:t xml:space="preserve"> sao</w:t>
+      </w:r>
+    </w:p>
+    <w:p>
+      <w:pPr>
+        <w:pBdr>
+          <w:top w:val="nil"/>
+          <w:left w:val="nil"/>
+          <w:bottom w:val="nil"/>
+          <w:right w:val="nil"/>
+          <w:between w:val="nil"/>
+        </w:pBdr>
+        <w:spacing w:after="20"/>
+        <w:ind w:left="1800"/>
+        <w:rPr>
+          <w:color w:val="000000"/>
+        </w:rPr>
+      </w:pPr>
+      <w:proofErr w:type="gramStart"/>
+      <w:r>
+        <w:rPr>
+          <w:color w:val="000000"/>
+        </w:rPr>
+        <w:t>inner</w:t>
+      </w:r>
+      <w:proofErr w:type="gramEnd"/>
+      <w:r>
+        <w:rPr>
+          <w:color w:val="000000"/>
+        </w:rPr>
+        <w:t xml:space="preserve"> join  Review rv on rv.ProductCode = rv.ProductCode</w:t>
+      </w:r>
+    </w:p>
+    <w:p>
+      <w:pPr>
+        <w:pBdr>
+          <w:top w:val="nil"/>
+          <w:left w:val="nil"/>
+          <w:bottom w:val="nil"/>
+          <w:right w:val="nil"/>
+          <w:between w:val="nil"/>
+        </w:pBdr>
+        <w:spacing w:after="20"/>
+        <w:ind w:left="1800"/>
+        <w:rPr>
+          <w:color w:val="000000"/>
+        </w:rPr>
+      </w:pPr>
+      <w:r>
+        <w:rPr>
+          <w:color w:val="000000"/>
+        </w:rPr>
+        <w:t xml:space="preserve">Where </w:t>
+      </w:r>
+    </w:p>
+    <w:p>
+      <w:pPr>
+        <w:pBdr>
+          <w:top w:val="nil"/>
+          <w:left w:val="nil"/>
+          <w:bottom w:val="nil"/>
+          <w:right w:val="nil"/>
+          <w:between w:val="nil"/>
+        </w:pBdr>
+        <w:spacing w:after="20"/>
+        <w:ind w:left="1800"/>
+        <w:rPr>
+          <w:color w:val="000000"/>
+        </w:rPr>
+      </w:pPr>
+      <w:r>
+        <w:rPr>
+          <w:color w:val="000000"/>
+        </w:rPr>
+        <w:t xml:space="preserve">// nếu người dung chọn lọc </w:t>
+      </w:r>
+      <w:proofErr w:type="gramStart"/>
+      <w:r>
+        <w:rPr>
+          <w:color w:val="000000"/>
+        </w:rPr>
+        <w:t>theo</w:t>
+      </w:r>
+      <w:proofErr w:type="gramEnd"/>
+      <w:r>
+        <w:rPr>
+          <w:color w:val="000000"/>
+        </w:rPr>
+        <w:t xml:space="preserve"> nguồn gốc</w:t>
+      </w:r>
+    </w:p>
+    <w:p>
+      <w:pPr>
+        <w:pBdr>
+          <w:top w:val="nil"/>
+          <w:left w:val="nil"/>
+          <w:bottom w:val="nil"/>
+          <w:right w:val="nil"/>
+          <w:between w:val="nil"/>
+        </w:pBdr>
+        <w:spacing w:after="20"/>
+        <w:ind w:left="1800"/>
+        <w:rPr>
+          <w:color w:val="000000"/>
+        </w:rPr>
+      </w:pPr>
+      <w:r>
+        <w:t xml:space="preserve">And </w:t>
+      </w:r>
+      <w:r>
+        <w:t>ps</w:t>
+      </w:r>
+      <w:r>
+        <w:t xml:space="preserve">.SourceCode = </w:t>
+      </w:r>
+      <w:r>
+        <w:rPr>
+          <w:color w:val="000000"/>
+        </w:rPr>
+        <w:t>‘%SoucreCode %’</w:t>
+      </w:r>
+    </w:p>
+    <w:p>
+      <w:pPr>
+        <w:pBdr>
+          <w:top w:val="nil"/>
+          <w:left w:val="nil"/>
+          <w:bottom w:val="nil"/>
+          <w:right w:val="nil"/>
+          <w:between w:val="nil"/>
+        </w:pBdr>
+        <w:spacing w:after="20"/>
+        <w:ind w:left="1800"/>
+        <w:rPr>
+          <w:color w:val="000000"/>
+        </w:rPr>
+      </w:pPr>
+      <w:r>
+        <w:rPr>
+          <w:color w:val="000000"/>
+        </w:rPr>
+        <w:t xml:space="preserve">// nếu người dung chọn lọc </w:t>
+      </w:r>
+      <w:proofErr w:type="gramStart"/>
+      <w:r>
+        <w:rPr>
+          <w:color w:val="000000"/>
+        </w:rPr>
+        <w:t>theo</w:t>
+      </w:r>
+      <w:proofErr w:type="gramEnd"/>
+      <w:r>
+        <w:rPr>
+          <w:color w:val="000000"/>
+        </w:rPr>
+        <w:t xml:space="preserve"> tính</w:t>
+      </w:r>
+      <w:r>
+        <w:rPr>
+          <w:color w:val="000000"/>
+        </w:rPr>
+        <w:t xml:space="preserve"> chất</w:t>
+      </w:r>
+    </w:p>
+    <w:p>
+      <w:pPr>
+        <w:pBdr>
+          <w:top w:val="nil"/>
+          <w:left w:val="nil"/>
+          <w:bottom w:val="nil"/>
+          <w:right w:val="nil"/>
+          <w:between w:val="nil"/>
+        </w:pBdr>
+        <w:spacing w:after="20"/>
+        <w:ind w:left="1800"/>
+        <w:rPr>
+          <w:color w:val="000000"/>
+        </w:rPr>
+      </w:pPr>
+      <w:r>
+        <w:t>And</w:t>
+      </w:r>
+      <w:r>
+        <w:t xml:space="preserve"> </w:t>
+      </w:r>
+      <w:r>
+        <w:t>pc</w:t>
+      </w:r>
+      <w:r>
+        <w:t>.</w:t>
+      </w:r>
+      <w:r>
+        <w:rPr>
+          <w:color w:val="000000"/>
+        </w:rPr>
+        <w:t>CharacteristicCode</w:t>
+      </w:r>
+      <w:r>
+        <w:t xml:space="preserve"> = </w:t>
+      </w:r>
+      <w:r>
+        <w:rPr>
+          <w:color w:val="000000"/>
+        </w:rPr>
+        <w:t>‘%CharacteristicCode%’</w:t>
+      </w:r>
+    </w:p>
+    <w:p>
+      <w:pPr>
+        <w:pBdr>
+          <w:top w:val="nil"/>
+          <w:left w:val="nil"/>
+          <w:bottom w:val="nil"/>
+          <w:right w:val="nil"/>
+          <w:between w:val="nil"/>
+        </w:pBdr>
+        <w:spacing w:after="20"/>
+        <w:ind w:left="1800"/>
+        <w:rPr>
+          <w:color w:val="000000"/>
+        </w:rPr>
+      </w:pPr>
+      <w:r>
+        <w:rPr>
+          <w:color w:val="000000"/>
+        </w:rPr>
+        <w:t xml:space="preserve">// nếu người dung chọn lọc </w:t>
+      </w:r>
+      <w:proofErr w:type="gramStart"/>
+      <w:r>
+        <w:rPr>
+          <w:color w:val="000000"/>
+        </w:rPr>
+        <w:t>theo</w:t>
+      </w:r>
+      <w:proofErr w:type="gramEnd"/>
+      <w:r>
+        <w:rPr>
+          <w:color w:val="000000"/>
+        </w:rPr>
+        <w:t xml:space="preserve"> giá</w:t>
+      </w:r>
+    </w:p>
+    <w:p>
+      <w:pPr>
+        <w:pBdr>
+          <w:top w:val="nil"/>
+          <w:left w:val="nil"/>
+          <w:bottom w:val="nil"/>
+          <w:right w:val="nil"/>
+          <w:between w:val="nil"/>
+        </w:pBdr>
+        <w:spacing w:after="20"/>
+        <w:ind w:left="1800"/>
+        <w:rPr>
+          <w:color w:val="000000"/>
+        </w:rPr>
+      </w:pPr>
+      <w:r>
+        <w:t xml:space="preserve">And </w:t>
+      </w:r>
+      <w:r>
+        <w:rPr>
+          <w:color w:val="000000"/>
+        </w:rPr>
+        <w:t>oPr</w:t>
+      </w:r>
+      <w:r>
+        <w:t xml:space="preserve">.Price_OUT = </w:t>
+      </w:r>
+      <w:r>
+        <w:rPr>
+          <w:color w:val="000000"/>
+        </w:rPr>
+        <w:t>‘%price%’</w:t>
+      </w:r>
+    </w:p>
+    <w:p>
+      <w:pPr>
+        <w:pBdr>
+          <w:top w:val="nil"/>
+          <w:left w:val="nil"/>
+          <w:bottom w:val="nil"/>
+          <w:right w:val="nil"/>
+          <w:between w:val="nil"/>
+        </w:pBdr>
+        <w:spacing w:after="20"/>
+        <w:ind w:left="1800"/>
+        <w:rPr>
+          <w:color w:val="000000"/>
+        </w:rPr>
+      </w:pPr>
+      <w:r>
+        <w:rPr>
+          <w:color w:val="000000"/>
+        </w:rPr>
+        <w:t xml:space="preserve">// nếu người dung chọn lọc </w:t>
+      </w:r>
+      <w:proofErr w:type="gramStart"/>
+      <w:r>
+        <w:rPr>
+          <w:color w:val="000000"/>
+        </w:rPr>
+        <w:t>theo</w:t>
+      </w:r>
+      <w:proofErr w:type="gramEnd"/>
+      <w:r>
+        <w:rPr>
+          <w:color w:val="000000"/>
+        </w:rPr>
+        <w:t xml:space="preserve"> sao</w:t>
+      </w:r>
+    </w:p>
+    <w:p>
+      <w:pPr>
+        <w:pBdr>
+          <w:top w:val="nil"/>
+          <w:left w:val="nil"/>
+          <w:bottom w:val="nil"/>
+          <w:right w:val="nil"/>
+          <w:between w:val="nil"/>
+        </w:pBdr>
+        <w:spacing w:after="20"/>
+        <w:ind w:left="1800"/>
+        <w:rPr>
+          <w:color w:val="000000"/>
+        </w:rPr>
+      </w:pPr>
+      <w:r>
+        <w:t xml:space="preserve">And </w:t>
+      </w:r>
+      <w:r>
+        <w:rPr>
+          <w:color w:val="000000"/>
+        </w:rPr>
+        <w:t xml:space="preserve">‘%Star%’ = (Select AVG (scores) from </w:t>
+      </w:r>
+      <w:proofErr w:type="gramStart"/>
+      <w:r>
+        <w:rPr>
+          <w:color w:val="000000"/>
+        </w:rPr>
+        <w:t>rv</w:t>
+      </w:r>
+      <w:proofErr w:type="gramEnd"/>
+      <w:r>
+        <w:rPr>
+          <w:color w:val="000000"/>
+        </w:rPr>
+        <w:t>)</w:t>
+      </w:r>
+    </w:p>
+    <w:p>
+      <w:pPr>
+        <w:numPr>
+          <w:ilvl w:val="0"/>
+          <w:numId w:val="4"/>
+        </w:numPr>
+        <w:pBdr>
+          <w:top w:val="nil"/>
+          <w:left w:val="nil"/>
+          <w:bottom w:val="nil"/>
+          <w:right w:val="nil"/>
+          <w:between w:val="nil"/>
+        </w:pBdr>
+        <w:spacing w:after="20"/>
+      </w:pPr>
+      <w:r>
+        <w:rPr>
+          <w:color w:val="000000"/>
+        </w:rPr>
+        <w:t xml:space="preserve">Chi tiết 1 sản phẩm ( bấm vào sản phẩm sẽ hiển thị </w:t>
+      </w:r>
+      <w:r>
+        <w:rPr>
+          <w:color w:val="000000"/>
+        </w:rPr>
+        <w:t>chi tiết sản phẩm)</w:t>
       </w:r>
     </w:p>
     <w:p>
@@ -3154,7 +4224,7 @@
         <w:rPr>
           <w:color w:val="000000"/>
         </w:rPr>
-        <w:t>Câu query người dùng chỉ chọn trường dành cho(nhận vào một mã dành cho)</w:t>
+        <w:t xml:space="preserve">Đi đến trang chi tiết về sản phẩm </w:t>
       </w:r>
     </w:p>
     <w:p>
@@ -3176,7 +4246,26 @@
         <w:rPr>
           <w:color w:val="000000"/>
         </w:rPr>
-        <w:t>Câu query người dùng chỉ chọn trường tính chất(nhận vào một mã nguồn gốc)</w:t>
+        <w:lastRenderedPageBreak/>
+        <w:t xml:space="preserve">Trong trang chi tiết sản </w:t>
+      </w:r>
+      <w:r>
+        <w:t>phẩm</w:t>
+      </w:r>
+      <w:r>
+        <w:rPr>
+          <w:color w:val="000000"/>
+        </w:rPr>
+        <w:t xml:space="preserve"> hiển thị các thông tin chi tiết về sản phẩm bao gồm tên, giá, mô tả sản phẩm, thông tin về kỹ thuật, đánh giá của người dùng về sản phẩm, số lượng, nút thêm sản phẩm vào giỏ hàng, đánh giá của </w:t>
+      </w:r>
+      <w:r>
+        <w:t>người</w:t>
+      </w:r>
+      <w:r>
+        <w:rPr>
+          <w:color w:val="000000"/>
+        </w:rPr>
+        <w:t xml:space="preserve"> dùng về sản phẩm.</w:t>
       </w:r>
     </w:p>
     <w:p>
@@ -3198,7 +4287,164 @@
         <w:rPr>
           <w:color w:val="000000"/>
         </w:rPr>
-        <w:t>Câu query người dùng chỉ chọn trường giá (nhận vào một mức giá)</w:t>
+        <w:t>Câu query lấy sản phẩm trong bảng prod</w:t>
+      </w:r>
+      <w:r>
+        <w:rPr>
+          <w:color w:val="000000"/>
+        </w:rPr>
+        <w:t>uctinformation theo producCode</w:t>
+      </w:r>
+    </w:p>
+    <w:p>
+      <w:pPr>
+        <w:pBdr>
+          <w:top w:val="nil"/>
+          <w:left w:val="nil"/>
+          <w:bottom w:val="nil"/>
+          <w:right w:val="nil"/>
+          <w:between w:val="nil"/>
+        </w:pBdr>
+        <w:spacing w:after="20"/>
+        <w:ind w:left="1800"/>
+        <w:rPr>
+          <w:color w:val="000000"/>
+        </w:rPr>
+      </w:pPr>
+      <w:proofErr w:type="gramStart"/>
+      <w:r>
+        <w:rPr>
+          <w:color w:val="000000"/>
+        </w:rPr>
+        <w:t>Select  pInfo.ProductCode</w:t>
+      </w:r>
+      <w:proofErr w:type="gramEnd"/>
+      <w:r>
+        <w:rPr>
+          <w:color w:val="000000"/>
+        </w:rPr>
+        <w:t>, pInfo. ProductName, pInfo.ProductDepcription ProductName, (Select pi.Image from ProductImage pi where pi.ProductCode = pInfo.ProductCode)</w:t>
+      </w:r>
+    </w:p>
+    <w:p>
+      <w:pPr>
+        <w:pBdr>
+          <w:top w:val="nil"/>
+          <w:left w:val="nil"/>
+          <w:bottom w:val="nil"/>
+          <w:right w:val="nil"/>
+          <w:between w:val="nil"/>
+        </w:pBdr>
+        <w:spacing w:after="20"/>
+        <w:ind w:left="1800"/>
+        <w:rPr>
+          <w:color w:val="000000"/>
+        </w:rPr>
+      </w:pPr>
+      <w:r>
+        <w:rPr>
+          <w:color w:val="000000"/>
+        </w:rPr>
+        <w:t xml:space="preserve"> (</w:t>
+      </w:r>
+      <w:proofErr w:type="gramStart"/>
+      <w:r>
+        <w:rPr>
+          <w:color w:val="000000"/>
+        </w:rPr>
+        <w:t>select</w:t>
+      </w:r>
+      <w:proofErr w:type="gramEnd"/>
+      <w:r>
+        <w:rPr>
+          <w:color w:val="000000"/>
+        </w:rPr>
+        <w:t xml:space="preserve"> count(*) from Product p where p.id = pInfo.id) as </w:t>
+      </w:r>
+      <w:r>
+        <w:t>amount</w:t>
+      </w:r>
+    </w:p>
+    <w:p>
+      <w:pPr>
+        <w:pBdr>
+          <w:top w:val="nil"/>
+          <w:left w:val="nil"/>
+          <w:bottom w:val="nil"/>
+          <w:right w:val="nil"/>
+          <w:between w:val="nil"/>
+        </w:pBdr>
+        <w:spacing w:after="20"/>
+        <w:ind w:left="1800"/>
+        <w:rPr>
+          <w:color w:val="000000"/>
+        </w:rPr>
+      </w:pPr>
+      <w:proofErr w:type="gramStart"/>
+      <w:r>
+        <w:rPr>
+          <w:color w:val="000000"/>
+        </w:rPr>
+        <w:t>from</w:t>
+      </w:r>
+      <w:proofErr w:type="gramEnd"/>
+      <w:r>
+        <w:rPr>
+          <w:color w:val="000000"/>
+        </w:rPr>
+        <w:t xml:space="preserve"> ProductInformation as pInfo </w:t>
+      </w:r>
+    </w:p>
+    <w:p>
+      <w:pPr>
+        <w:pBdr>
+          <w:top w:val="nil"/>
+          <w:left w:val="nil"/>
+          <w:bottom w:val="nil"/>
+          <w:right w:val="nil"/>
+          <w:between w:val="nil"/>
+        </w:pBdr>
+        <w:spacing w:after="20"/>
+        <w:ind w:left="1800"/>
+        <w:rPr>
+          <w:color w:val="000000"/>
+        </w:rPr>
+      </w:pPr>
+      <w:proofErr w:type="gramStart"/>
+      <w:r>
+        <w:rPr>
+          <w:color w:val="000000"/>
+        </w:rPr>
+        <w:t>where</w:t>
+      </w:r>
+      <w:proofErr w:type="gramEnd"/>
+      <w:r>
+        <w:rPr>
+          <w:color w:val="000000"/>
+        </w:rPr>
+        <w:t xml:space="preserve"> pInfo.ProductCode = ‘%ProductCode %’</w:t>
+      </w:r>
+    </w:p>
+    <w:p>
+      <w:pPr>
+        <w:numPr>
+          <w:ilvl w:val="0"/>
+          <w:numId w:val="4"/>
+        </w:numPr>
+        <w:pBdr>
+          <w:top w:val="nil"/>
+          <w:left w:val="nil"/>
+          <w:bottom w:val="nil"/>
+          <w:right w:val="nil"/>
+          <w:between w:val="nil"/>
+        </w:pBdr>
+        <w:spacing w:after="20"/>
+      </w:pPr>
+      <w:r>
+        <w:rPr>
+          <w:color w:val="000000"/>
+        </w:rPr>
+        <w:t>Thêm sản phẩm vào giỏ hàng ( bấm vào nút thêm sản phẩm vào giỏ hàng )</w:t>
       </w:r>
     </w:p>
     <w:p>
@@ -3220,7 +4466,44 @@
         <w:rPr>
           <w:color w:val="000000"/>
         </w:rPr>
-        <w:t>Câu query người dùng chỉ chọn trường đánh giá (nhận vào một mức đánh giá)</w:t>
+        <w:t xml:space="preserve">Thêm sản phẩm vào danh sách các sản phẩm có trong giỏ hàng </w:t>
+      </w:r>
+      <w:r>
+        <w:t>với</w:t>
+      </w:r>
+      <w:r>
+        <w:rPr>
+          <w:color w:val="000000"/>
+        </w:rPr>
+        <w:t xml:space="preserve"> số lượng đã chọn</w:t>
+      </w:r>
+    </w:p>
+    <w:p>
+      <w:pPr>
+        <w:numPr>
+          <w:ilvl w:val="0"/>
+          <w:numId w:val="4"/>
+        </w:numPr>
+        <w:pBdr>
+          <w:top w:val="nil"/>
+          <w:left w:val="nil"/>
+          <w:bottom w:val="nil"/>
+          <w:right w:val="nil"/>
+          <w:between w:val="nil"/>
+        </w:pBdr>
+        <w:spacing w:after="20"/>
+      </w:pPr>
+      <w:r>
+        <w:rPr>
+          <w:color w:val="000000"/>
+        </w:rPr>
+        <w:t xml:space="preserve">Thay đổi số lượng sản </w:t>
+      </w:r>
+      <w:r>
+        <w:rPr>
+          <w:color w:val="000000"/>
+        </w:rPr>
+        <w:t>phẩm</w:t>
       </w:r>
     </w:p>
     <w:p>
@@ -3242,557 +4525,642 @@
         <w:rPr>
           <w:color w:val="000000"/>
         </w:rPr>
-        <w:t>Dùng phép join cho khi người dùng chọn nhiều trường hơn</w:t>
-      </w:r>
-    </w:p>
-    <w:p>
-      <w:pPr>
-        <w:pBdr>
-          <w:top w:val="nil"/>
-          <w:left w:val="nil"/>
-          <w:bottom w:val="nil"/>
-          <w:right w:val="nil"/>
-          <w:between w:val="nil"/>
-        </w:pBdr>
-        <w:spacing w:after="20"/>
-        <w:ind w:left="1800"/>
-        <w:rPr>
-          <w:color w:val="000000"/>
-        </w:rPr>
-      </w:pPr>
-      <w:r>
-        <w:rPr>
-          <w:color w:val="000000"/>
-        </w:rPr>
-        <w:t>Select  from ProductInformation pInfo</w:t>
-      </w:r>
-    </w:p>
-    <w:p>
-      <w:pPr>
-        <w:pBdr>
-          <w:top w:val="nil"/>
-          <w:left w:val="nil"/>
-          <w:bottom w:val="nil"/>
-          <w:right w:val="nil"/>
-          <w:between w:val="nil"/>
-        </w:pBdr>
-        <w:spacing w:after="20"/>
-        <w:ind w:left="1800"/>
-        <w:rPr>
-          <w:color w:val="000000"/>
-        </w:rPr>
-      </w:pPr>
-      <w:r>
-        <w:rPr>
-          <w:color w:val="000000"/>
-        </w:rPr>
-        <w:t xml:space="preserve">// nếu người </w:t>
-      </w:r>
-      <w:r>
-        <w:rPr>
-          <w:color w:val="000000"/>
-        </w:rPr>
-        <w:t xml:space="preserve">dùng </w:t>
-      </w:r>
-      <w:r>
-        <w:rPr>
-          <w:color w:val="000000"/>
-        </w:rPr>
-        <w:t xml:space="preserve">chỉ chọn lọc theo </w:t>
-      </w:r>
-      <w:r>
-        <w:rPr>
-          <w:color w:val="000000"/>
-        </w:rPr>
-        <w:t>nguồn gốc</w:t>
-      </w:r>
-      <w:r>
-        <w:rPr>
-          <w:color w:val="000000"/>
-        </w:rPr>
+        <w:t>Bấm vào dấu “+” để tăng số lượng sản phẩm lên 1</w:t>
+      </w:r>
+    </w:p>
+    <w:p>
+      <w:pPr>
+        <w:numPr>
+          <w:ilvl w:val="0"/>
+          <w:numId w:val="1"/>
+        </w:numPr>
+        <w:pBdr>
+          <w:top w:val="nil"/>
+          <w:left w:val="nil"/>
+          <w:bottom w:val="nil"/>
+          <w:right w:val="nil"/>
+          <w:between w:val="nil"/>
+        </w:pBdr>
+        <w:spacing w:after="20"/>
+      </w:pPr>
+      <w:r>
+        <w:rPr>
+          <w:color w:val="000000"/>
+        </w:rPr>
+        <w:t>Bấm vào dấu “-“ để trừ số lượng sản phẩm đi 1</w:t>
+      </w:r>
+    </w:p>
+    <w:p>
+      <w:pPr>
+        <w:numPr>
+          <w:ilvl w:val="0"/>
+          <w:numId w:val="1"/>
+        </w:numPr>
+        <w:pBdr>
+          <w:top w:val="nil"/>
+          <w:left w:val="nil"/>
+          <w:bottom w:val="nil"/>
+          <w:right w:val="nil"/>
+          <w:between w:val="nil"/>
+        </w:pBdr>
+        <w:spacing w:after="20"/>
+      </w:pPr>
+      <w:r>
+        <w:rPr>
+          <w:color w:val="000000"/>
+        </w:rPr>
+        <w:t>Bấm vào số lượng để nhập trực tiếp số lượng sản phẩm.</w:t>
+      </w:r>
+    </w:p>
+    <w:p>
+      <w:pPr>
+        <w:numPr>
+          <w:ilvl w:val="0"/>
+          <w:numId w:val="1"/>
+        </w:numPr>
+        <w:pBdr>
+          <w:top w:val="nil"/>
+          <w:left w:val="nil"/>
+          <w:bottom w:val="nil"/>
+          <w:right w:val="nil"/>
+          <w:between w:val="nil"/>
+        </w:pBdr>
+        <w:spacing w:after="20"/>
+      </w:pPr>
+      <w:r>
+        <w:rPr>
+          <w:color w:val="000000"/>
+        </w:rPr>
+        <w:t>Giới hạn số lượng nhỏ hơn 1000</w:t>
+      </w:r>
+    </w:p>
+    <w:p>
+      <w:pPr>
+        <w:numPr>
+          <w:ilvl w:val="0"/>
+          <w:numId w:val="4"/>
+        </w:numPr>
+        <w:pBdr>
+          <w:top w:val="nil"/>
+          <w:left w:val="nil"/>
+          <w:bottom w:val="nil"/>
+          <w:right w:val="nil"/>
+          <w:between w:val="nil"/>
+        </w:pBdr>
+        <w:spacing w:after="20"/>
+      </w:pPr>
+      <w:r>
+        <w:rPr>
+          <w:color w:val="000000"/>
+        </w:rPr>
+        <w:t>Đánh giá sản phẩm</w:t>
+      </w:r>
+    </w:p>
+    <w:p>
+      <w:pPr>
+        <w:numPr>
+          <w:ilvl w:val="0"/>
+          <w:numId w:val="1"/>
+        </w:numPr>
+        <w:pBdr>
+          <w:top w:val="nil"/>
+          <w:left w:val="nil"/>
+          <w:bottom w:val="nil"/>
+          <w:right w:val="nil"/>
+          <w:between w:val="nil"/>
+        </w:pBdr>
+        <w:spacing w:after="20"/>
+      </w:pPr>
+      <w:r>
+        <w:rPr>
+          <w:color w:val="000000"/>
+        </w:rPr>
+        <w:t xml:space="preserve">Người dùng sẽ chọn mức đánh giá sản phẩm (từ 1 sao đến 5 sao), người dùng nhập thêm </w:t>
+      </w:r>
+      <w:r>
+        <w:t>mô</w:t>
+      </w:r>
+      <w:r>
+        <w:rPr>
+          <w:color w:val="000000"/>
+        </w:rPr>
+        <w:t xml:space="preserve"> tả đánh giá.</w:t>
+      </w:r>
+    </w:p>
+    <w:p>
+      <w:pPr>
+        <w:numPr>
+          <w:ilvl w:val="0"/>
+          <w:numId w:val="1"/>
+        </w:numPr>
+        <w:pBdr>
+          <w:top w:val="nil"/>
+          <w:left w:val="nil"/>
+          <w:bottom w:val="nil"/>
+          <w:right w:val="nil"/>
+          <w:between w:val="nil"/>
+        </w:pBdr>
+        <w:spacing w:after="20"/>
+      </w:pPr>
+      <w:r>
+        <w:rPr>
+          <w:color w:val="000000"/>
+        </w:rPr>
+        <w:t>Hiển thị thông tin đánh giá trong phần đánh giá trong chi tiết sản phẩm với tên người dùng, mô tả, mức đánh giá</w:t>
+      </w:r>
+    </w:p>
+    <w:p>
+      <w:pPr>
+        <w:numPr>
+          <w:ilvl w:val="0"/>
+          <w:numId w:val="1"/>
+        </w:numPr>
+        <w:pBdr>
+          <w:top w:val="nil"/>
+          <w:left w:val="nil"/>
+          <w:bottom w:val="nil"/>
+          <w:right w:val="nil"/>
+          <w:between w:val="nil"/>
+        </w:pBdr>
+        <w:spacing w:after="20"/>
+      </w:pPr>
+      <w:r>
+        <w:rPr>
+          <w:color w:val="000000"/>
+        </w:rPr>
+        <w:t>Chức năng phải đăng nhập để sử dụng</w:t>
+      </w:r>
+    </w:p>
+    <w:p>
+      <w:pPr>
+        <w:numPr>
+          <w:ilvl w:val="0"/>
+          <w:numId w:val="1"/>
+        </w:numPr>
+        <w:pBdr>
+          <w:top w:val="nil"/>
+          <w:left w:val="nil"/>
+          <w:bottom w:val="nil"/>
+          <w:right w:val="nil"/>
+          <w:between w:val="nil"/>
+        </w:pBdr>
+        <w:spacing w:after="20"/>
+      </w:pPr>
+      <w:r>
+        <w:rPr>
+          <w:color w:val="000000"/>
+        </w:rPr>
+        <w:t>Viết câu</w:t>
+      </w:r>
+      <w:r>
+        <w:rPr>
+          <w:color w:val="000000"/>
+        </w:rPr>
+        <w:t xml:space="preserve"> query tạo một đánh giá và lưu vào cơ sở dữ liệu (thông tin lấy từ web)</w:t>
+      </w:r>
+    </w:p>
+    <w:p>
+      <w:pPr>
+        <w:pBdr>
+          <w:top w:val="nil"/>
+          <w:left w:val="nil"/>
+          <w:bottom w:val="nil"/>
+          <w:right w:val="nil"/>
+          <w:between w:val="nil"/>
+        </w:pBdr>
+        <w:spacing w:after="20"/>
+        <w:ind w:left="1800"/>
+        <w:rPr>
+          <w:color w:val="000000"/>
+        </w:rPr>
+      </w:pPr>
+      <w:r>
+        <w:rPr>
+          <w:color w:val="000000"/>
+        </w:rPr>
+        <w:t>INSERT INTO Review</w:t>
+      </w:r>
+    </w:p>
+    <w:p>
+      <w:pPr>
+        <w:pBdr>
+          <w:top w:val="nil"/>
+          <w:left w:val="nil"/>
+          <w:bottom w:val="nil"/>
+          <w:right w:val="nil"/>
+          <w:between w:val="nil"/>
+        </w:pBdr>
+        <w:spacing w:after="20"/>
+        <w:ind w:left="1800"/>
+        <w:rPr>
+          <w:color w:val="000000"/>
+        </w:rPr>
+      </w:pPr>
+      <w:r>
+        <w:rPr>
+          <w:color w:val="000000"/>
+        </w:rPr>
+        <w:t>(</w:t>
+      </w:r>
+      <w:proofErr w:type="gramStart"/>
+      <w:r>
+        <w:rPr>
+          <w:color w:val="000000"/>
+        </w:rPr>
+        <w:t>Serial ,</w:t>
+      </w:r>
+      <w:proofErr w:type="gramEnd"/>
+      <w:r>
+        <w:rPr>
+          <w:color w:val="000000"/>
+        </w:rPr>
+        <w:t xml:space="preserve"> Account_ID, Blog_ID, Scores, ProductCode, </w:t>
+      </w:r>
+      <w:r>
+        <w:t>Description</w:t>
+      </w:r>
+      <w:r>
+        <w:rPr>
+          <w:color w:val="000000"/>
+        </w:rPr>
+        <w:t>, IsUse)</w:t>
+      </w:r>
+    </w:p>
+    <w:p>
+      <w:pPr>
+        <w:pBdr>
+          <w:top w:val="nil"/>
+          <w:left w:val="nil"/>
+          <w:bottom w:val="nil"/>
+          <w:right w:val="nil"/>
+          <w:between w:val="nil"/>
+        </w:pBdr>
+        <w:spacing w:after="20"/>
+        <w:ind w:left="1800"/>
+        <w:rPr>
+          <w:color w:val="000000"/>
+        </w:rPr>
+      </w:pPr>
+      <w:r>
+        <w:rPr>
+          <w:color w:val="000000"/>
+        </w:rPr>
+        <w:t xml:space="preserve">VALUES ((SELECT </w:t>
+      </w:r>
+      <w:proofErr w:type="gramStart"/>
+      <w:r>
+        <w:rPr>
+          <w:color w:val="000000"/>
+        </w:rPr>
+        <w:t>MAX(</w:t>
+      </w:r>
+      <w:proofErr w:type="gramEnd"/>
+      <w:r>
+        <w:rPr>
+          <w:color w:val="000000"/>
+        </w:rPr>
+        <w:t>Serial)</w:t>
+      </w:r>
+    </w:p>
+    <w:p>
+      <w:pPr>
+        <w:pBdr>
+          <w:top w:val="nil"/>
+          <w:left w:val="nil"/>
+          <w:bottom w:val="nil"/>
+          <w:right w:val="nil"/>
+          <w:between w:val="nil"/>
+        </w:pBdr>
+        <w:spacing w:after="20"/>
+        <w:ind w:left="1800"/>
+        <w:rPr>
+          <w:color w:val="000000"/>
+        </w:rPr>
+      </w:pPr>
+      <w:r>
+        <w:rPr>
+          <w:color w:val="000000"/>
+        </w:rPr>
+        <w:t>FROM Review</w:t>
+      </w:r>
+      <w:proofErr w:type="gramStart"/>
+      <w:r>
+        <w:rPr>
+          <w:color w:val="000000"/>
+        </w:rPr>
+        <w:t>)+</w:t>
+      </w:r>
+      <w:proofErr w:type="gramEnd"/>
+      <w:r>
+        <w:rPr>
+          <w:color w:val="000000"/>
+        </w:rPr>
+        <w:t xml:space="preserve">1, this. </w:t>
+      </w:r>
+      <w:proofErr w:type="gramStart"/>
+      <w:r>
+        <w:rPr>
+          <w:color w:val="000000"/>
+        </w:rPr>
+        <w:t>Account, this.Blog_ID, %Scores%, %</w:t>
+      </w:r>
+      <w:r>
         <w:t xml:space="preserve"> </w:t>
       </w:r>
-    </w:p>
-    <w:p>
-      <w:pPr>
-        <w:pBdr>
-          <w:top w:val="nil"/>
-          <w:left w:val="nil"/>
-          <w:bottom w:val="nil"/>
-          <w:right w:val="nil"/>
-          <w:between w:val="nil"/>
-        </w:pBdr>
-        <w:spacing w:after="20"/>
-        <w:ind w:left="1800"/>
-        <w:rPr>
-          <w:color w:val="000000"/>
-        </w:rPr>
-      </w:pPr>
-      <w:r>
-        <w:rPr>
-          <w:color w:val="000000"/>
-        </w:rPr>
-        <w:t xml:space="preserve">inner join  </w:t>
-      </w:r>
-      <w:r>
-        <w:rPr>
-          <w:color w:val="000000"/>
-        </w:rPr>
-        <w:t>P&amp;S</w:t>
-      </w:r>
-      <w:r>
-        <w:rPr>
-          <w:color w:val="000000"/>
-        </w:rPr>
-        <w:t xml:space="preserve"> ps</w:t>
-      </w:r>
-      <w:r>
-        <w:rPr>
-          <w:color w:val="000000"/>
-        </w:rPr>
-        <w:t xml:space="preserve"> on pInfo.ProductCode = </w:t>
-      </w:r>
-      <w:r>
-        <w:rPr>
-          <w:color w:val="000000"/>
-        </w:rPr>
-        <w:t>ps</w:t>
-      </w:r>
-      <w:r>
-        <w:rPr>
-          <w:color w:val="000000"/>
-        </w:rPr>
-        <w:t xml:space="preserve">.ProductCode </w:t>
-      </w:r>
-    </w:p>
-    <w:p>
-      <w:pPr>
-        <w:pBdr>
-          <w:top w:val="nil"/>
-          <w:left w:val="nil"/>
-          <w:bottom w:val="nil"/>
-          <w:right w:val="nil"/>
-          <w:between w:val="nil"/>
-        </w:pBdr>
-        <w:spacing w:after="20"/>
-        <w:ind w:left="1800"/>
-        <w:rPr>
-          <w:color w:val="000000"/>
-        </w:rPr>
-      </w:pPr>
-      <w:r>
-        <w:rPr>
-          <w:color w:val="000000"/>
-        </w:rPr>
-        <w:t xml:space="preserve">// nếu người </w:t>
-      </w:r>
-      <w:r>
-        <w:rPr>
-          <w:color w:val="000000"/>
-        </w:rPr>
-        <w:t xml:space="preserve">dùng </w:t>
-      </w:r>
-      <w:r>
-        <w:rPr>
-          <w:color w:val="000000"/>
-        </w:rPr>
-        <w:t xml:space="preserve">chỉ chọn lọc theo </w:t>
-      </w:r>
-      <w:r>
-        <w:rPr>
-          <w:color w:val="000000"/>
-        </w:rPr>
-        <w:t>tính chất</w:t>
-      </w:r>
-    </w:p>
-    <w:p>
-      <w:pPr>
-        <w:pBdr>
-          <w:top w:val="nil"/>
-          <w:left w:val="nil"/>
-          <w:bottom w:val="nil"/>
-          <w:right w:val="nil"/>
-          <w:between w:val="nil"/>
-        </w:pBdr>
-        <w:spacing w:after="20"/>
-        <w:ind w:left="1800"/>
-        <w:rPr>
-          <w:color w:val="000000"/>
-        </w:rPr>
-      </w:pPr>
-      <w:r>
-        <w:rPr>
-          <w:color w:val="000000"/>
-        </w:rPr>
-        <w:t xml:space="preserve">inner join  </w:t>
-      </w:r>
-      <w:r>
-        <w:rPr>
-          <w:color w:val="000000"/>
-        </w:rPr>
-        <w:t xml:space="preserve">P&amp;C </w:t>
-      </w:r>
-      <w:r>
-        <w:rPr>
-          <w:color w:val="000000"/>
-        </w:rPr>
-        <w:t xml:space="preserve">pc on pInfo.ProductCode = pc.ProductCode </w:t>
-      </w:r>
-    </w:p>
-    <w:p>
-      <w:pPr>
-        <w:pBdr>
-          <w:top w:val="nil"/>
-          <w:left w:val="nil"/>
-          <w:bottom w:val="nil"/>
-          <w:right w:val="nil"/>
-          <w:between w:val="nil"/>
-        </w:pBdr>
-        <w:spacing w:after="20"/>
-        <w:ind w:left="1800"/>
-        <w:rPr>
-          <w:color w:val="000000"/>
-        </w:rPr>
-      </w:pPr>
-      <w:r>
-        <w:rPr>
-          <w:color w:val="000000"/>
-        </w:rPr>
-        <w:t xml:space="preserve">// nếu người </w:t>
-      </w:r>
-      <w:r>
-        <w:rPr>
-          <w:color w:val="000000"/>
-        </w:rPr>
-        <w:t xml:space="preserve">dùng </w:t>
-      </w:r>
-      <w:r>
-        <w:rPr>
-          <w:color w:val="000000"/>
-        </w:rPr>
-        <w:t>chỉ chọn lọc theo giá</w:t>
-      </w:r>
-    </w:p>
-    <w:p>
-      <w:pPr>
-        <w:pBdr>
-          <w:top w:val="nil"/>
-          <w:left w:val="nil"/>
-          <w:bottom w:val="nil"/>
-          <w:right w:val="nil"/>
-          <w:between w:val="nil"/>
-        </w:pBdr>
-        <w:spacing w:after="20"/>
-        <w:ind w:left="1800"/>
-        <w:rPr>
-          <w:color w:val="000000"/>
-        </w:rPr>
-      </w:pPr>
-      <w:r>
-        <w:rPr>
-          <w:color w:val="000000"/>
-        </w:rPr>
-        <w:t>inner join  OUT_Price oPr on oPr.ProductCode = oPr.ProductCode</w:t>
-      </w:r>
-    </w:p>
-    <w:p>
-      <w:pPr>
-        <w:pBdr>
-          <w:top w:val="nil"/>
-          <w:left w:val="nil"/>
-          <w:bottom w:val="nil"/>
-          <w:right w:val="nil"/>
-          <w:between w:val="nil"/>
-        </w:pBdr>
-        <w:spacing w:after="20"/>
-        <w:ind w:left="1800"/>
-        <w:rPr>
-          <w:color w:val="000000"/>
-        </w:rPr>
-      </w:pPr>
-      <w:r>
-        <w:rPr>
-          <w:color w:val="000000"/>
-        </w:rPr>
-        <w:t xml:space="preserve">// nếu người </w:t>
-      </w:r>
-      <w:r>
-        <w:rPr>
-          <w:color w:val="000000"/>
-        </w:rPr>
-        <w:t xml:space="preserve">dùng </w:t>
-      </w:r>
-      <w:r>
-        <w:rPr>
-          <w:color w:val="000000"/>
-        </w:rPr>
-        <w:t>chỉ chọn lọc theo sao</w:t>
-      </w:r>
-    </w:p>
-    <w:p>
-      <w:pPr>
-        <w:pBdr>
-          <w:top w:val="nil"/>
-          <w:left w:val="nil"/>
-          <w:bottom w:val="nil"/>
-          <w:right w:val="nil"/>
-          <w:between w:val="nil"/>
-        </w:pBdr>
-        <w:spacing w:after="20"/>
-        <w:ind w:left="1800"/>
-        <w:rPr>
-          <w:color w:val="000000"/>
-        </w:rPr>
-      </w:pPr>
-      <w:r>
-        <w:rPr>
-          <w:color w:val="000000"/>
-        </w:rPr>
-        <w:t>inner join  Review rv on rv.ProductCode = rv.ProductCode</w:t>
-      </w:r>
-    </w:p>
-    <w:p>
-      <w:pPr>
-        <w:pBdr>
-          <w:top w:val="nil"/>
-          <w:left w:val="nil"/>
-          <w:bottom w:val="nil"/>
-          <w:right w:val="nil"/>
-          <w:between w:val="nil"/>
-        </w:pBdr>
-        <w:spacing w:after="20"/>
-        <w:ind w:left="1800"/>
-        <w:rPr>
-          <w:color w:val="000000"/>
-        </w:rPr>
-      </w:pPr>
-      <w:r>
-        <w:rPr>
-          <w:color w:val="000000"/>
-        </w:rPr>
-        <w:t xml:space="preserve">Where </w:t>
-      </w:r>
-    </w:p>
-    <w:p>
-      <w:pPr>
-        <w:pBdr>
-          <w:top w:val="nil"/>
-          <w:left w:val="nil"/>
-          <w:bottom w:val="nil"/>
-          <w:right w:val="nil"/>
-          <w:between w:val="nil"/>
-        </w:pBdr>
-        <w:spacing w:after="20"/>
-        <w:ind w:left="1800"/>
-        <w:rPr>
-          <w:color w:val="000000"/>
-        </w:rPr>
-      </w:pPr>
-      <w:r>
-        <w:rPr>
-          <w:color w:val="000000"/>
-        </w:rPr>
-        <w:t>// nếu người dung chọn lọc theo nguồn gốc</w:t>
-      </w:r>
-    </w:p>
-    <w:p>
-      <w:pPr>
-        <w:pBdr>
-          <w:top w:val="nil"/>
-          <w:left w:val="nil"/>
-          <w:bottom w:val="nil"/>
-          <w:right w:val="nil"/>
-          <w:between w:val="nil"/>
-        </w:pBdr>
-        <w:spacing w:after="20"/>
-        <w:ind w:left="1800"/>
-        <w:rPr>
-          <w:color w:val="000000"/>
-        </w:rPr>
-      </w:pPr>
-      <w:r>
-        <w:t xml:space="preserve">And </w:t>
-      </w:r>
-      <w:r>
-        <w:t>ps</w:t>
-      </w:r>
-      <w:r>
-        <w:t xml:space="preserve">.SourceCode = </w:t>
-      </w:r>
-      <w:r>
-        <w:rPr>
-          <w:color w:val="000000"/>
-        </w:rPr>
-        <w:t>‘%SoucreCode %’</w:t>
-      </w:r>
-    </w:p>
-    <w:p>
-      <w:pPr>
-        <w:pBdr>
-          <w:top w:val="nil"/>
-          <w:left w:val="nil"/>
-          <w:bottom w:val="nil"/>
-          <w:right w:val="nil"/>
-          <w:between w:val="nil"/>
-        </w:pBdr>
-        <w:spacing w:after="20"/>
-        <w:ind w:left="1800"/>
-        <w:rPr>
-          <w:color w:val="000000"/>
-        </w:rPr>
-      </w:pPr>
-      <w:r>
-        <w:rPr>
-          <w:color w:val="000000"/>
-        </w:rPr>
-        <w:t>// nếu người dung chọn lọc theo tính chất</w:t>
-      </w:r>
-    </w:p>
-    <w:p>
-      <w:pPr>
-        <w:pBdr>
-          <w:top w:val="nil"/>
-          <w:left w:val="nil"/>
-          <w:bottom w:val="nil"/>
-          <w:right w:val="nil"/>
-          <w:between w:val="nil"/>
-        </w:pBdr>
-        <w:spacing w:after="20"/>
-        <w:ind w:left="1800"/>
-        <w:rPr>
-          <w:color w:val="000000"/>
-        </w:rPr>
-      </w:pPr>
-      <w:r>
-        <w:t>And</w:t>
-      </w:r>
-      <w:r>
-        <w:t xml:space="preserve"> </w:t>
-      </w:r>
-      <w:r>
-        <w:t>pc</w:t>
-      </w:r>
-      <w:r>
-        <w:t>.</w:t>
-      </w:r>
-      <w:r>
-        <w:rPr>
-          <w:color w:val="000000"/>
-        </w:rPr>
-        <w:t>CharacteristicCode</w:t>
-      </w:r>
-      <w:r>
-        <w:t xml:space="preserve"> = </w:t>
-      </w:r>
-      <w:r>
-        <w:rPr>
-          <w:color w:val="000000"/>
-        </w:rPr>
-        <w:t>‘%CharacteristicCode%’</w:t>
-      </w:r>
-    </w:p>
-    <w:p>
-      <w:pPr>
-        <w:pBdr>
-          <w:top w:val="nil"/>
-          <w:left w:val="nil"/>
-          <w:bottom w:val="nil"/>
-          <w:right w:val="nil"/>
-          <w:between w:val="nil"/>
-        </w:pBdr>
-        <w:spacing w:after="20"/>
-        <w:ind w:left="1800"/>
-        <w:rPr>
-          <w:color w:val="000000"/>
-        </w:rPr>
-      </w:pPr>
-      <w:r>
-        <w:rPr>
-          <w:color w:val="000000"/>
-        </w:rPr>
-        <w:t>// nếu người dung chọn lọc theo giá</w:t>
-      </w:r>
-    </w:p>
-    <w:p>
-      <w:pPr>
-        <w:pBdr>
-          <w:top w:val="nil"/>
-          <w:left w:val="nil"/>
-          <w:bottom w:val="nil"/>
-          <w:right w:val="nil"/>
-          <w:between w:val="nil"/>
-        </w:pBdr>
-        <w:spacing w:after="20"/>
-        <w:ind w:left="1800"/>
-        <w:rPr>
-          <w:color w:val="000000"/>
-        </w:rPr>
-      </w:pPr>
-      <w:r>
-        <w:t xml:space="preserve">And </w:t>
-      </w:r>
-      <w:r>
-        <w:rPr>
-          <w:color w:val="000000"/>
-        </w:rPr>
-        <w:t>oPr</w:t>
-      </w:r>
-      <w:r>
-        <w:t xml:space="preserve">.Price_OUT = </w:t>
-      </w:r>
-      <w:r>
-        <w:rPr>
-          <w:color w:val="000000"/>
-        </w:rPr>
-        <w:t>‘%price%’</w:t>
-      </w:r>
-    </w:p>
-    <w:p>
-      <w:pPr>
-        <w:pBdr>
-          <w:top w:val="nil"/>
-          <w:left w:val="nil"/>
-          <w:bottom w:val="nil"/>
-          <w:right w:val="nil"/>
-          <w:between w:val="nil"/>
-        </w:pBdr>
-        <w:spacing w:after="20"/>
-        <w:ind w:left="1800"/>
-        <w:rPr>
-          <w:color w:val="000000"/>
-        </w:rPr>
-      </w:pPr>
-      <w:r>
-        <w:rPr>
-          <w:color w:val="000000"/>
-        </w:rPr>
-        <w:t>// nếu người dung chọn lọc theo sao</w:t>
-      </w:r>
-    </w:p>
-    <w:p>
-      <w:pPr>
-        <w:pBdr>
-          <w:top w:val="nil"/>
-          <w:left w:val="nil"/>
-          <w:bottom w:val="nil"/>
-          <w:right w:val="nil"/>
-          <w:between w:val="nil"/>
-        </w:pBdr>
-        <w:spacing w:after="20"/>
-        <w:ind w:left="1800"/>
-        <w:rPr>
-          <w:color w:val="000000"/>
-        </w:rPr>
-      </w:pPr>
-      <w:r>
+      <w:r>
+        <w:rPr>
+          <w:color w:val="000000"/>
+        </w:rPr>
+        <w:t>Descript</w:t>
+      </w:r>
+      <w:r>
+        <w:rPr>
+          <w:color w:val="000000"/>
+        </w:rPr>
+        <w:t>ion%, this.</w:t>
+      </w:r>
+      <w:proofErr w:type="gramEnd"/>
+      <w:r>
+        <w:rPr>
+          <w:color w:val="000000"/>
+        </w:rPr>
+        <w:t xml:space="preserve"> ProductCode, getTextComment%, 1);</w:t>
+      </w:r>
+    </w:p>
+    <w:p>
+      <w:pPr>
+        <w:numPr>
+          <w:ilvl w:val="0"/>
+          <w:numId w:val="4"/>
+        </w:numPr>
+        <w:pBdr>
+          <w:top w:val="nil"/>
+          <w:left w:val="nil"/>
+          <w:bottom w:val="nil"/>
+          <w:right w:val="nil"/>
+          <w:between w:val="nil"/>
+        </w:pBdr>
+        <w:spacing w:after="20"/>
+      </w:pPr>
+      <w:r>
+        <w:rPr>
+          <w:color w:val="000000"/>
+        </w:rPr>
+        <w:t xml:space="preserve"> Bình luận</w:t>
+      </w:r>
+    </w:p>
+    <w:p>
+      <w:pPr>
+        <w:numPr>
+          <w:ilvl w:val="0"/>
+          <w:numId w:val="1"/>
+        </w:numPr>
+        <w:pBdr>
+          <w:top w:val="nil"/>
+          <w:left w:val="nil"/>
+          <w:bottom w:val="nil"/>
+          <w:right w:val="nil"/>
+          <w:between w:val="nil"/>
+        </w:pBdr>
+        <w:spacing w:after="20"/>
+      </w:pPr>
+      <w:r>
+        <w:rPr>
+          <w:color w:val="000000"/>
+        </w:rPr>
+        <w:t xml:space="preserve">Người dùng nhập bình luận và gửi, bình luận sẽ xuất hiện trong phần chi tiết sản phẩm/ bình luận. </w:t>
+      </w:r>
+    </w:p>
+    <w:p>
+      <w:pPr>
+        <w:numPr>
+          <w:ilvl w:val="0"/>
+          <w:numId w:val="1"/>
+        </w:numPr>
+        <w:pBdr>
+          <w:top w:val="nil"/>
+          <w:left w:val="nil"/>
+          <w:bottom w:val="nil"/>
+          <w:right w:val="nil"/>
+          <w:between w:val="nil"/>
+        </w:pBdr>
+        <w:spacing w:after="20"/>
+      </w:pPr>
+      <w:r>
+        <w:rPr>
+          <w:color w:val="000000"/>
+        </w:rPr>
+        <w:t>Thông tin hiển thị là tên người dùng và bình luận</w:t>
+      </w:r>
+    </w:p>
+    <w:p>
+      <w:pPr>
+        <w:numPr>
+          <w:ilvl w:val="0"/>
+          <w:numId w:val="1"/>
+        </w:numPr>
+        <w:pBdr>
+          <w:top w:val="nil"/>
+          <w:left w:val="nil"/>
+          <w:bottom w:val="nil"/>
+          <w:right w:val="nil"/>
+          <w:between w:val="nil"/>
+        </w:pBdr>
+        <w:spacing w:after="20"/>
+      </w:pPr>
+      <w:r>
+        <w:rPr>
+          <w:color w:val="000000"/>
+        </w:rPr>
+        <w:t>Chức năng phải đăng nhập để sử dụng</w:t>
+      </w:r>
+    </w:p>
+    <w:p>
+      <w:pPr>
+        <w:numPr>
+          <w:ilvl w:val="0"/>
+          <w:numId w:val="1"/>
+        </w:numPr>
+        <w:pBdr>
+          <w:top w:val="nil"/>
+          <w:left w:val="nil"/>
+          <w:bottom w:val="nil"/>
+          <w:right w:val="nil"/>
+          <w:between w:val="nil"/>
+        </w:pBdr>
+        <w:spacing w:after="20"/>
+      </w:pPr>
+      <w:r>
+        <w:rPr>
+          <w:color w:val="000000"/>
+        </w:rPr>
+        <w:t>Viết câu query</w:t>
+      </w:r>
+      <w:r>
+        <w:rPr>
+          <w:color w:val="000000"/>
+        </w:rPr>
+        <w:t xml:space="preserve"> tạo một bình luận và lưu vào cơ sở dữ liệu (thông tin lấy từ web)</w:t>
+      </w:r>
+    </w:p>
+    <w:p>
+      <w:pPr>
+        <w:pBdr>
+          <w:top w:val="nil"/>
+          <w:left w:val="nil"/>
+          <w:bottom w:val="nil"/>
+          <w:right w:val="nil"/>
+          <w:between w:val="nil"/>
+        </w:pBdr>
+        <w:spacing w:after="20"/>
+        <w:ind w:left="1800"/>
+        <w:rPr>
+          <w:color w:val="000000"/>
+        </w:rPr>
+      </w:pPr>
+      <w:r>
+        <w:rPr>
+          <w:color w:val="000000"/>
+        </w:rPr>
+        <w:t>INSERT INTO Comment</w:t>
+      </w:r>
+    </w:p>
+    <w:p>
+      <w:pPr>
+        <w:pBdr>
+          <w:top w:val="nil"/>
+          <w:left w:val="nil"/>
+          <w:bottom w:val="nil"/>
+          <w:right w:val="nil"/>
+          <w:between w:val="nil"/>
+        </w:pBdr>
+        <w:spacing w:after="20"/>
+        <w:ind w:left="1800"/>
+        <w:rPr>
+          <w:color w:val="000000"/>
+        </w:rPr>
+      </w:pPr>
+      <w:r>
+        <w:rPr>
+          <w:color w:val="000000"/>
+        </w:rPr>
+        <w:t>(</w:t>
+      </w:r>
+      <w:proofErr w:type="gramStart"/>
+      <w:r>
+        <w:rPr>
+          <w:color w:val="000000"/>
+        </w:rPr>
+        <w:t>Serial ,</w:t>
+      </w:r>
+      <w:proofErr w:type="gramEnd"/>
+      <w:r>
+        <w:rPr>
+          <w:color w:val="000000"/>
+        </w:rPr>
+        <w:t xml:space="preserve"> Account_ID, Blog_ID, ProductCode, Description, IsUse)</w:t>
+      </w:r>
+    </w:p>
+    <w:p>
+      <w:pPr>
+        <w:pBdr>
+          <w:top w:val="nil"/>
+          <w:left w:val="nil"/>
+          <w:bottom w:val="nil"/>
+          <w:right w:val="nil"/>
+          <w:between w:val="nil"/>
+        </w:pBdr>
+        <w:spacing w:after="20"/>
+        <w:ind w:left="1800"/>
+        <w:rPr>
+          <w:color w:val="000000"/>
+        </w:rPr>
+      </w:pPr>
+      <w:proofErr w:type="gramStart"/>
+      <w:r>
+        <w:rPr>
+          <w:color w:val="000000"/>
+        </w:rPr>
+        <w:t>VALUES (Serial++, this.</w:t>
+      </w:r>
+      <w:proofErr w:type="gramEnd"/>
+      <w:r>
+        <w:rPr>
+          <w:color w:val="000000"/>
+        </w:rPr>
+        <w:t xml:space="preserve"> Account, this.Blog_ID, </w:t>
+      </w:r>
+      <w:proofErr w:type="gramStart"/>
+      <w:r>
+        <w:rPr>
+          <w:color w:val="000000"/>
+        </w:rPr>
+        <w:t>this.ProductCode ,</w:t>
+      </w:r>
+      <w:proofErr w:type="gramEnd"/>
+      <w:r>
+        <w:rPr>
+          <w:color w:val="000000"/>
+        </w:rPr>
+        <w:t xml:space="preserve"> % Description%, 1);</w:t>
+      </w:r>
+    </w:p>
+    <w:p>
+      <w:pPr>
+        <w:pBdr>
+          <w:top w:val="nil"/>
+          <w:left w:val="nil"/>
+          <w:bottom w:val="nil"/>
+          <w:right w:val="nil"/>
+          <w:between w:val="nil"/>
+        </w:pBdr>
+        <w:spacing w:after="20"/>
+        <w:ind w:left="1800"/>
+      </w:pPr>
+    </w:p>
+    <w:p>
+      <w:pPr>
+        <w:numPr>
+          <w:ilvl w:val="0"/>
+          <w:numId w:val="4"/>
+        </w:numPr>
+        <w:pBdr>
+          <w:top w:val="nil"/>
+          <w:left w:val="nil"/>
+          <w:bottom w:val="nil"/>
+          <w:right w:val="nil"/>
+          <w:between w:val="nil"/>
+        </w:pBdr>
+        <w:spacing w:after="20"/>
+      </w:pPr>
+      <w:r>
+        <w:rPr>
+          <w:color w:val="000000"/>
+        </w:rPr>
         <w:lastRenderedPageBreak/>
-        <w:t xml:space="preserve">And </w:t>
-      </w:r>
-      <w:r>
-        <w:rPr>
-          <w:color w:val="000000"/>
-        </w:rPr>
-        <w:t>‘%Star%’ = (Select AVG (scores) from rv)</w:t>
+        <w:t>Quay về trang chủ</w:t>
+      </w:r>
+    </w:p>
+    <w:p>
+      <w:pPr>
+        <w:numPr>
+          <w:ilvl w:val="0"/>
+          <w:numId w:val="1"/>
+        </w:numPr>
+        <w:pBdr>
+          <w:top w:val="nil"/>
+          <w:left w:val="nil"/>
+          <w:bottom w:val="nil"/>
+          <w:right w:val="nil"/>
+          <w:between w:val="nil"/>
+        </w:pBdr>
+        <w:spacing w:after="20"/>
+      </w:pPr>
+      <w:r>
+        <w:rPr>
+          <w:color w:val="000000"/>
+        </w:rPr>
+        <w:t>Người dùng bấm vào logo sẽ quay về trang chủ</w:t>
       </w:r>
     </w:p>
     <w:p>
@@ -3814,7 +5182,7 @@
         <w:rPr>
           <w:color w:val="000000"/>
         </w:rPr>
-        <w:t>Chi tiết 1 sản phẩm ( bấm vào sản phẩm sẽ hiển thị chi tiết sản phẩm)</w:t>
+        <w:t>Hiển thị thông tin tài khoản hiện tại</w:t>
       </w:r>
     </w:p>
     <w:p>
@@ -3836,7 +5204,7 @@
         <w:rPr>
           <w:color w:val="000000"/>
         </w:rPr>
-        <w:t xml:space="preserve">Đi đến trang chi tiết về sản phẩm </w:t>
+        <w:t>Lấy ra thông tin tài khoản hiện đang đăng nhập bằng Account_ID sau đó hiển thị ra trang web</w:t>
       </w:r>
     </w:p>
     <w:p>
@@ -3858,25 +5226,115 @@
         <w:rPr>
           <w:color w:val="000000"/>
         </w:rPr>
-        <w:t xml:space="preserve">Trong trang chi tiết sản </w:t>
-      </w:r>
-      <w:r>
-        <w:t>phẩm</w:t>
-      </w:r>
-      <w:r>
-        <w:rPr>
-          <w:color w:val="000000"/>
-        </w:rPr>
-        <w:t xml:space="preserve"> hiển thị các thông tin chi tiết về sản phẩm bao gồm tên, giá, mô tả sản phẩm, thông tin về kỹ thuật, đánh giá của người dùng về sản phẩm, số lượng, nút thêm sản phẩm vào giỏ hàng, đánh giá của </w:t>
-      </w:r>
-      <w:r>
-        <w:t>người</w:t>
-      </w:r>
-      <w:r>
-        <w:rPr>
-          <w:color w:val="000000"/>
-        </w:rPr>
-        <w:t xml:space="preserve"> dùng về sản phẩm.</w:t>
+        <w:t>Câu query nhận vào Account_ID rồi hiển thị ra một tài khoản:</w:t>
+      </w:r>
+    </w:p>
+    <w:p>
+      <w:pPr>
+        <w:pBdr>
+          <w:top w:val="nil"/>
+          <w:left w:val="nil"/>
+          <w:bottom w:val="nil"/>
+          <w:right w:val="nil"/>
+          <w:between w:val="nil"/>
+        </w:pBdr>
+        <w:spacing w:after="20"/>
+        <w:ind w:left="1800"/>
+        <w:rPr>
+          <w:color w:val="000000"/>
+        </w:rPr>
+      </w:pPr>
+      <w:r>
+        <w:rPr>
+          <w:color w:val="000000"/>
+        </w:rPr>
+        <w:t xml:space="preserve">SELECT </w:t>
+      </w:r>
+      <w:r>
+        <w:rPr>
+          <w:color w:val="000000"/>
+        </w:rPr>
+        <w:t>Account_ID</w:t>
+      </w:r>
+      <w:proofErr w:type="gramStart"/>
+      <w:r>
+        <w:rPr>
+          <w:color w:val="000000"/>
+        </w:rPr>
+        <w:t>,Name</w:t>
+      </w:r>
+      <w:proofErr w:type="gramEnd"/>
+      <w:r>
+        <w:rPr>
+          <w:color w:val="000000"/>
+        </w:rPr>
+        <w:t>, Password, Birthday, Address, PhoneNumber, Avatar, Type</w:t>
+      </w:r>
+    </w:p>
+    <w:p>
+      <w:pPr>
+        <w:pBdr>
+          <w:top w:val="nil"/>
+          <w:left w:val="nil"/>
+          <w:bottom w:val="nil"/>
+          <w:right w:val="nil"/>
+          <w:between w:val="nil"/>
+        </w:pBdr>
+        <w:spacing w:after="20"/>
+        <w:ind w:left="1800"/>
+        <w:rPr>
+          <w:color w:val="000000"/>
+        </w:rPr>
+      </w:pPr>
+      <w:r>
+        <w:rPr>
+          <w:color w:val="000000"/>
+        </w:rPr>
+        <w:t>FROM Account</w:t>
+      </w:r>
+    </w:p>
+    <w:p>
+      <w:pPr>
+        <w:pBdr>
+          <w:top w:val="nil"/>
+          <w:left w:val="nil"/>
+          <w:bottom w:val="nil"/>
+          <w:right w:val="nil"/>
+          <w:between w:val="nil"/>
+        </w:pBdr>
+        <w:spacing w:after="20"/>
+        <w:ind w:left="1800"/>
+        <w:rPr>
+          <w:color w:val="000000"/>
+        </w:rPr>
+      </w:pPr>
+      <w:r>
+        <w:rPr>
+          <w:color w:val="000000"/>
+        </w:rPr>
+        <w:t>WHERE Account_ID = %This.Account.Account_ID %;</w:t>
+      </w:r>
+    </w:p>
+    <w:p>
+      <w:pPr>
+        <w:numPr>
+          <w:ilvl w:val="0"/>
+          <w:numId w:val="4"/>
+        </w:numPr>
+        <w:pBdr>
+          <w:top w:val="nil"/>
+          <w:left w:val="nil"/>
+          <w:bottom w:val="nil"/>
+          <w:right w:val="nil"/>
+          <w:between w:val="nil"/>
+        </w:pBdr>
+        <w:spacing w:after="20"/>
+      </w:pPr>
+      <w:r>
+        <w:rPr>
+          <w:color w:val="000000"/>
+        </w:rPr>
+        <w:t>Hiển thị các sản phẩm mà tài khoản đã thích</w:t>
       </w:r>
     </w:p>
     <w:p>
@@ -3898,931 +5356,56 @@
         <w:rPr>
           <w:color w:val="000000"/>
         </w:rPr>
-        <w:t>Câu query lấy sản phẩm trong bảng productinformation theo producCode</w:t>
-      </w:r>
-    </w:p>
-    <w:p>
-      <w:pPr>
-        <w:pBdr>
-          <w:top w:val="nil"/>
-          <w:left w:val="nil"/>
-          <w:bottom w:val="nil"/>
-          <w:right w:val="nil"/>
-          <w:between w:val="nil"/>
-        </w:pBdr>
-        <w:spacing w:after="20"/>
-        <w:ind w:left="1800"/>
-        <w:rPr>
-          <w:color w:val="000000"/>
-        </w:rPr>
-      </w:pPr>
-      <w:r>
-        <w:rPr>
-          <w:color w:val="000000"/>
-        </w:rPr>
-        <w:t>Select  pInfo.ProductCode, pInfo. ProductName, pInfo.ProductDepcription ProductName, (Select pi.Image from ProductImage pi where pi.ProductCode = pInfo.ProductCode)</w:t>
-      </w:r>
-    </w:p>
-    <w:p>
-      <w:pPr>
-        <w:pBdr>
-          <w:top w:val="nil"/>
-          <w:left w:val="nil"/>
-          <w:bottom w:val="nil"/>
-          <w:right w:val="nil"/>
-          <w:between w:val="nil"/>
-        </w:pBdr>
-        <w:spacing w:after="20"/>
-        <w:ind w:left="1800"/>
-        <w:rPr>
-          <w:color w:val="000000"/>
-        </w:rPr>
-      </w:pPr>
-      <w:r>
-        <w:rPr>
-          <w:color w:val="000000"/>
-        </w:rPr>
-        <w:t xml:space="preserve"> (select count(*) from Product p where p.id = pInfo.id) as </w:t>
-      </w:r>
-      <w:r>
-        <w:t>amount</w:t>
-      </w:r>
-    </w:p>
-    <w:p>
-      <w:pPr>
-        <w:pBdr>
-          <w:top w:val="nil"/>
-          <w:left w:val="nil"/>
-          <w:bottom w:val="nil"/>
-          <w:right w:val="nil"/>
-          <w:between w:val="nil"/>
-        </w:pBdr>
-        <w:spacing w:after="20"/>
-        <w:ind w:left="1800"/>
-        <w:rPr>
-          <w:color w:val="000000"/>
-        </w:rPr>
-      </w:pPr>
-      <w:r>
-        <w:rPr>
-          <w:color w:val="000000"/>
-        </w:rPr>
-        <w:t xml:space="preserve">from ProductInformation as pInfo </w:t>
-      </w:r>
-    </w:p>
-    <w:p>
-      <w:pPr>
-        <w:pBdr>
-          <w:top w:val="nil"/>
-          <w:left w:val="nil"/>
-          <w:bottom w:val="nil"/>
-          <w:right w:val="nil"/>
-          <w:between w:val="nil"/>
-        </w:pBdr>
-        <w:spacing w:after="20"/>
-        <w:ind w:left="1800"/>
-        <w:rPr>
-          <w:color w:val="000000"/>
-        </w:rPr>
-      </w:pPr>
-      <w:r>
-        <w:rPr>
-          <w:color w:val="000000"/>
-        </w:rPr>
-        <w:t>where pInfo.ProductCode = ‘%ProductCode %’</w:t>
-      </w:r>
-    </w:p>
-    <w:p>
-      <w:pPr>
-        <w:numPr>
-          <w:ilvl w:val="0"/>
-          <w:numId w:val="4"/>
-        </w:numPr>
-        <w:pBdr>
-          <w:top w:val="nil"/>
-          <w:left w:val="nil"/>
-          <w:bottom w:val="nil"/>
-          <w:right w:val="nil"/>
-          <w:between w:val="nil"/>
-        </w:pBdr>
-        <w:spacing w:after="20"/>
-      </w:pPr>
-      <w:r>
-        <w:rPr>
-          <w:color w:val="000000"/>
-        </w:rPr>
-        <w:t>Thêm sản phẩm vào giỏ hàng ( bấm vào nút thêm sản phẩm vào giỏ hàng )</w:t>
-      </w:r>
-    </w:p>
-    <w:p>
-      <w:pPr>
-        <w:numPr>
-          <w:ilvl w:val="0"/>
-          <w:numId w:val="1"/>
-        </w:numPr>
-        <w:pBdr>
-          <w:top w:val="nil"/>
-          <w:left w:val="nil"/>
-          <w:bottom w:val="nil"/>
-          <w:right w:val="nil"/>
-          <w:between w:val="nil"/>
-        </w:pBdr>
-        <w:spacing w:after="20"/>
-      </w:pPr>
-      <w:r>
-        <w:rPr>
-          <w:color w:val="000000"/>
-        </w:rPr>
-        <w:t xml:space="preserve">Thêm sản phẩm vào danh sách các sản phẩm có trong giỏ hàng </w:t>
-      </w:r>
-      <w:r>
-        <w:t>với</w:t>
-      </w:r>
-      <w:r>
-        <w:rPr>
-          <w:color w:val="000000"/>
-        </w:rPr>
-        <w:t xml:space="preserve"> số lượng đã chọn</w:t>
-      </w:r>
-    </w:p>
-    <w:p>
-      <w:pPr>
-        <w:numPr>
-          <w:ilvl w:val="0"/>
-          <w:numId w:val="4"/>
-        </w:numPr>
-        <w:pBdr>
-          <w:top w:val="nil"/>
-          <w:left w:val="nil"/>
-          <w:bottom w:val="nil"/>
-          <w:right w:val="nil"/>
-          <w:between w:val="nil"/>
-        </w:pBdr>
-        <w:spacing w:after="20"/>
-      </w:pPr>
-      <w:r>
-        <w:rPr>
-          <w:color w:val="000000"/>
-        </w:rPr>
-        <w:t>Thay đổi số lượng sản phẩm</w:t>
-      </w:r>
-    </w:p>
-    <w:p>
-      <w:pPr>
-        <w:numPr>
-          <w:ilvl w:val="0"/>
-          <w:numId w:val="1"/>
-        </w:numPr>
-        <w:pBdr>
-          <w:top w:val="nil"/>
-          <w:left w:val="nil"/>
-          <w:bottom w:val="nil"/>
-          <w:right w:val="nil"/>
-          <w:between w:val="nil"/>
-        </w:pBdr>
-        <w:spacing w:after="20"/>
-      </w:pPr>
-      <w:r>
-        <w:rPr>
-          <w:color w:val="000000"/>
-        </w:rPr>
-        <w:t>Bấm vào dấu “+” để tăng số lượng sản phẩm lên 1</w:t>
-      </w:r>
-    </w:p>
-    <w:p>
-      <w:pPr>
-        <w:numPr>
-          <w:ilvl w:val="0"/>
-          <w:numId w:val="1"/>
-        </w:numPr>
-        <w:pBdr>
-          <w:top w:val="nil"/>
-          <w:left w:val="nil"/>
-          <w:bottom w:val="nil"/>
-          <w:right w:val="nil"/>
-          <w:between w:val="nil"/>
-        </w:pBdr>
-        <w:spacing w:after="20"/>
-      </w:pPr>
-      <w:r>
-        <w:rPr>
-          <w:color w:val="000000"/>
-        </w:rPr>
-        <w:t>Bấm vào dấu “-“ để trừ số lượng sản phẩm đi 1</w:t>
-      </w:r>
-    </w:p>
-    <w:p>
-      <w:pPr>
-        <w:numPr>
-          <w:ilvl w:val="0"/>
-          <w:numId w:val="1"/>
-        </w:numPr>
-        <w:pBdr>
-          <w:top w:val="nil"/>
-          <w:left w:val="nil"/>
-          <w:bottom w:val="nil"/>
-          <w:right w:val="nil"/>
-          <w:between w:val="nil"/>
-        </w:pBdr>
-        <w:spacing w:after="20"/>
-      </w:pPr>
-      <w:r>
-        <w:rPr>
-          <w:color w:val="000000"/>
-        </w:rPr>
-        <w:t>Bấm vào số lượng để nhập trực tiếp số lượng sản phẩm.</w:t>
-      </w:r>
-    </w:p>
-    <w:p>
-      <w:pPr>
-        <w:numPr>
-          <w:ilvl w:val="0"/>
-          <w:numId w:val="1"/>
-        </w:numPr>
-        <w:pBdr>
-          <w:top w:val="nil"/>
-          <w:left w:val="nil"/>
-          <w:bottom w:val="nil"/>
-          <w:right w:val="nil"/>
-          <w:between w:val="nil"/>
-        </w:pBdr>
-        <w:spacing w:after="20"/>
-      </w:pPr>
-      <w:r>
-        <w:rPr>
-          <w:color w:val="000000"/>
-        </w:rPr>
-        <w:t>Giới hạn số lượng nhỏ hơn 1000</w:t>
-      </w:r>
-    </w:p>
-    <w:p>
-      <w:pPr>
-        <w:numPr>
-          <w:ilvl w:val="0"/>
-          <w:numId w:val="4"/>
-        </w:numPr>
-        <w:pBdr>
-          <w:top w:val="nil"/>
-          <w:left w:val="nil"/>
-          <w:bottom w:val="nil"/>
-          <w:right w:val="nil"/>
-          <w:between w:val="nil"/>
-        </w:pBdr>
-        <w:spacing w:after="20"/>
-      </w:pPr>
-      <w:r>
-        <w:rPr>
-          <w:color w:val="000000"/>
-        </w:rPr>
-        <w:t>Đánh giá sản phẩm</w:t>
-      </w:r>
-    </w:p>
-    <w:p>
-      <w:pPr>
-        <w:numPr>
-          <w:ilvl w:val="0"/>
-          <w:numId w:val="1"/>
-        </w:numPr>
-        <w:pBdr>
-          <w:top w:val="nil"/>
-          <w:left w:val="nil"/>
-          <w:bottom w:val="nil"/>
-          <w:right w:val="nil"/>
-          <w:between w:val="nil"/>
-        </w:pBdr>
-        <w:spacing w:after="20"/>
-      </w:pPr>
-      <w:r>
-        <w:rPr>
-          <w:color w:val="000000"/>
-        </w:rPr>
-        <w:t xml:space="preserve">Người dùng sẽ chọn mức đánh giá sản phẩm (từ 1 sao đến 5 sao), người dùng nhập thêm </w:t>
-      </w:r>
-      <w:r>
-        <w:t>mô</w:t>
-      </w:r>
-      <w:r>
-        <w:rPr>
-          <w:color w:val="000000"/>
-        </w:rPr>
-        <w:t xml:space="preserve"> tả đánh giá.</w:t>
-      </w:r>
-    </w:p>
-    <w:p>
-      <w:pPr>
-        <w:numPr>
-          <w:ilvl w:val="0"/>
-          <w:numId w:val="1"/>
-        </w:numPr>
-        <w:pBdr>
-          <w:top w:val="nil"/>
-          <w:left w:val="nil"/>
-          <w:bottom w:val="nil"/>
-          <w:right w:val="nil"/>
-          <w:between w:val="nil"/>
-        </w:pBdr>
-        <w:spacing w:after="20"/>
-      </w:pPr>
-      <w:r>
-        <w:rPr>
-          <w:color w:val="000000"/>
-        </w:rPr>
-        <w:t>Hiển thị thông tin đánh giá trong phần đánh giá trong chi tiết sản phẩm với tên người dùng, mô tả, mức đánh giá</w:t>
-      </w:r>
-    </w:p>
-    <w:p>
-      <w:pPr>
-        <w:numPr>
-          <w:ilvl w:val="0"/>
-          <w:numId w:val="1"/>
-        </w:numPr>
-        <w:pBdr>
-          <w:top w:val="nil"/>
-          <w:left w:val="nil"/>
-          <w:bottom w:val="nil"/>
-          <w:right w:val="nil"/>
-          <w:between w:val="nil"/>
-        </w:pBdr>
-        <w:spacing w:after="20"/>
-      </w:pPr>
-      <w:r>
-        <w:rPr>
-          <w:color w:val="000000"/>
-        </w:rPr>
-        <w:t>Chức năng phải đăng nhập để sử dụng</w:t>
-      </w:r>
-    </w:p>
-    <w:p>
-      <w:pPr>
-        <w:numPr>
-          <w:ilvl w:val="0"/>
-          <w:numId w:val="1"/>
-        </w:numPr>
-        <w:pBdr>
-          <w:top w:val="nil"/>
-          <w:left w:val="nil"/>
-          <w:bottom w:val="nil"/>
-          <w:right w:val="nil"/>
-          <w:between w:val="nil"/>
-        </w:pBdr>
-        <w:spacing w:after="20"/>
-      </w:pPr>
-      <w:r>
-        <w:rPr>
-          <w:color w:val="000000"/>
-        </w:rPr>
-        <w:t>Viết câu query tạo một đánh giá và lưu vào cơ sở dữ liệu (thông tin lấy từ web)</w:t>
-      </w:r>
-    </w:p>
-    <w:p>
-      <w:pPr>
-        <w:pBdr>
-          <w:top w:val="nil"/>
-          <w:left w:val="nil"/>
-          <w:bottom w:val="nil"/>
-          <w:right w:val="nil"/>
-          <w:between w:val="nil"/>
-        </w:pBdr>
-        <w:spacing w:after="20"/>
-        <w:ind w:left="1800"/>
-        <w:rPr>
-          <w:color w:val="000000"/>
-        </w:rPr>
-      </w:pPr>
-      <w:r>
-        <w:rPr>
-          <w:color w:val="000000"/>
-        </w:rPr>
-        <w:t>INSERT INTO Review</w:t>
-      </w:r>
-    </w:p>
-    <w:p>
-      <w:pPr>
-        <w:pBdr>
-          <w:top w:val="nil"/>
-          <w:left w:val="nil"/>
-          <w:bottom w:val="nil"/>
-          <w:right w:val="nil"/>
-          <w:between w:val="nil"/>
-        </w:pBdr>
-        <w:spacing w:after="20"/>
-        <w:ind w:left="1800"/>
-        <w:rPr>
-          <w:color w:val="000000"/>
-        </w:rPr>
-      </w:pPr>
-      <w:r>
-        <w:rPr>
-          <w:color w:val="000000"/>
-        </w:rPr>
-        <w:t xml:space="preserve">(Serial , Account_ID, Blog_ID, Scores, ProductCode, </w:t>
-      </w:r>
-      <w:r>
-        <w:t>Description</w:t>
-      </w:r>
-      <w:r>
-        <w:rPr>
-          <w:color w:val="000000"/>
-        </w:rPr>
-        <w:t>, IsUse)</w:t>
-      </w:r>
-    </w:p>
-    <w:p>
-      <w:pPr>
-        <w:pBdr>
-          <w:top w:val="nil"/>
-          <w:left w:val="nil"/>
-          <w:bottom w:val="nil"/>
-          <w:right w:val="nil"/>
-          <w:between w:val="nil"/>
-        </w:pBdr>
-        <w:spacing w:after="20"/>
-        <w:ind w:left="1800"/>
-        <w:rPr>
-          <w:color w:val="000000"/>
-        </w:rPr>
-      </w:pPr>
-      <w:r>
-        <w:rPr>
-          <w:color w:val="000000"/>
-        </w:rPr>
-        <w:t>VALUES ((SELECT MAX(Serial)</w:t>
-      </w:r>
-    </w:p>
-    <w:p>
-      <w:pPr>
-        <w:pBdr>
-          <w:top w:val="nil"/>
-          <w:left w:val="nil"/>
-          <w:bottom w:val="nil"/>
-          <w:right w:val="nil"/>
-          <w:between w:val="nil"/>
-        </w:pBdr>
-        <w:spacing w:after="20"/>
-        <w:ind w:left="1800"/>
-        <w:rPr>
-          <w:color w:val="000000"/>
-        </w:rPr>
-      </w:pPr>
-      <w:r>
-        <w:rPr>
-          <w:color w:val="000000"/>
-        </w:rPr>
-        <w:t>FROM Review)+1, this. Account, this.Blog_ID, %Scores%, %</w:t>
-      </w:r>
-      <w:r>
-        <w:t xml:space="preserve"> </w:t>
-      </w:r>
-      <w:r>
-        <w:rPr>
-          <w:color w:val="000000"/>
-        </w:rPr>
-        <w:t>Description%, this. ProductCode, getTextComment%, 1);</w:t>
-      </w:r>
-    </w:p>
-    <w:p>
-      <w:pPr>
-        <w:numPr>
-          <w:ilvl w:val="0"/>
-          <w:numId w:val="4"/>
-        </w:numPr>
-        <w:pBdr>
-          <w:top w:val="nil"/>
-          <w:left w:val="nil"/>
-          <w:bottom w:val="nil"/>
-          <w:right w:val="nil"/>
-          <w:between w:val="nil"/>
-        </w:pBdr>
-        <w:spacing w:after="20"/>
-      </w:pPr>
-      <w:r>
-        <w:rPr>
-          <w:color w:val="000000"/>
-        </w:rPr>
-        <w:t xml:space="preserve"> Bình luận</w:t>
-      </w:r>
-    </w:p>
-    <w:p>
-      <w:pPr>
-        <w:numPr>
-          <w:ilvl w:val="0"/>
-          <w:numId w:val="1"/>
-        </w:numPr>
-        <w:pBdr>
-          <w:top w:val="nil"/>
-          <w:left w:val="nil"/>
-          <w:bottom w:val="nil"/>
-          <w:right w:val="nil"/>
-          <w:between w:val="nil"/>
-        </w:pBdr>
-        <w:spacing w:after="20"/>
-      </w:pPr>
-      <w:r>
-        <w:rPr>
-          <w:color w:val="000000"/>
-        </w:rPr>
-        <w:t xml:space="preserve">Người dùng nhập bình luận và gửi, bình luận sẽ xuất hiện trong phần chi tiết sản phẩm/ bình luận. </w:t>
-      </w:r>
-    </w:p>
-    <w:p>
-      <w:pPr>
-        <w:numPr>
-          <w:ilvl w:val="0"/>
-          <w:numId w:val="1"/>
-        </w:numPr>
-        <w:pBdr>
-          <w:top w:val="nil"/>
-          <w:left w:val="nil"/>
-          <w:bottom w:val="nil"/>
-          <w:right w:val="nil"/>
-          <w:between w:val="nil"/>
-        </w:pBdr>
-        <w:spacing w:after="20"/>
-      </w:pPr>
-      <w:r>
-        <w:rPr>
-          <w:color w:val="000000"/>
-        </w:rPr>
-        <w:t>Thông tin hiển thị là tên người dùng và bình luận</w:t>
-      </w:r>
-    </w:p>
-    <w:p>
-      <w:pPr>
-        <w:numPr>
-          <w:ilvl w:val="0"/>
-          <w:numId w:val="1"/>
-        </w:numPr>
-        <w:pBdr>
-          <w:top w:val="nil"/>
-          <w:left w:val="nil"/>
-          <w:bottom w:val="nil"/>
-          <w:right w:val="nil"/>
-          <w:between w:val="nil"/>
-        </w:pBdr>
-        <w:spacing w:after="20"/>
-      </w:pPr>
-      <w:r>
-        <w:rPr>
-          <w:color w:val="000000"/>
-        </w:rPr>
-        <w:t>Chức năng phải đăng nhập để sử dụng</w:t>
-      </w:r>
-    </w:p>
-    <w:p>
-      <w:pPr>
-        <w:numPr>
-          <w:ilvl w:val="0"/>
-          <w:numId w:val="1"/>
-        </w:numPr>
-        <w:pBdr>
-          <w:top w:val="nil"/>
-          <w:left w:val="nil"/>
-          <w:bottom w:val="nil"/>
-          <w:right w:val="nil"/>
-          <w:between w:val="nil"/>
-        </w:pBdr>
-        <w:spacing w:after="20"/>
-      </w:pPr>
-      <w:r>
-        <w:rPr>
-          <w:color w:val="000000"/>
-        </w:rPr>
-        <w:t>Viết câu query tạo một bình luận và lưu vào cơ sở dữ liệu (thông tin lấy từ web)</w:t>
-      </w:r>
-    </w:p>
-    <w:p>
-      <w:pPr>
-        <w:pBdr>
-          <w:top w:val="nil"/>
-          <w:left w:val="nil"/>
-          <w:bottom w:val="nil"/>
-          <w:right w:val="nil"/>
-          <w:between w:val="nil"/>
-        </w:pBdr>
-        <w:spacing w:after="20"/>
-        <w:ind w:left="1800"/>
-        <w:rPr>
-          <w:color w:val="000000"/>
-        </w:rPr>
-      </w:pPr>
-      <w:r>
-        <w:rPr>
-          <w:color w:val="000000"/>
-        </w:rPr>
-        <w:t>INSERT INTO Comment</w:t>
-      </w:r>
-    </w:p>
-    <w:p>
-      <w:pPr>
-        <w:pBdr>
-          <w:top w:val="nil"/>
-          <w:left w:val="nil"/>
-          <w:bottom w:val="nil"/>
-          <w:right w:val="nil"/>
-          <w:between w:val="nil"/>
-        </w:pBdr>
-        <w:spacing w:after="20"/>
-        <w:ind w:left="1800"/>
-        <w:rPr>
-          <w:color w:val="000000"/>
-        </w:rPr>
-      </w:pPr>
-      <w:r>
-        <w:rPr>
-          <w:color w:val="000000"/>
-        </w:rPr>
-        <w:t>(Serial , Account_ID, Blog_ID, ProductCode, Description, IsUse)</w:t>
-      </w:r>
-    </w:p>
-    <w:p>
-      <w:pPr>
-        <w:pBdr>
-          <w:top w:val="nil"/>
-          <w:left w:val="nil"/>
-          <w:bottom w:val="nil"/>
-          <w:right w:val="nil"/>
-          <w:between w:val="nil"/>
-        </w:pBdr>
-        <w:spacing w:after="20"/>
-        <w:ind w:left="1800"/>
-        <w:rPr>
-          <w:color w:val="000000"/>
-        </w:rPr>
-      </w:pPr>
-      <w:r>
-        <w:rPr>
-          <w:color w:val="000000"/>
-        </w:rPr>
-        <w:lastRenderedPageBreak/>
-        <w:t>VALUES (Serial++, this. Account, this.Blog_ID, this.ProductCode , % Description%, 1);</w:t>
-      </w:r>
-    </w:p>
-    <w:p>
-      <w:pPr>
-        <w:pBdr>
-          <w:top w:val="nil"/>
-          <w:left w:val="nil"/>
-          <w:bottom w:val="nil"/>
-          <w:right w:val="nil"/>
-          <w:between w:val="nil"/>
-        </w:pBdr>
-        <w:spacing w:after="20"/>
-        <w:ind w:left="1800"/>
-      </w:pPr>
-    </w:p>
-    <w:p>
-      <w:pPr>
-        <w:numPr>
-          <w:ilvl w:val="0"/>
-          <w:numId w:val="4"/>
-        </w:numPr>
-        <w:pBdr>
-          <w:top w:val="nil"/>
-          <w:left w:val="nil"/>
-          <w:bottom w:val="nil"/>
-          <w:right w:val="nil"/>
-          <w:between w:val="nil"/>
-        </w:pBdr>
-        <w:spacing w:after="20"/>
-      </w:pPr>
-      <w:r>
-        <w:rPr>
-          <w:color w:val="000000"/>
-        </w:rPr>
-        <w:t>Quay về trang chủ</w:t>
-      </w:r>
-    </w:p>
-    <w:p>
-      <w:pPr>
-        <w:numPr>
-          <w:ilvl w:val="0"/>
-          <w:numId w:val="1"/>
-        </w:numPr>
-        <w:pBdr>
-          <w:top w:val="nil"/>
-          <w:left w:val="nil"/>
-          <w:bottom w:val="nil"/>
-          <w:right w:val="nil"/>
-          <w:between w:val="nil"/>
-        </w:pBdr>
-        <w:spacing w:after="20"/>
-      </w:pPr>
-      <w:r>
-        <w:rPr>
-          <w:color w:val="000000"/>
-        </w:rPr>
-        <w:t>Người dùng bấm vào logo sẽ quay về trang chủ</w:t>
-      </w:r>
-    </w:p>
-    <w:p>
-      <w:pPr>
-        <w:numPr>
-          <w:ilvl w:val="0"/>
-          <w:numId w:val="4"/>
-        </w:numPr>
-        <w:pBdr>
-          <w:top w:val="nil"/>
-          <w:left w:val="nil"/>
-          <w:bottom w:val="nil"/>
-          <w:right w:val="nil"/>
-          <w:between w:val="nil"/>
-        </w:pBdr>
-        <w:spacing w:after="20"/>
-      </w:pPr>
-      <w:r>
-        <w:rPr>
-          <w:color w:val="000000"/>
-        </w:rPr>
-        <w:t>Hiển thị thông tin tài khoản hiện tại</w:t>
-      </w:r>
-    </w:p>
-    <w:p>
-      <w:pPr>
-        <w:numPr>
-          <w:ilvl w:val="0"/>
-          <w:numId w:val="1"/>
-        </w:numPr>
-        <w:pBdr>
-          <w:top w:val="nil"/>
-          <w:left w:val="nil"/>
-          <w:bottom w:val="nil"/>
-          <w:right w:val="nil"/>
-          <w:between w:val="nil"/>
-        </w:pBdr>
-        <w:spacing w:after="20"/>
-      </w:pPr>
-      <w:r>
-        <w:rPr>
-          <w:color w:val="000000"/>
-        </w:rPr>
-        <w:t>Lấy ra thông tin tài khoản hiện đang đăng nhập bằng Account_ID sau đó hiển thị ra trang web</w:t>
-      </w:r>
-    </w:p>
-    <w:p>
-      <w:pPr>
-        <w:numPr>
-          <w:ilvl w:val="0"/>
-          <w:numId w:val="1"/>
-        </w:numPr>
-        <w:pBdr>
-          <w:top w:val="nil"/>
-          <w:left w:val="nil"/>
-          <w:bottom w:val="nil"/>
-          <w:right w:val="nil"/>
-          <w:between w:val="nil"/>
-        </w:pBdr>
-        <w:spacing w:after="20"/>
-      </w:pPr>
-      <w:r>
-        <w:rPr>
-          <w:color w:val="000000"/>
-        </w:rPr>
-        <w:t>Câu query nhận vào Account_ID rồi hiển thị ra một tài khoản:</w:t>
-      </w:r>
-    </w:p>
-    <w:p>
-      <w:pPr>
-        <w:pBdr>
-          <w:top w:val="nil"/>
-          <w:left w:val="nil"/>
-          <w:bottom w:val="nil"/>
-          <w:right w:val="nil"/>
-          <w:between w:val="nil"/>
-        </w:pBdr>
-        <w:spacing w:after="20"/>
-        <w:ind w:left="1800"/>
-        <w:rPr>
-          <w:color w:val="000000"/>
-        </w:rPr>
-      </w:pPr>
-      <w:r>
-        <w:rPr>
-          <w:color w:val="000000"/>
-        </w:rPr>
-        <w:t>SELECT Account_ID,Name, Password, Birthday, Address, PhoneNumber, Avatar, Type</w:t>
-      </w:r>
-    </w:p>
-    <w:p>
-      <w:pPr>
-        <w:pBdr>
-          <w:top w:val="nil"/>
-          <w:left w:val="nil"/>
-          <w:bottom w:val="nil"/>
-          <w:right w:val="nil"/>
-          <w:between w:val="nil"/>
-        </w:pBdr>
-        <w:spacing w:after="20"/>
-        <w:ind w:left="1800"/>
-        <w:rPr>
-          <w:color w:val="000000"/>
-        </w:rPr>
-      </w:pPr>
-      <w:r>
-        <w:rPr>
-          <w:color w:val="000000"/>
-        </w:rPr>
-        <w:t>FROM Account</w:t>
-      </w:r>
-    </w:p>
-    <w:p>
-      <w:pPr>
-        <w:pBdr>
-          <w:top w:val="nil"/>
-          <w:left w:val="nil"/>
-          <w:bottom w:val="nil"/>
-          <w:right w:val="nil"/>
-          <w:between w:val="nil"/>
-        </w:pBdr>
-        <w:spacing w:after="20"/>
-        <w:ind w:left="1800"/>
-        <w:rPr>
-          <w:color w:val="000000"/>
-        </w:rPr>
-      </w:pPr>
-      <w:r>
-        <w:rPr>
-          <w:color w:val="000000"/>
-        </w:rPr>
-        <w:t>WHERE Account_ID = %This.Account.Account_ID %;</w:t>
-      </w:r>
-    </w:p>
-    <w:p>
-      <w:pPr>
-        <w:numPr>
-          <w:ilvl w:val="0"/>
-          <w:numId w:val="4"/>
-        </w:numPr>
-        <w:pBdr>
-          <w:top w:val="nil"/>
-          <w:left w:val="nil"/>
-          <w:bottom w:val="nil"/>
-          <w:right w:val="nil"/>
-          <w:between w:val="nil"/>
-        </w:pBdr>
-        <w:spacing w:after="20"/>
-      </w:pPr>
-      <w:r>
-        <w:rPr>
-          <w:color w:val="000000"/>
-        </w:rPr>
-        <w:t>Hiển thị các sản phẩm mà tài khoản đã thích</w:t>
-      </w:r>
-    </w:p>
-    <w:p>
-      <w:pPr>
-        <w:numPr>
-          <w:ilvl w:val="0"/>
-          <w:numId w:val="1"/>
-        </w:numPr>
-        <w:pBdr>
-          <w:top w:val="nil"/>
-          <w:left w:val="nil"/>
-          <w:bottom w:val="nil"/>
-          <w:right w:val="nil"/>
-          <w:between w:val="nil"/>
-        </w:pBdr>
-        <w:spacing w:after="20"/>
-      </w:pPr>
-      <w:r>
-        <w:rPr>
-          <w:color w:val="000000"/>
-        </w:rPr>
-        <w:t>Câu query nhận vào một Account_ID ( hiện đang đăng nhập) sau đó thực hiện tìm trong bảng like sẽ có được productCode</w:t>
-      </w:r>
-    </w:p>
-    <w:p>
-      <w:pPr>
-        <w:pBdr>
-          <w:top w:val="nil"/>
-          <w:left w:val="nil"/>
-          <w:bottom w:val="nil"/>
-          <w:right w:val="nil"/>
-          <w:between w:val="nil"/>
-        </w:pBdr>
-        <w:spacing w:after="20"/>
-        <w:ind w:left="1800"/>
-      </w:pPr>
-    </w:p>
-    <w:p>
-      <w:pPr>
-        <w:pBdr>
-          <w:top w:val="nil"/>
-          <w:left w:val="nil"/>
-          <w:bottom w:val="nil"/>
-          <w:right w:val="nil"/>
-          <w:between w:val="nil"/>
-        </w:pBdr>
-        <w:spacing w:after="20"/>
-        <w:ind w:left="1800"/>
-        <w:rPr>
-          <w:color w:val="000000"/>
-        </w:rPr>
-      </w:pPr>
-      <w:r>
-        <w:rPr>
-          <w:color w:val="000000"/>
-        </w:rPr>
-        <w:t>Select  pInfo.ProductCode, pInfo. ProductName, pInfo.ProductDepcription ProductName,</w:t>
+        <w:t>Câu query nhận vào một Account_ID ( hiện đang đăng nhập) sau đó thực hiện tìm tr</w:t>
+      </w:r>
+      <w:r>
+        <w:rPr>
+          <w:color w:val="000000"/>
+        </w:rPr>
+        <w:t>ong bảng like sẽ có được productCode</w:t>
+      </w:r>
+    </w:p>
+    <w:p>
+      <w:pPr>
+        <w:pBdr>
+          <w:top w:val="nil"/>
+          <w:left w:val="nil"/>
+          <w:bottom w:val="nil"/>
+          <w:right w:val="nil"/>
+          <w:between w:val="nil"/>
+        </w:pBdr>
+        <w:spacing w:after="20"/>
+        <w:ind w:left="1800"/>
+      </w:pPr>
+    </w:p>
+    <w:p>
+      <w:pPr>
+        <w:pBdr>
+          <w:top w:val="nil"/>
+          <w:left w:val="nil"/>
+          <w:bottom w:val="nil"/>
+          <w:right w:val="nil"/>
+          <w:between w:val="nil"/>
+        </w:pBdr>
+        <w:spacing w:after="20"/>
+        <w:ind w:left="1800"/>
+        <w:rPr>
+          <w:color w:val="000000"/>
+        </w:rPr>
+      </w:pPr>
+      <w:proofErr w:type="gramStart"/>
+      <w:r>
+        <w:rPr>
+          <w:color w:val="000000"/>
+        </w:rPr>
+        <w:t>Select  pInfo.ProductCode</w:t>
+      </w:r>
+      <w:proofErr w:type="gramEnd"/>
+      <w:r>
+        <w:rPr>
+          <w:color w:val="000000"/>
+        </w:rPr>
+        <w:t>, pInfo. ProductName, pInfo.ProductDepcription ProductName,</w:t>
       </w:r>
     </w:p>
     <w:p>
@@ -4864,8 +5447,18 @@
           <w:color w:val="000000"/>
           <w:shd w:val="clear" w:color="auto" w:fill="F8F9FA"/>
         </w:rPr>
-        <w:t>Account_ID = Account .</w:t>
-      </w:r>
+        <w:t xml:space="preserve">Account_ID = </w:t>
+      </w:r>
+      <w:proofErr w:type="gramStart"/>
+      <w:r>
+        <w:rPr>
+          <w:rFonts w:ascii="Helvetica Neue" w:eastAsia="Helvetica Neue" w:hAnsi="Helvetica Neue" w:cs="Helvetica Neue"/>
+          <w:color w:val="000000"/>
+          <w:shd w:val="clear" w:color="auto" w:fill="F8F9FA"/>
+        </w:rPr>
+        <w:t>Account .</w:t>
+      </w:r>
+      <w:proofErr w:type="gramEnd"/>
       <w:r>
         <w:rPr>
           <w:color w:val="000000"/>
@@ -4900,7 +5493,21 @@
         <w:rPr>
           <w:color w:val="000000"/>
         </w:rPr>
-        <w:t xml:space="preserve">Inner join ProductInformation pInfo Like.ProductCode  = pInfo.ProductCode  </w:t>
+        <w:t xml:space="preserve">Inner join ProductInformation pInfo </w:t>
+      </w:r>
+      <w:proofErr w:type="gramStart"/>
+      <w:r>
+        <w:rPr>
+          <w:color w:val="000000"/>
+        </w:rPr>
+        <w:t>Like.ProductCode  =</w:t>
+      </w:r>
+      <w:proofErr w:type="gramEnd"/>
+      <w:r>
+        <w:rPr>
+          <w:color w:val="000000"/>
+        </w:rPr>
+        <w:t xml:space="preserve"> pInfo.ProductCode  </w:t>
       </w:r>
     </w:p>
     <w:p>
@@ -4997,11 +5604,19 @@
           <w:color w:val="000000"/>
         </w:rPr>
       </w:pPr>
-      <w:r>
-        <w:rPr>
-          <w:color w:val="000000"/>
-        </w:rPr>
-        <w:t xml:space="preserve">Select  c. Account_ID, c.ProductDepcription </w:t>
+      <w:proofErr w:type="gramStart"/>
+      <w:r>
+        <w:rPr>
+          <w:color w:val="000000"/>
+        </w:rPr>
+        <w:t>Select  c</w:t>
+      </w:r>
+      <w:proofErr w:type="gramEnd"/>
+      <w:r>
+        <w:rPr>
+          <w:color w:val="000000"/>
+        </w:rPr>
+        <w:t xml:space="preserve">. Account_ID, c.ProductDepcription </w:t>
       </w:r>
     </w:p>
     <w:p>
@@ -5041,11 +5656,19 @@
           <w:color w:val="000000"/>
         </w:rPr>
       </w:pPr>
-      <w:r>
-        <w:rPr>
-          <w:color w:val="000000"/>
-        </w:rPr>
-        <w:t>inner join ProductInformation pInfo on c.</w:t>
+      <w:proofErr w:type="gramStart"/>
+      <w:r>
+        <w:rPr>
+          <w:color w:val="000000"/>
+        </w:rPr>
+        <w:t>inner</w:t>
+      </w:r>
+      <w:proofErr w:type="gramEnd"/>
+      <w:r>
+        <w:rPr>
+          <w:color w:val="000000"/>
+        </w:rPr>
+        <w:t xml:space="preserve"> join ProductInformation pInfo on c.</w:t>
       </w:r>
       <w:r>
         <w:rPr>
@@ -5200,7 +5823,13 @@
         <w:rPr>
           <w:color w:val="000000"/>
         </w:rPr>
-        <w:t>Câu query nhận vào productCode sau đó tìm trong bảng like đếm số lượt like của sản phẩm và hiển thị số lượt like</w:t>
+        <w:t xml:space="preserve">Câu query nhận vào </w:t>
+      </w:r>
+      <w:r>
+        <w:rPr>
+          <w:color w:val="000000"/>
+        </w:rPr>
+        <w:t>productCode sau đó tìm trong bảng like đếm số lượt like của sản phẩm và hiển thị số lượt like</w:t>
       </w:r>
     </w:p>
     <w:p>
@@ -5244,73 +5873,115 @@
         <w:rPr>
           <w:color w:val="000000"/>
         </w:rPr>
-        <w:t>(select count(*) from Like l where l.ProductCode = pInfo.ProductCode</w:t>
-      </w:r>
-    </w:p>
-    <w:p>
-      <w:pPr>
-        <w:pBdr>
-          <w:top w:val="nil"/>
-          <w:left w:val="nil"/>
-          <w:bottom w:val="nil"/>
-          <w:right w:val="nil"/>
-          <w:between w:val="nil"/>
-        </w:pBdr>
-        <w:spacing w:after="20"/>
-        <w:ind w:left="1800"/>
-        <w:rPr>
-          <w:color w:val="000000"/>
-        </w:rPr>
-      </w:pPr>
-      <w:r>
-        <w:rPr>
-          <w:color w:val="000000"/>
-        </w:rPr>
-        <w:t xml:space="preserve"> and l.isLike = 1) as likeAmout</w:t>
-      </w:r>
-    </w:p>
-    <w:p>
-      <w:pPr>
-        <w:pBdr>
-          <w:top w:val="nil"/>
-          <w:left w:val="nil"/>
-          <w:bottom w:val="nil"/>
-          <w:right w:val="nil"/>
-          <w:between w:val="nil"/>
-        </w:pBdr>
-        <w:spacing w:after="20"/>
-        <w:ind w:left="1800"/>
-        <w:rPr>
-          <w:color w:val="000000"/>
-        </w:rPr>
-      </w:pPr>
-      <w:r>
-        <w:rPr>
-          <w:color w:val="000000"/>
-        </w:rPr>
-        <w:t>from ProductInformation as pInfo</w:t>
-      </w:r>
-    </w:p>
-    <w:p>
-      <w:pPr>
-        <w:pBdr>
-          <w:top w:val="nil"/>
-          <w:left w:val="nil"/>
-          <w:bottom w:val="nil"/>
-          <w:right w:val="nil"/>
-          <w:between w:val="nil"/>
-        </w:pBdr>
-        <w:spacing w:after="20"/>
-        <w:ind w:left="1800"/>
-        <w:rPr>
-          <w:color w:val="000000"/>
-        </w:rPr>
-      </w:pPr>
-      <w:r>
-        <w:rPr>
-          <w:color w:val="000000"/>
-        </w:rPr>
-        <w:t>Where pInfo.ProductCode = ‘%getProductCode%’</w:t>
+        <w:t>(</w:t>
+      </w:r>
+      <w:proofErr w:type="gramStart"/>
+      <w:r>
+        <w:rPr>
+          <w:color w:val="000000"/>
+        </w:rPr>
+        <w:t>select</w:t>
+      </w:r>
+      <w:proofErr w:type="gramEnd"/>
+      <w:r>
+        <w:rPr>
+          <w:color w:val="000000"/>
+        </w:rPr>
+        <w:t xml:space="preserve"> count(*) from Like l where l.ProductCode = pInfo.ProductCode</w:t>
+      </w:r>
+    </w:p>
+    <w:p>
+      <w:pPr>
+        <w:pBdr>
+          <w:top w:val="nil"/>
+          <w:left w:val="nil"/>
+          <w:bottom w:val="nil"/>
+          <w:right w:val="nil"/>
+          <w:between w:val="nil"/>
+        </w:pBdr>
+        <w:spacing w:after="20"/>
+        <w:ind w:left="1800"/>
+        <w:rPr>
+          <w:color w:val="000000"/>
+        </w:rPr>
+      </w:pPr>
+      <w:r>
+        <w:rPr>
+          <w:color w:val="000000"/>
+        </w:rPr>
+        <w:t xml:space="preserve"> </w:t>
+      </w:r>
+      <w:proofErr w:type="gramStart"/>
+      <w:r>
+        <w:rPr>
+          <w:color w:val="000000"/>
+        </w:rPr>
+        <w:t>and</w:t>
+      </w:r>
+      <w:proofErr w:type="gramEnd"/>
+      <w:r>
+        <w:rPr>
+          <w:color w:val="000000"/>
+        </w:rPr>
+        <w:t xml:space="preserve"> l.isLike = 1) as likeAmout</w:t>
+      </w:r>
+    </w:p>
+    <w:p>
+      <w:pPr>
+        <w:pBdr>
+          <w:top w:val="nil"/>
+          <w:left w:val="nil"/>
+          <w:bottom w:val="nil"/>
+          <w:right w:val="nil"/>
+          <w:between w:val="nil"/>
+        </w:pBdr>
+        <w:spacing w:after="20"/>
+        <w:ind w:left="1800"/>
+        <w:rPr>
+          <w:color w:val="000000"/>
+        </w:rPr>
+      </w:pPr>
+      <w:proofErr w:type="gramStart"/>
+      <w:r>
+        <w:rPr>
+          <w:color w:val="000000"/>
+        </w:rPr>
+        <w:t>from</w:t>
+      </w:r>
+      <w:proofErr w:type="gramEnd"/>
+      <w:r>
+        <w:rPr>
+          <w:color w:val="000000"/>
+        </w:rPr>
+        <w:t xml:space="preserve"> ProductInformation as pInfo</w:t>
+      </w:r>
+    </w:p>
+    <w:p>
+      <w:pPr>
+        <w:pBdr>
+          <w:top w:val="nil"/>
+          <w:left w:val="nil"/>
+          <w:bottom w:val="nil"/>
+          <w:right w:val="nil"/>
+          <w:between w:val="nil"/>
+        </w:pBdr>
+        <w:spacing w:after="20"/>
+        <w:ind w:left="1800"/>
+        <w:rPr>
+          <w:color w:val="000000"/>
+        </w:rPr>
+      </w:pPr>
+      <w:r>
+        <w:rPr>
+          <w:color w:val="000000"/>
+        </w:rPr>
+        <w:t xml:space="preserve">Where </w:t>
+      </w:r>
+      <w:r>
+        <w:rPr>
+          <w:color w:val="000000"/>
+        </w:rPr>
+        <w:t>pInfo.ProductCode = ‘%getProductCode%’</w:t>
       </w:r>
     </w:p>
     <w:p>
@@ -5392,6 +6063,7 @@
         <w:rPr>
           <w:color w:val="000000"/>
         </w:rPr>
+        <w:lastRenderedPageBreak/>
         <w:t>Query thêm 1 thông tin sp</w:t>
       </w:r>
     </w:p>
@@ -5408,7 +6080,15 @@
         <w:ind w:left="1440"/>
       </w:pPr>
       <w:r>
-        <w:t>INSERT INTO ProductInformation(ProductCode, ProductName, ProductImage,</w:t>
+        <w:t xml:space="preserve">INSERT INTO </w:t>
+      </w:r>
+      <w:proofErr w:type="gramStart"/>
+      <w:r>
+        <w:t>ProductInformation(</w:t>
+      </w:r>
+      <w:proofErr w:type="gramEnd"/>
+      <w:r>
+        <w:t>ProductCode, ProductName, ProductImage,</w:t>
       </w:r>
     </w:p>
     <w:p>
@@ -5440,7 +6120,10 @@
         <w:ind w:left="1440"/>
       </w:pPr>
       <w:r>
-        <w:t>VALUES (ProductCode++, ProductName, ProductImage,</w:t>
+        <w:t xml:space="preserve">VALUES (ProductCode++, ProductName, </w:t>
+      </w:r>
+      <w:r>
+        <w:t>ProductImage,</w:t>
       </w:r>
     </w:p>
     <w:p>
@@ -5456,7 +6139,15 @@
         <w:ind w:left="1440"/>
       </w:pPr>
       <w:r>
-        <w:t>ProductDescription, Unit, Is_Use, GetDate());</w:t>
+        <w:t xml:space="preserve">ProductDescription, Unit, Is_Use, </w:t>
+      </w:r>
+      <w:proofErr w:type="gramStart"/>
+      <w:r>
+        <w:t>GetDate(</w:t>
+      </w:r>
+      <w:proofErr w:type="gramEnd"/>
+      <w:r>
+        <w:t>));</w:t>
       </w:r>
     </w:p>
     <w:p>
@@ -5563,11 +6254,25 @@
         <w:spacing w:after="20"/>
         <w:ind w:left="1440"/>
       </w:pPr>
-      <w:r>
-        <w:rPr>
-          <w:color w:val="000000"/>
-        </w:rPr>
-        <w:t>là chọn một sản phẩm đã có trong cơ sở dữ  liệu điền số lượng,  với giá nhập....,</w:t>
+      <w:proofErr w:type="gramStart"/>
+      <w:r>
+        <w:rPr>
+          <w:color w:val="000000"/>
+        </w:rPr>
+        <w:t>là</w:t>
+      </w:r>
+      <w:proofErr w:type="gramEnd"/>
+      <w:r>
+        <w:rPr>
+          <w:color w:val="000000"/>
+        </w:rPr>
+        <w:t xml:space="preserve"> chọn một sản phẩm đã có trong cơ </w:t>
+      </w:r>
+      <w:r>
+        <w:rPr>
+          <w:color w:val="000000"/>
+        </w:rPr>
+        <w:t>sở dữ  liệu điền số lượng,  với giá nhập....,</w:t>
       </w:r>
     </w:p>
     <w:p>
@@ -5586,7 +6291,21 @@
         <w:rPr>
           <w:color w:val="000000"/>
         </w:rPr>
-        <w:t xml:space="preserve"> câu query sẽ tạo ra số sản phẩm theo số lượng n rồi lưu vào cơ sở dữ liệu</w:t>
+        <w:t xml:space="preserve"> </w:t>
+      </w:r>
+      <w:proofErr w:type="gramStart"/>
+      <w:r>
+        <w:rPr>
+          <w:color w:val="000000"/>
+        </w:rPr>
+        <w:t>câu</w:t>
+      </w:r>
+      <w:proofErr w:type="gramEnd"/>
+      <w:r>
+        <w:rPr>
+          <w:color w:val="000000"/>
+        </w:rPr>
+        <w:t xml:space="preserve"> query sẽ tạo ra số sản phẩm theo số lượng n rồi lưu vào cơ sở dữ liệu</w:t>
       </w:r>
     </w:p>
     <w:p>
@@ -5640,7 +6359,15 @@
         <w:ind w:left="1440"/>
       </w:pPr>
       <w:r>
-        <w:t>INSERT INTO Product(Product_ID, ProductCode, IN_Price,</w:t>
+        <w:t xml:space="preserve">INSERT INTO </w:t>
+      </w:r>
+      <w:proofErr w:type="gramStart"/>
+      <w:r>
+        <w:t>Product(</w:t>
+      </w:r>
+      <w:proofErr w:type="gramEnd"/>
+      <w:r>
+        <w:t>Product_ID, ProductCode, IN_Price,</w:t>
       </w:r>
     </w:p>
     <w:p>
@@ -5656,7 +6383,10 @@
         <w:ind w:left="1440"/>
       </w:pPr>
       <w:r>
-        <w:t>IN_Date, OUT_Date, Is_Sell, Order_ID)</w:t>
+        <w:t xml:space="preserve">IN_Date, OUT_Date, Is_Sell, </w:t>
+      </w:r>
+      <w:r>
+        <w:t>Order_ID)</w:t>
       </w:r>
     </w:p>
     <w:p>
@@ -5687,8 +6417,13 @@
         <w:spacing w:after="20"/>
         <w:ind w:left="1440"/>
       </w:pPr>
-      <w:r>
-        <w:t>GetDate(), OUT_Date, 0, null);</w:t>
+      <w:proofErr w:type="gramStart"/>
+      <w:r>
+        <w:t>GetDate(</w:t>
+      </w:r>
+      <w:proofErr w:type="gramEnd"/>
+      <w:r>
+        <w:t>), OUT_Date, 0, null);</w:t>
       </w:r>
     </w:p>
     <w:p>
@@ -5775,7 +6510,13 @@
         <w:rPr>
           <w:color w:val="000000"/>
         </w:rPr>
-        <w:t>, Address, PhoneNumber, Avatar, Type</w:t>
+        <w:t xml:space="preserve">, Address, </w:t>
+      </w:r>
+      <w:r>
+        <w:rPr>
+          <w:color w:val="000000"/>
+        </w:rPr>
+        <w:t>PhoneNumber, Avatar, Type</w:t>
       </w:r>
     </w:p>
     <w:p>
@@ -5856,8 +6597,13 @@
         <w:spacing w:after="20"/>
         <w:ind w:left="1800"/>
       </w:pPr>
-      <w:r>
-        <w:t xml:space="preserve">Status(0:chưa xác nhận,1:xác nhận,2:đang giao, 3:đã giao ) </w:t>
+      <w:proofErr w:type="gramStart"/>
+      <w:r>
+        <w:t>Status(</w:t>
+      </w:r>
+      <w:proofErr w:type="gramEnd"/>
+      <w:r>
+        <w:t xml:space="preserve">0:chưa xác nhận,1:xác nhận,2:đang giao, 3:đã giao ) </w:t>
       </w:r>
     </w:p>
     <w:p>
@@ -5910,7 +6656,13 @@
         <w:rPr>
           <w:color w:val="000000"/>
         </w:rPr>
-        <w:t>, Address, PhoneNumber, Avatar, Type</w:t>
+        <w:t>, Address, PhoneNumber, Ava</w:t>
+      </w:r>
+      <w:r>
+        <w:rPr>
+          <w:color w:val="000000"/>
+        </w:rPr>
+        <w:t>tar, Type</w:t>
       </w:r>
     </w:p>
     <w:p>
@@ -5998,7 +6750,21 @@
         <w:rPr>
           <w:color w:val="000000"/>
         </w:rPr>
-        <w:t>FROM Orders where status in (0,1);</w:t>
+        <w:t>FROM Orders where status in (0</w:t>
+      </w:r>
+      <w:proofErr w:type="gramStart"/>
+      <w:r>
+        <w:rPr>
+          <w:color w:val="000000"/>
+        </w:rPr>
+        <w:t>,1</w:t>
+      </w:r>
+      <w:proofErr w:type="gramEnd"/>
+      <w:r>
+        <w:rPr>
+          <w:color w:val="000000"/>
+        </w:rPr>
+        <w:t>);</w:t>
       </w:r>
     </w:p>
     <w:p>
@@ -6049,8 +6815,13 @@
         <w:ind w:left="1440"/>
       </w:pPr>
       <w:r>
-        <w:t>INSERT INTO Blog(</w:t>
-      </w:r>
+        <w:t xml:space="preserve">INSERT INTO </w:t>
+      </w:r>
+      <w:proofErr w:type="gramStart"/>
+      <w:r>
+        <w:t>Blog(</w:t>
+      </w:r>
+      <w:proofErr w:type="gramEnd"/>
       <w:r>
         <w:t>Blog_ID</w:t>
       </w:r>
@@ -6108,8 +6879,15 @@
         <w:ind w:left="1440"/>
       </w:pPr>
       <w:r>
-        <w:lastRenderedPageBreak/>
-        <w:t>VALUES (Blog_ID++, this.Account_ID, %Title%, 1, getDate());</w:t>
+        <w:t xml:space="preserve">VALUES (Blog_ID++, this.Account_ID, %Title%, 1, </w:t>
+      </w:r>
+      <w:proofErr w:type="gramStart"/>
+      <w:r>
+        <w:t>getDate(</w:t>
+      </w:r>
+      <w:proofErr w:type="gramEnd"/>
+      <w:r>
+        <w:t>));</w:t>
       </w:r>
     </w:p>
     <w:p>
@@ -6164,12 +6942,14 @@
       <w:r>
         <w:t>Blog_ID</w:t>
       </w:r>
+      <w:proofErr w:type="gramStart"/>
       <w:r>
         <w:t>,</w:t>
       </w:r>
       <w:r>
         <w:t>%</w:t>
       </w:r>
+      <w:proofErr w:type="gramEnd"/>
       <w:r>
         <w:t xml:space="preserve"> </w:t>
       </w:r>
@@ -6262,7 +7042,21 @@
         <w:rPr>
           <w:color w:val="000000"/>
         </w:rPr>
-        <w:t xml:space="preserve">SELECT count(Account_ID) as </w:t>
+        <w:t xml:space="preserve">SELECT </w:t>
+      </w:r>
+      <w:proofErr w:type="gramStart"/>
+      <w:r>
+        <w:rPr>
+          <w:color w:val="000000"/>
+        </w:rPr>
+        <w:t>count(</w:t>
+      </w:r>
+      <w:proofErr w:type="gramEnd"/>
+      <w:r>
+        <w:rPr>
+          <w:color w:val="000000"/>
+        </w:rPr>
+        <w:t xml:space="preserve">Account_ID) as </w:t>
       </w:r>
       <w:r>
         <w:rPr>
@@ -6334,7 +7128,21 @@
         <w:rPr>
           <w:color w:val="000000"/>
         </w:rPr>
-        <w:t xml:space="preserve">SELECT count(Account_ID) as </w:t>
+        <w:t xml:space="preserve">SELECT </w:t>
+      </w:r>
+      <w:proofErr w:type="gramStart"/>
+      <w:r>
+        <w:rPr>
+          <w:color w:val="000000"/>
+        </w:rPr>
+        <w:t>count(</w:t>
+      </w:r>
+      <w:proofErr w:type="gramEnd"/>
+      <w:r>
+        <w:rPr>
+          <w:color w:val="000000"/>
+        </w:rPr>
+        <w:t xml:space="preserve">Account_ID) as </w:t>
       </w:r>
       <w:r>
         <w:rPr>
@@ -6428,7 +7236,21 @@
         <w:rPr>
           <w:color w:val="000000"/>
         </w:rPr>
-        <w:t>SELECT count(Account_ID) as accountQuantity</w:t>
+        <w:t xml:space="preserve">SELECT </w:t>
+      </w:r>
+      <w:proofErr w:type="gramStart"/>
+      <w:r>
+        <w:rPr>
+          <w:color w:val="000000"/>
+        </w:rPr>
+        <w:t>count(</w:t>
+      </w:r>
+      <w:proofErr w:type="gramEnd"/>
+      <w:r>
+        <w:rPr>
+          <w:color w:val="000000"/>
+        </w:rPr>
+        <w:t>Account_ID) as accountQuantity</w:t>
       </w:r>
     </w:p>
     <w:p>
@@ -6821,6 +7643,12 @@
               </w:rPr>
               <w:t>Bình luận</w:t>
             </w:r>
+            <w:r>
+              <w:rPr>
+                <w:color w:val="000000"/>
+              </w:rPr>
+              <w:t xml:space="preserve"> (chưa có)</w:t>
+            </w:r>
           </w:p>
           <w:p>
             <w:pPr>
@@ -6835,6 +7663,12 @@
               </w:rPr>
               <w:t>Hiển thị các bình luận của một sản phẩm</w:t>
             </w:r>
+            <w:r>
+              <w:rPr>
+                <w:color w:val="000000"/>
+              </w:rPr>
+              <w:t xml:space="preserve"> ( chưa có)</w:t>
+            </w:r>
           </w:p>
           <w:p>
             <w:pPr>
@@ -6845,6 +7679,12 @@
                 <w:color w:val="000000"/>
               </w:rPr>
               <w:t>Hiển thị số lượt like của một sản phẩm</w:t>
+            </w:r>
+            <w:r>
+              <w:rPr>
+                <w:color w:val="000000"/>
+              </w:rPr>
+              <w:t xml:space="preserve"> (chưa có)</w:t>
             </w:r>
           </w:p>
           <w:p>
@@ -6859,6 +7699,12 @@
                 <w:color w:val="000000"/>
               </w:rPr>
               <w:t>Đánh giá sản phẩm</w:t>
+            </w:r>
+            <w:r>
+              <w:rPr>
+                <w:color w:val="000000"/>
+              </w:rPr>
+              <w:t xml:space="preserve"> (chưa có)</w:t>
             </w:r>
           </w:p>
           <w:p>
@@ -6908,7 +7754,10 @@
               <w:spacing w:after="20"/>
             </w:pPr>
             <w:r>
-              <w:t>Hiển thị tất cả tin tức</w:t>
+              <w:t xml:space="preserve">Hiển thị </w:t>
+            </w:r>
+            <w:r>
+              <w:t>tất cả tin tức</w:t>
             </w:r>
           </w:p>
         </w:tc>
@@ -7009,7 +7858,6 @@
               <w:spacing w:after="20"/>
             </w:pPr>
             <w:r>
-              <w:lastRenderedPageBreak/>
               <w:t>Đăng kí</w:t>
             </w:r>
           </w:p>
@@ -7104,6 +7952,8 @@
             <w:r>
               <w:t>9.Trang admin</w:t>
             </w:r>
+            <w:bookmarkStart w:id="0" w:name="_GoBack"/>
+            <w:bookmarkEnd w:id="0"/>
           </w:p>
         </w:tc>
         <w:tc>
@@ -7139,12 +7989,21 @@
                 <w:between w:val="nil"/>
               </w:pBdr>
               <w:spacing w:after="20"/>
+              <w:rPr>
+                <w:color w:val="000000"/>
+              </w:rPr>
             </w:pPr>
             <w:r>
               <w:rPr>
                 <w:color w:val="000000"/>
               </w:rPr>
               <w:t>Cập nhật thông tin sản phẩm cũ</w:t>
+            </w:r>
+            <w:r>
+              <w:rPr>
+                <w:color w:val="000000"/>
+              </w:rPr>
+              <w:t xml:space="preserve"> (tên, masp, mô tả, ảnh)</w:t>
             </w:r>
           </w:p>
           <w:p>
@@ -7162,7 +8021,130 @@
               <w:rPr>
                 <w:color w:val="000000"/>
               </w:rPr>
-              <w:t xml:space="preserve">Nhập hàng </w:t>
+              <w:t>Cập nhật số lượng-nhập hàng (thêm một số sản phẩm mới bằng số lượng, giá nhập tức là tạo ra các sản phẩm)</w:t>
+            </w:r>
+          </w:p>
+          <w:p>
+            <w:pPr>
+              <w:pBdr>
+                <w:top w:val="nil"/>
+                <w:left w:val="nil"/>
+                <w:bottom w:val="nil"/>
+                <w:right w:val="nil"/>
+                <w:between w:val="nil"/>
+              </w:pBdr>
+              <w:spacing w:after="20"/>
+              <w:rPr>
+                <w:color w:val="000000"/>
+              </w:rPr>
+            </w:pPr>
+            <w:r>
+              <w:rPr>
+                <w:color w:val="000000"/>
+              </w:rPr>
+              <w:t>Cập nhật giá bán(tạo ra một out_price mới bao gồm giá và ngày hiện tại và xóa giá của sản phẩm này trước đó)</w:t>
+            </w:r>
+          </w:p>
+          <w:p>
+            <w:pPr>
+              <w:pBdr>
+                <w:top w:val="nil"/>
+                <w:left w:val="nil"/>
+                <w:bottom w:val="nil"/>
+                <w:right w:val="nil"/>
+                <w:between w:val="nil"/>
+              </w:pBdr>
+              <w:spacing w:after="20"/>
+              <w:rPr>
+                <w:color w:val="000000"/>
+              </w:rPr>
+            </w:pPr>
+            <w:r>
+              <w:rPr>
+                <w:color w:val="000000"/>
+              </w:rPr>
+              <w:t>Cập nhật danh mục</w:t>
+            </w:r>
+          </w:p>
+          <w:p>
+            <w:pPr>
+              <w:pBdr>
+                <w:top w:val="nil"/>
+                <w:left w:val="nil"/>
+                <w:bottom w:val="nil"/>
+                <w:right w:val="nil"/>
+                <w:between w:val="nil"/>
+              </w:pBdr>
+              <w:spacing w:after="20"/>
+              <w:rPr>
+                <w:color w:val="000000"/>
+              </w:rPr>
+            </w:pPr>
+            <w:r>
+              <w:rPr>
+                <w:color w:val="000000"/>
+              </w:rPr>
+              <w:t>Cập nhật tính chất</w:t>
+            </w:r>
+          </w:p>
+          <w:p>
+            <w:pPr>
+              <w:pBdr>
+                <w:top w:val="nil"/>
+                <w:left w:val="nil"/>
+                <w:bottom w:val="nil"/>
+                <w:right w:val="nil"/>
+                <w:between w:val="nil"/>
+              </w:pBdr>
+              <w:spacing w:after="20"/>
+              <w:rPr>
+                <w:color w:val="000000"/>
+              </w:rPr>
+            </w:pPr>
+            <w:r>
+              <w:rPr>
+                <w:color w:val="000000"/>
+              </w:rPr>
+              <w:t>Cập nhật nguồn gốc ( thêm là tạo mới trong bảng trung gian xóa là vô hiệu hóa trong bảng trung gian)</w:t>
+            </w:r>
+          </w:p>
+          <w:p>
+            <w:pPr>
+              <w:pBdr>
+                <w:top w:val="nil"/>
+                <w:left w:val="nil"/>
+                <w:bottom w:val="nil"/>
+                <w:right w:val="nil"/>
+                <w:between w:val="nil"/>
+              </w:pBdr>
+              <w:spacing w:after="20"/>
+              <w:rPr>
+                <w:color w:val="000000"/>
+              </w:rPr>
+            </w:pPr>
+            <w:r>
+              <w:rPr>
+                <w:color w:val="000000"/>
+              </w:rPr>
+              <w:t>Tạo một bài viết mới</w:t>
+            </w:r>
+          </w:p>
+          <w:p>
+            <w:pPr>
+              <w:pBdr>
+                <w:top w:val="nil"/>
+                <w:left w:val="nil"/>
+                <w:bottom w:val="nil"/>
+                <w:right w:val="nil"/>
+                <w:between w:val="nil"/>
+              </w:pBdr>
+              <w:spacing w:after="20"/>
+            </w:pPr>
+            <w:r>
+              <w:rPr>
+                <w:color w:val="000000"/>
+              </w:rPr>
+              <w:t>Xóa một bài viết</w:t>
             </w:r>
           </w:p>
           <w:p>
@@ -7260,6 +8242,7 @@
         <w:rPr>
           <w:noProof/>
         </w:rPr>
+        <w:lastRenderedPageBreak/>
         <w:drawing>
           <wp:inline distT="0" distB="0" distL="0" distR="0" wp14:anchorId="5F372D9B" wp14:editId="0F676B74">
             <wp:extent cx="6848475" cy="4933950"/>
@@ -7278,7 +8261,7 @@
                     </pic:cNvPicPr>
                   </pic:nvPicPr>
                   <pic:blipFill>
-                    <a:blip r:embed="rId6" cstate="print">
+                    <a:blip r:embed="rId7" cstate="print">
                       <a:extLst>
                         <a:ext uri="{28A0092B-C50C-407E-A947-70E740481C1C}">
                           <a14:useLocalDpi xmlns:a14="http://schemas.microsoft.com/office/drawing/2010/main" val="0"/>
@@ -7321,8 +8304,8 @@
 </file>
 
 <file path=word/numbering.xml><?xml version="1.0" encoding="utf-8"?>
-<w:numbering xmlns:wpc="http://schemas.microsoft.com/office/word/2010/wordprocessingCanvas" xmlns:cx="http://schemas.microsoft.com/office/drawing/2014/chartex" xmlns:cx1="http://schemas.microsoft.com/office/drawing/2015/9/8/chartex" xmlns:cx2="http://schemas.microsoft.com/office/drawing/2015/10/21/chartex" xmlns:cx3="http://schemas.microsoft.com/office/drawing/2016/5/9/chartex" xmlns:cx4="http://schemas.microsoft.com/office/drawing/2016/5/10/chartex" xmlns:cx5="http://schemas.microsoft.com/office/drawing/2016/5/11/chartex" xmlns:cx6="http://schemas.microsoft.com/office/drawing/2016/5/12/chartex" xmlns:cx7="http://schemas.microsoft.com/office/drawing/2016/5/13/chartex" xmlns:cx8="http://schemas.microsoft.com/office/drawing/2016/5/14/chartex" xmlns:mc="http://schemas.openxmlformats.org/markup-compatibility/2006" xmlns:aink="http://schemas.microsoft.com/office/drawing/2016/ink" xmlns:am3d="http://schemas.microsoft.com/office/drawing/2017/model3d" xmlns:o="urn:schemas-microsoft-com:office:office" xmlns:oel="http://schemas.microsoft.com/office/2019/extlst" xmlns:r="http://schemas.openxmlformats.org/officeDocument/2006/relationships" xmlns:m="http://schemas.openxmlformats.org/officeDocument/2006/math" xmlns:v="urn:schemas-microsoft-com:vml" xmlns:wp14="http://schemas.microsoft.com/office/word/2010/wordprocessingDrawing" xmlns:wp="http://schemas.openxmlformats.org/drawingml/2006/wordprocessingDrawing" xmlns:w10="urn:schemas-microsoft-com:office:word" xmlns:w="http://schemas.openxmlformats.org/wordprocessingml/2006/main" xmlns:w14="http://schemas.microsoft.com/office/word/2010/wordml" xmlns:w15="http://schemas.microsoft.com/office/word/2012/wordml" xmlns:w16cex="http://schemas.microsoft.com/office/word/2018/wordml/cex" xmlns:w16cid="http://schemas.microsoft.com/office/word/2016/wordml/cid" xmlns:w16="http://schemas.microsoft.com/office/word/2018/wordml" xmlns:w16sdtdh="http://schemas.microsoft.com/office/word/2020/wordml/sdtdatahash" xmlns:w16se="http://schemas.microsoft.com/office/word/2015/wordml/symex" xmlns:wpg="http://schemas.microsoft.com/office/word/2010/wordprocessingGroup" xmlns:wpi="http://schemas.microsoft.com/office/word/2010/wordprocessingInk" xmlns:wne="http://schemas.microsoft.com/office/word/2006/wordml" xmlns:wps="http://schemas.microsoft.com/office/word/2010/wordprocessingShape" mc:Ignorable="w14 w15 w16se w16cid w16 w16cex w16sdtdh wp14">
-  <w:abstractNum w:abstractNumId="0" w15:restartNumberingAfterBreak="0">
+<w:numbering xmlns:wpc="http://schemas.microsoft.com/office/word/2010/wordprocessingCanvas" xmlns:mc="http://schemas.openxmlformats.org/markup-compatibility/2006" xmlns:o="urn:schemas-microsoft-com:office:office" xmlns:r="http://schemas.openxmlformats.org/officeDocument/2006/relationships" xmlns:m="http://schemas.openxmlformats.org/officeDocument/2006/math" xmlns:v="urn:schemas-microsoft-com:vml" xmlns:wp14="http://schemas.microsoft.com/office/word/2010/wordprocessingDrawing" xmlns:wp="http://schemas.openxmlformats.org/drawingml/2006/wordprocessingDrawing" xmlns:w10="urn:schemas-microsoft-com:office:word" xmlns:w="http://schemas.openxmlformats.org/wordprocessingml/2006/main" xmlns:w14="http://schemas.microsoft.com/office/word/2010/wordml" xmlns:wpg="http://schemas.microsoft.com/office/word/2010/wordprocessingGroup" xmlns:wpi="http://schemas.microsoft.com/office/word/2010/wordprocessingInk" xmlns:wne="http://schemas.microsoft.com/office/word/2006/wordml" xmlns:wps="http://schemas.microsoft.com/office/word/2010/wordprocessingShape" mc:Ignorable="w14 wp14">
+  <w:abstractNum w:abstractNumId="0">
     <w:nsid w:val="254867B8"/>
     <w:multiLevelType w:val="multilevel"/>
     <w:tmpl w:val="76983F48"/>
@@ -7408,7 +8391,7 @@
       </w:pPr>
     </w:lvl>
   </w:abstractNum>
-  <w:abstractNum w:abstractNumId="1" w15:restartNumberingAfterBreak="0">
+  <w:abstractNum w:abstractNumId="1">
     <w:nsid w:val="4F59553D"/>
     <w:multiLevelType w:val="multilevel"/>
     <w:tmpl w:val="98BE1EF2"/>
@@ -7521,7 +8504,7 @@
       </w:rPr>
     </w:lvl>
   </w:abstractNum>
-  <w:abstractNum w:abstractNumId="2" w15:restartNumberingAfterBreak="0">
+  <w:abstractNum w:abstractNumId="2">
     <w:nsid w:val="62E41093"/>
     <w:multiLevelType w:val="multilevel"/>
     <w:tmpl w:val="225C90F8"/>
@@ -7633,7 +8616,7 @@
       </w:rPr>
     </w:lvl>
   </w:abstractNum>
-  <w:abstractNum w:abstractNumId="3" w15:restartNumberingAfterBreak="0">
+  <w:abstractNum w:abstractNumId="3">
     <w:nsid w:val="66FD52D0"/>
     <w:multiLevelType w:val="multilevel"/>
     <w:tmpl w:val="61CA1B86"/>
@@ -7719,23 +8702,23 @@
       </w:pPr>
     </w:lvl>
   </w:abstractNum>
-  <w:num w:numId="1" w16cid:durableId="1263757662">
+  <w:num w:numId="1">
     <w:abstractNumId w:val="2"/>
   </w:num>
-  <w:num w:numId="2" w16cid:durableId="1173572065">
+  <w:num w:numId="2">
     <w:abstractNumId w:val="0"/>
   </w:num>
-  <w:num w:numId="3" w16cid:durableId="1866819277">
+  <w:num w:numId="3">
     <w:abstractNumId w:val="1"/>
   </w:num>
-  <w:num w:numId="4" w16cid:durableId="1760636658">
+  <w:num w:numId="4">
     <w:abstractNumId w:val="3"/>
   </w:num>
 </w:numbering>
 </file>
 
 <file path=word/styles.xml><?xml version="1.0" encoding="utf-8"?>
-<w:styles xmlns:mc="http://schemas.openxmlformats.org/markup-compatibility/2006" xmlns:r="http://schemas.openxmlformats.org/officeDocument/2006/relationships" xmlns:w="http://schemas.openxmlformats.org/wordprocessingml/2006/main" xmlns:w14="http://schemas.microsoft.com/office/word/2010/wordml" xmlns:w15="http://schemas.microsoft.com/office/word/2012/wordml" xmlns:w16cex="http://schemas.microsoft.com/office/word/2018/wordml/cex" xmlns:w16cid="http://schemas.microsoft.com/office/word/2016/wordml/cid" xmlns:w16="http://schemas.microsoft.com/office/word/2018/wordml" xmlns:w16sdtdh="http://schemas.microsoft.com/office/word/2020/wordml/sdtdatahash" xmlns:w16se="http://schemas.microsoft.com/office/word/2015/wordml/symex" mc:Ignorable="w14 w15 w16se w16cid w16 w16cex w16sdtdh">
+<w:styles xmlns:mc="http://schemas.openxmlformats.org/markup-compatibility/2006" xmlns:r="http://schemas.openxmlformats.org/officeDocument/2006/relationships" xmlns:w="http://schemas.openxmlformats.org/wordprocessingml/2006/main" xmlns:w14="http://schemas.microsoft.com/office/word/2010/wordml" mc:Ignorable="w14">
   <w:docDefaults>
     <w:rPrDefault>
       <w:rPr>
@@ -7751,383 +8734,144 @@
       </w:pPr>
     </w:pPrDefault>
   </w:docDefaults>
-  <w:latentStyles w:defLockedState="0" w:defUIPriority="99" w:defSemiHidden="0" w:defUnhideWhenUsed="0" w:defQFormat="0" w:count="376">
-    <w:lsdException w:name="Normal" w:uiPriority="0" w:qFormat="1"/>
-    <w:lsdException w:name="heading 1" w:uiPriority="9" w:qFormat="1"/>
-    <w:lsdException w:name="heading 2" w:semiHidden="1" w:uiPriority="9" w:unhideWhenUsed="1" w:qFormat="1"/>
-    <w:lsdException w:name="heading 3" w:semiHidden="1" w:uiPriority="9" w:unhideWhenUsed="1" w:qFormat="1"/>
-    <w:lsdException w:name="heading 4" w:semiHidden="1" w:uiPriority="9" w:unhideWhenUsed="1" w:qFormat="1"/>
-    <w:lsdException w:name="heading 5" w:semiHidden="1" w:uiPriority="9" w:unhideWhenUsed="1" w:qFormat="1"/>
-    <w:lsdException w:name="heading 6" w:semiHidden="1" w:uiPriority="9" w:unhideWhenUsed="1" w:qFormat="1"/>
-    <w:lsdException w:name="heading 7" w:semiHidden="1" w:uiPriority="9" w:unhideWhenUsed="1" w:qFormat="1"/>
-    <w:lsdException w:name="heading 8" w:semiHidden="1" w:uiPriority="9" w:unhideWhenUsed="1" w:qFormat="1"/>
-    <w:lsdException w:name="heading 9" w:semiHidden="1" w:uiPriority="9" w:unhideWhenUsed="1" w:qFormat="1"/>
-    <w:lsdException w:name="index 1" w:semiHidden="1" w:unhideWhenUsed="1"/>
-    <w:lsdException w:name="index 2" w:semiHidden="1" w:unhideWhenUsed="1"/>
-    <w:lsdException w:name="index 3" w:semiHidden="1" w:unhideWhenUsed="1"/>
-    <w:lsdException w:name="index 4" w:semiHidden="1" w:unhideWhenUsed="1"/>
-    <w:lsdException w:name="index 5" w:semiHidden="1" w:unhideWhenUsed="1"/>
-    <w:lsdException w:name="index 6" w:semiHidden="1" w:unhideWhenUsed="1"/>
-    <w:lsdException w:name="index 7" w:semiHidden="1" w:unhideWhenUsed="1"/>
-    <w:lsdException w:name="index 8" w:semiHidden="1" w:unhideWhenUsed="1"/>
-    <w:lsdException w:name="index 9" w:semiHidden="1" w:unhideWhenUsed="1"/>
-    <w:lsdException w:name="toc 1" w:semiHidden="1" w:uiPriority="39" w:unhideWhenUsed="1"/>
-    <w:lsdException w:name="toc 2" w:semiHidden="1" w:uiPriority="39" w:unhideWhenUsed="1"/>
-    <w:lsdException w:name="toc 3" w:semiHidden="1" w:uiPriority="39" w:unhideWhenUsed="1"/>
-    <w:lsdException w:name="toc 4" w:semiHidden="1" w:uiPriority="39" w:unhideWhenUsed="1"/>
-    <w:lsdException w:name="toc 5" w:semiHidden="1" w:uiPriority="39" w:unhideWhenUsed="1"/>
-    <w:lsdException w:name="toc 6" w:semiHidden="1" w:uiPriority="39" w:unhideWhenUsed="1"/>
-    <w:lsdException w:name="toc 7" w:semiHidden="1" w:uiPriority="39" w:unhideWhenUsed="1"/>
-    <w:lsdException w:name="toc 8" w:semiHidden="1" w:uiPriority="39" w:unhideWhenUsed="1"/>
-    <w:lsdException w:name="toc 9" w:semiHidden="1" w:uiPriority="39" w:unhideWhenUsed="1"/>
-    <w:lsdException w:name="Normal Indent" w:semiHidden="1" w:unhideWhenUsed="1"/>
-    <w:lsdException w:name="footnote text" w:semiHidden="1" w:unhideWhenUsed="1"/>
-    <w:lsdException w:name="annotation text" w:semiHidden="1" w:unhideWhenUsed="1"/>
-    <w:lsdException w:name="header" w:semiHidden="1" w:unhideWhenUsed="1"/>
-    <w:lsdException w:name="footer" w:semiHidden="1" w:unhideWhenUsed="1"/>
-    <w:lsdException w:name="index heading" w:semiHidden="1" w:unhideWhenUsed="1"/>
-    <w:lsdException w:name="caption" w:semiHidden="1" w:uiPriority="35" w:unhideWhenUsed="1" w:qFormat="1"/>
-    <w:lsdException w:name="table of figures" w:semiHidden="1" w:unhideWhenUsed="1"/>
-    <w:lsdException w:name="envelope address" w:semiHidden="1" w:unhideWhenUsed="1"/>
-    <w:lsdException w:name="envelope return" w:semiHidden="1" w:unhideWhenUsed="1"/>
-    <w:lsdException w:name="footnote reference" w:semiHidden="1" w:unhideWhenUsed="1"/>
-    <w:lsdException w:name="annotation reference" w:semiHidden="1" w:unhideWhenUsed="1"/>
-    <w:lsdException w:name="line number" w:semiHidden="1" w:unhideWhenUsed="1"/>
-    <w:lsdException w:name="page number" w:semiHidden="1" w:unhideWhenUsed="1"/>
-    <w:lsdException w:name="endnote reference" w:semiHidden="1" w:unhideWhenUsed="1"/>
-    <w:lsdException w:name="endnote text" w:semiHidden="1" w:unhideWhenUsed="1"/>
-    <w:lsdException w:name="table of authorities" w:semiHidden="1" w:unhideWhenUsed="1"/>
-    <w:lsdException w:name="macro" w:semiHidden="1" w:unhideWhenUsed="1"/>
-    <w:lsdException w:name="toa heading" w:semiHidden="1" w:unhideWhenUsed="1"/>
-    <w:lsdException w:name="List" w:semiHidden="1" w:unhideWhenUsed="1"/>
-    <w:lsdException w:name="List Bullet" w:semiHidden="1" w:unhideWhenUsed="1"/>
-    <w:lsdException w:name="List Number" w:semiHidden="1" w:unhideWhenUsed="1"/>
-    <w:lsdException w:name="List 2" w:semiHidden="1" w:unhideWhenUsed="1"/>
-    <w:lsdException w:name="List 3" w:semiHidden="1" w:unhideWhenUsed="1"/>
-    <w:lsdException w:name="List 4" w:semiHidden="1" w:unhideWhenUsed="1"/>
-    <w:lsdException w:name="List 5" w:semiHidden="1" w:unhideWhenUsed="1"/>
-    <w:lsdException w:name="List Bullet 2" w:semiHidden="1" w:unhideWhenUsed="1"/>
-    <w:lsdException w:name="List Bullet 3" w:semiHidden="1" w:unhideWhenUsed="1"/>
-    <w:lsdException w:name="List Bullet 4" w:semiHidden="1" w:unhideWhenUsed="1"/>
-    <w:lsdException w:name="List Bullet 5" w:semiHidden="1" w:unhideWhenUsed="1"/>
-    <w:lsdException w:name="List Number 2" w:semiHidden="1" w:unhideWhenUsed="1"/>
-    <w:lsdException w:name="List Number 3" w:semiHidden="1" w:unhideWhenUsed="1"/>
-    <w:lsdException w:name="List Number 4" w:semiHidden="1" w:unhideWhenUsed="1"/>
-    <w:lsdException w:name="List Number 5" w:semiHidden="1" w:unhideWhenUsed="1"/>
-    <w:lsdException w:name="Title" w:uiPriority="10" w:qFormat="1"/>
-    <w:lsdException w:name="Closing" w:semiHidden="1" w:unhideWhenUsed="1"/>
-    <w:lsdException w:name="Signature" w:semiHidden="1" w:unhideWhenUsed="1"/>
-    <w:lsdException w:name="Default Paragraph Font" w:semiHidden="1" w:uiPriority="1" w:unhideWhenUsed="1"/>
-    <w:lsdException w:name="Body Text" w:semiHidden="1" w:unhideWhenUsed="1"/>
-    <w:lsdException w:name="Body Text Indent" w:semiHidden="1" w:unhideWhenUsed="1"/>
-    <w:lsdException w:name="List Continue" w:semiHidden="1" w:unhideWhenUsed="1"/>
-    <w:lsdException w:name="List Continue 2" w:semiHidden="1" w:unhideWhenUsed="1"/>
-    <w:lsdException w:name="List Continue 3" w:semiHidden="1" w:unhideWhenUsed="1"/>
-    <w:lsdException w:name="List Continue 4" w:semiHidden="1" w:unhideWhenUsed="1"/>
-    <w:lsdException w:name="List Continue 5" w:semiHidden="1" w:unhideWhenUsed="1"/>
-    <w:lsdException w:name="Message Header" w:semiHidden="1" w:unhideWhenUsed="1"/>
-    <w:lsdException w:name="Subtitle" w:uiPriority="11" w:qFormat="1"/>
-    <w:lsdException w:name="Salutation" w:semiHidden="1" w:unhideWhenUsed="1"/>
-    <w:lsdException w:name="Date" w:semiHidden="1" w:unhideWhenUsed="1"/>
-    <w:lsdException w:name="Body Text First Indent" w:semiHidden="1" w:unhideWhenUsed="1"/>
-    <w:lsdException w:name="Body Text First Indent 2" w:semiHidden="1" w:unhideWhenUsed="1"/>
-    <w:lsdException w:name="Note Heading" w:semiHidden="1" w:unhideWhenUsed="1"/>
-    <w:lsdException w:name="Body Text 2" w:semiHidden="1" w:unhideWhenUsed="1"/>
-    <w:lsdException w:name="Body Text 3" w:semiHidden="1" w:unhideWhenUsed="1"/>
-    <w:lsdException w:name="Body Text Indent 2" w:semiHidden="1" w:unhideWhenUsed="1"/>
-    <w:lsdException w:name="Body Text Indent 3" w:semiHidden="1" w:unhideWhenUsed="1"/>
-    <w:lsdException w:name="Block Text" w:semiHidden="1" w:unhideWhenUsed="1"/>
-    <w:lsdException w:name="Hyperlink" w:semiHidden="1" w:unhideWhenUsed="1"/>
-    <w:lsdException w:name="FollowedHyperlink" w:semiHidden="1" w:unhideWhenUsed="1"/>
-    <w:lsdException w:name="Strong" w:uiPriority="22" w:qFormat="1"/>
-    <w:lsdException w:name="Emphasis" w:uiPriority="20" w:qFormat="1"/>
-    <w:lsdException w:name="Document Map" w:semiHidden="1" w:unhideWhenUsed="1"/>
-    <w:lsdException w:name="Plain Text" w:semiHidden="1" w:unhideWhenUsed="1"/>
-    <w:lsdException w:name="E-mail Signature" w:semiHidden="1" w:unhideWhenUsed="1"/>
-    <w:lsdException w:name="HTML Top of Form" w:semiHidden="1" w:unhideWhenUsed="1"/>
-    <w:lsdException w:name="HTML Bottom of Form" w:semiHidden="1" w:unhideWhenUsed="1"/>
-    <w:lsdException w:name="Normal (Web)" w:semiHidden="1" w:unhideWhenUsed="1"/>
-    <w:lsdException w:name="HTML Acronym" w:semiHidden="1" w:unhideWhenUsed="1"/>
-    <w:lsdException w:name="HTML Address" w:semiHidden="1" w:unhideWhenUsed="1"/>
-    <w:lsdException w:name="HTML Cite" w:semiHidden="1" w:unhideWhenUsed="1"/>
-    <w:lsdException w:name="HTML Code" w:semiHidden="1" w:unhideWhenUsed="1"/>
-    <w:lsdException w:name="HTML Definition" w:semiHidden="1" w:unhideWhenUsed="1"/>
-    <w:lsdException w:name="HTML Keyboard" w:semiHidden="1" w:unhideWhenUsed="1"/>
-    <w:lsdException w:name="HTML Preformatted" w:semiHidden="1" w:unhideWhenUsed="1"/>
-    <w:lsdException w:name="HTML Sample" w:semiHidden="1" w:unhideWhenUsed="1"/>
-    <w:lsdException w:name="HTML Typewriter" w:semiHidden="1" w:unhideWhenUsed="1"/>
-    <w:lsdException w:name="HTML Variable" w:semiHidden="1" w:unhideWhenUsed="1"/>
-    <w:lsdException w:name="Normal Table" w:semiHidden="1" w:unhideWhenUsed="1"/>
-    <w:lsdException w:name="annotation subject" w:semiHidden="1" w:unhideWhenUsed="1"/>
-    <w:lsdException w:name="No List" w:semiHidden="1" w:unhideWhenUsed="1"/>
-    <w:lsdException w:name="Outline List 1" w:semiHidden="1" w:unhideWhenUsed="1"/>
-    <w:lsdException w:name="Outline List 2" w:semiHidden="1" w:unhideWhenUsed="1"/>
-    <w:lsdException w:name="Outline List 3" w:semiHidden="1" w:unhideWhenUsed="1"/>
-    <w:lsdException w:name="Table Simple 1" w:semiHidden="1" w:unhideWhenUsed="1"/>
-    <w:lsdException w:name="Table Simple 2" w:semiHidden="1" w:unhideWhenUsed="1"/>
-    <w:lsdException w:name="Table Simple 3" w:semiHidden="1" w:unhideWhenUsed="1"/>
-    <w:lsdException w:name="Table Classic 1" w:semiHidden="1" w:unhideWhenUsed="1"/>
-    <w:lsdException w:name="Table Classic 2" w:semiHidden="1" w:unhideWhenUsed="1"/>
-    <w:lsdException w:name="Table Classic 3" w:semiHidden="1" w:unhideWhenUsed="1"/>
-    <w:lsdException w:name="Table Classic 4" w:semiHidden="1" w:unhideWhenUsed="1"/>
-    <w:lsdException w:name="Table Colorful 1" w:semiHidden="1" w:unhideWhenUsed="1"/>
-    <w:lsdException w:name="Table Colorful 2" w:semiHidden="1" w:unhideWhenUsed="1"/>
-    <w:lsdException w:name="Table Colorful 3" w:semiHidden="1" w:unhideWhenUsed="1"/>
-    <w:lsdException w:name="Table Columns 1" w:semiHidden="1" w:unhideWhenUsed="1"/>
-    <w:lsdException w:name="Table Columns 2" w:semiHidden="1" w:unhideWhenUsed="1"/>
-    <w:lsdException w:name="Table Columns 3" w:semiHidden="1" w:unhideWhenUsed="1"/>
-    <w:lsdException w:name="Table Columns 4" w:semiHidden="1" w:unhideWhenUsed="1"/>
-    <w:lsdException w:name="Table Columns 5" w:semiHidden="1" w:unhideWhenUsed="1"/>
-    <w:lsdException w:name="Table Grid 1" w:semiHidden="1" w:unhideWhenUsed="1"/>
-    <w:lsdException w:name="Table Grid 2" w:semiHidden="1" w:unhideWhenUsed="1"/>
-    <w:lsdException w:name="Table Grid 3" w:semiHidden="1" w:unhideWhenUsed="1"/>
-    <w:lsdException w:name="Table Grid 4" w:semiHidden="1" w:unhideWhenUsed="1"/>
-    <w:lsdException w:name="Table Grid 5" w:semiHidden="1" w:unhideWhenUsed="1"/>
-    <w:lsdException w:name="Table Grid 6" w:semiHidden="1" w:unhideWhenUsed="1"/>
-    <w:lsdException w:name="Table Grid 7" w:semiHidden="1" w:unhideWhenUsed="1"/>
-    <w:lsdException w:name="Table Grid 8" w:semiHidden="1" w:unhideWhenUsed="1"/>
-    <w:lsdException w:name="Table List 1" w:semiHidden="1" w:unhideWhenUsed="1"/>
-    <w:lsdException w:name="Table List 2" w:semiHidden="1" w:unhideWhenUsed="1"/>
-    <w:lsdException w:name="Table List 3" w:semiHidden="1" w:unhideWhenUsed="1"/>
-    <w:lsdException w:name="Table List 4" w:semiHidden="1" w:unhideWhenUsed="1"/>
-    <w:lsdException w:name="Table List 5" w:semiHidden="1" w:unhideWhenUsed="1"/>
-    <w:lsdException w:name="Table List 6" w:semiHidden="1" w:unhideWhenUsed="1"/>
-    <w:lsdException w:name="Table List 7" w:semiHidden="1" w:unhideWhenUsed="1"/>
-    <w:lsdException w:name="Table List 8" w:semiHidden="1" w:unhideWhenUsed="1"/>
-    <w:lsdException w:name="Table 3D effects 1" w:semiHidden="1" w:unhideWhenUsed="1"/>
-    <w:lsdException w:name="Table 3D effects 2" w:semiHidden="1" w:unhideWhenUsed="1"/>
-    <w:lsdException w:name="Table 3D effects 3" w:semiHidden="1" w:unhideWhenUsed="1"/>
-    <w:lsdException w:name="Table Contemporary" w:semiHidden="1" w:unhideWhenUsed="1"/>
-    <w:lsdException w:name="Table Elegant" w:semiHidden="1" w:unhideWhenUsed="1"/>
-    <w:lsdException w:name="Table Professional" w:semiHidden="1" w:unhideWhenUsed="1"/>
-    <w:lsdException w:name="Table Subtle 1" w:semiHidden="1" w:unhideWhenUsed="1"/>
-    <w:lsdException w:name="Table Subtle 2" w:semiHidden="1" w:unhideWhenUsed="1"/>
-    <w:lsdException w:name="Table Web 1" w:semiHidden="1" w:unhideWhenUsed="1"/>
-    <w:lsdException w:name="Table Web 2" w:semiHidden="1" w:unhideWhenUsed="1"/>
-    <w:lsdException w:name="Table Web 3" w:semiHidden="1" w:unhideWhenUsed="1"/>
-    <w:lsdException w:name="Balloon Text" w:semiHidden="1" w:unhideWhenUsed="1"/>
-    <w:lsdException w:name="Table Grid" w:uiPriority="39"/>
-    <w:lsdException w:name="Table Theme" w:semiHidden="1" w:unhideWhenUsed="1"/>
-    <w:lsdException w:name="Placeholder Text" w:semiHidden="1"/>
-    <w:lsdException w:name="No Spacing" w:uiPriority="1" w:qFormat="1"/>
-    <w:lsdException w:name="Light Shading" w:uiPriority="60"/>
-    <w:lsdException w:name="Light List" w:uiPriority="61"/>
-    <w:lsdException w:name="Light Grid" w:uiPriority="62"/>
-    <w:lsdException w:name="Medium Shading 1" w:uiPriority="63"/>
-    <w:lsdException w:name="Medium Shading 2" w:uiPriority="64"/>
-    <w:lsdException w:name="Medium List 1" w:uiPriority="65"/>
-    <w:lsdException w:name="Medium List 2" w:uiPriority="66"/>
-    <w:lsdException w:name="Medium Grid 1" w:uiPriority="67"/>
-    <w:lsdException w:name="Medium Grid 2" w:uiPriority="68"/>
-    <w:lsdException w:name="Medium Grid 3" w:uiPriority="69"/>
-    <w:lsdException w:name="Dark List" w:uiPriority="70"/>
-    <w:lsdException w:name="Colorful Shading" w:uiPriority="71"/>
-    <w:lsdException w:name="Colorful List" w:uiPriority="72"/>
-    <w:lsdException w:name="Colorful Grid" w:uiPriority="73"/>
-    <w:lsdException w:name="Light Shading Accent 1" w:uiPriority="60"/>
-    <w:lsdException w:name="Light List Accent 1" w:uiPriority="61"/>
-    <w:lsdException w:name="Light Grid Accent 1" w:uiPriority="62"/>
-    <w:lsdException w:name="Medium Shading 1 Accent 1" w:uiPriority="63"/>
-    <w:lsdException w:name="Medium Shading 2 Accent 1" w:uiPriority="64"/>
-    <w:lsdException w:name="Medium List 1 Accent 1" w:uiPriority="65"/>
-    <w:lsdException w:name="Revision" w:semiHidden="1"/>
-    <w:lsdException w:name="List Paragraph" w:uiPriority="34" w:qFormat="1"/>
-    <w:lsdException w:name="Quote" w:uiPriority="29" w:qFormat="1"/>
-    <w:lsdException w:name="Intense Quote" w:uiPriority="30" w:qFormat="1"/>
-    <w:lsdException w:name="Medium List 2 Accent 1" w:uiPriority="66"/>
-    <w:lsdException w:name="Medium Grid 1 Accent 1" w:uiPriority="67"/>
-    <w:lsdException w:name="Medium Grid 2 Accent 1" w:uiPriority="68"/>
-    <w:lsdException w:name="Medium Grid 3 Accent 1" w:uiPriority="69"/>
-    <w:lsdException w:name="Dark List Accent 1" w:uiPriority="70"/>
-    <w:lsdException w:name="Colorful Shading Accent 1" w:uiPriority="71"/>
-    <w:lsdException w:name="Colorful List Accent 1" w:uiPriority="72"/>
-    <w:lsdException w:name="Colorful Grid Accent 1" w:uiPriority="73"/>
-    <w:lsdException w:name="Light Shading Accent 2" w:uiPriority="60"/>
-    <w:lsdException w:name="Light List Accent 2" w:uiPriority="61"/>
-    <w:lsdException w:name="Light Grid Accent 2" w:uiPriority="62"/>
-    <w:lsdException w:name="Medium Shading 1 Accent 2" w:uiPriority="63"/>
-    <w:lsdException w:name="Medium Shading 2 Accent 2" w:uiPriority="64"/>
-    <w:lsdException w:name="Medium List 1 Accent 2" w:uiPriority="65"/>
-    <w:lsdException w:name="Medium List 2 Accent 2" w:uiPriority="66"/>
-    <w:lsdException w:name="Medium Grid 1 Accent 2" w:uiPriority="67"/>
-    <w:lsdException w:name="Medium Grid 2 Accent 2" w:uiPriority="68"/>
-    <w:lsdException w:name="Medium Grid 3 Accent 2" w:uiPriority="69"/>
-    <w:lsdException w:name="Dark List Accent 2" w:uiPriority="70"/>
-    <w:lsdException w:name="Colorful Shading Accent 2" w:uiPriority="71"/>
-    <w:lsdException w:name="Colorful List Accent 2" w:uiPriority="72"/>
-    <w:lsdException w:name="Colorful Grid Accent 2" w:uiPriority="73"/>
-    <w:lsdException w:name="Light Shading Accent 3" w:uiPriority="60"/>
-    <w:lsdException w:name="Light List Accent 3" w:uiPriority="61"/>
-    <w:lsdException w:name="Light Grid Accent 3" w:uiPriority="62"/>
-    <w:lsdException w:name="Medium Shading 1 Accent 3" w:uiPriority="63"/>
-    <w:lsdException w:name="Medium Shading 2 Accent 3" w:uiPriority="64"/>
-    <w:lsdException w:name="Medium List 1 Accent 3" w:uiPriority="65"/>
-    <w:lsdException w:name="Medium List 2 Accent 3" w:uiPriority="66"/>
-    <w:lsdException w:name="Medium Grid 1 Accent 3" w:uiPriority="67"/>
-    <w:lsdException w:name="Medium Grid 2 Accent 3" w:uiPriority="68"/>
-    <w:lsdException w:name="Medium Grid 3 Accent 3" w:uiPriority="69"/>
-    <w:lsdException w:name="Dark List Accent 3" w:uiPriority="70"/>
-    <w:lsdException w:name="Colorful Shading Accent 3" w:uiPriority="71"/>
-    <w:lsdException w:name="Colorful List Accent 3" w:uiPriority="72"/>
-    <w:lsdException w:name="Colorful Grid Accent 3" w:uiPriority="73"/>
-    <w:lsdException w:name="Light Shading Accent 4" w:uiPriority="60"/>
-    <w:lsdException w:name="Light List Accent 4" w:uiPriority="61"/>
-    <w:lsdException w:name="Light Grid Accent 4" w:uiPriority="62"/>
-    <w:lsdException w:name="Medium Shading 1 Accent 4" w:uiPriority="63"/>
-    <w:lsdException w:name="Medium Shading 2 Accent 4" w:uiPriority="64"/>
-    <w:lsdException w:name="Medium List 1 Accent 4" w:uiPriority="65"/>
-    <w:lsdException w:name="Medium List 2 Accent 4" w:uiPriority="66"/>
-    <w:lsdException w:name="Medium Grid 1 Accent 4" w:uiPriority="67"/>
-    <w:lsdException w:name="Medium Grid 2 Accent 4" w:uiPriority="68"/>
-    <w:lsdException w:name="Medium Grid 3 Accent 4" w:uiPriority="69"/>
-    <w:lsdException w:name="Dark List Accent 4" w:uiPriority="70"/>
-    <w:lsdException w:name="Colorful Shading Accent 4" w:uiPriority="71"/>
-    <w:lsdException w:name="Colorful List Accent 4" w:uiPriority="72"/>
-    <w:lsdException w:name="Colorful Grid Accent 4" w:uiPriority="73"/>
-    <w:lsdException w:name="Light Shading Accent 5" w:uiPriority="60"/>
-    <w:lsdException w:name="Light List Accent 5" w:uiPriority="61"/>
-    <w:lsdException w:name="Light Grid Accent 5" w:uiPriority="62"/>
-    <w:lsdException w:name="Medium Shading 1 Accent 5" w:uiPriority="63"/>
-    <w:lsdException w:name="Medium Shading 2 Accent 5" w:uiPriority="64"/>
-    <w:lsdException w:name="Medium List 1 Accent 5" w:uiPriority="65"/>
-    <w:lsdException w:name="Medium List 2 Accent 5" w:uiPriority="66"/>
-    <w:lsdException w:name="Medium Grid 1 Accent 5" w:uiPriority="67"/>
-    <w:lsdException w:name="Medium Grid 2 Accent 5" w:uiPriority="68"/>
-    <w:lsdException w:name="Medium Grid 3 Accent 5" w:uiPriority="69"/>
-    <w:lsdException w:name="Dark List Accent 5" w:uiPriority="70"/>
-    <w:lsdException w:name="Colorful Shading Accent 5" w:uiPriority="71"/>
-    <w:lsdException w:name="Colorful List Accent 5" w:uiPriority="72"/>
-    <w:lsdException w:name="Colorful Grid Accent 5" w:uiPriority="73"/>
-    <w:lsdException w:name="Light Shading Accent 6" w:uiPriority="60"/>
-    <w:lsdException w:name="Light List Accent 6" w:uiPriority="61"/>
-    <w:lsdException w:name="Light Grid Accent 6" w:uiPriority="62"/>
-    <w:lsdException w:name="Medium Shading 1 Accent 6" w:uiPriority="63"/>
-    <w:lsdException w:name="Medium Shading 2 Accent 6" w:uiPriority="64"/>
-    <w:lsdException w:name="Medium List 1 Accent 6" w:uiPriority="65"/>
-    <w:lsdException w:name="Medium List 2 Accent 6" w:uiPriority="66"/>
-    <w:lsdException w:name="Medium Grid 1 Accent 6" w:uiPriority="67"/>
-    <w:lsdException w:name="Medium Grid 2 Accent 6" w:uiPriority="68"/>
-    <w:lsdException w:name="Medium Grid 3 Accent 6" w:uiPriority="69"/>
-    <w:lsdException w:name="Dark List Accent 6" w:uiPriority="70"/>
-    <w:lsdException w:name="Colorful Shading Accent 6" w:uiPriority="71"/>
-    <w:lsdException w:name="Colorful List Accent 6" w:uiPriority="72"/>
-    <w:lsdException w:name="Colorful Grid Accent 6" w:uiPriority="73"/>
-    <w:lsdException w:name="Subtle Emphasis" w:uiPriority="19" w:qFormat="1"/>
-    <w:lsdException w:name="Intense Emphasis" w:uiPriority="21" w:qFormat="1"/>
-    <w:lsdException w:name="Subtle Reference" w:uiPriority="31" w:qFormat="1"/>
-    <w:lsdException w:name="Intense Reference" w:uiPriority="32" w:qFormat="1"/>
-    <w:lsdException w:name="Book Title" w:uiPriority="33" w:qFormat="1"/>
-    <w:lsdException w:name="Bibliography" w:semiHidden="1" w:uiPriority="37" w:unhideWhenUsed="1"/>
-    <w:lsdException w:name="TOC Heading" w:semiHidden="1" w:uiPriority="39" w:unhideWhenUsed="1" w:qFormat="1"/>
-    <w:lsdException w:name="Plain Table 1" w:uiPriority="41"/>
-    <w:lsdException w:name="Plain Table 2" w:uiPriority="42"/>
-    <w:lsdException w:name="Plain Table 3" w:uiPriority="43"/>
-    <w:lsdException w:name="Plain Table 4" w:uiPriority="44"/>
-    <w:lsdException w:name="Plain Table 5" w:uiPriority="45"/>
-    <w:lsdException w:name="Grid Table Light" w:uiPriority="40"/>
-    <w:lsdException w:name="Grid Table 1 Light" w:uiPriority="46"/>
-    <w:lsdException w:name="Grid Table 2" w:uiPriority="47"/>
-    <w:lsdException w:name="Grid Table 3" w:uiPriority="48"/>
-    <w:lsdException w:name="Grid Table 4" w:uiPriority="49"/>
-    <w:lsdException w:name="Grid Table 5 Dark" w:uiPriority="50"/>
-    <w:lsdException w:name="Grid Table 6 Colorful" w:uiPriority="51"/>
-    <w:lsdException w:name="Grid Table 7 Colorful" w:uiPriority="52"/>
-    <w:lsdException w:name="Grid Table 1 Light Accent 1" w:uiPriority="46"/>
-    <w:lsdException w:name="Grid Table 2 Accent 1" w:uiPriority="47"/>
-    <w:lsdException w:name="Grid Table 3 Accent 1" w:uiPriority="48"/>
-    <w:lsdException w:name="Grid Table 4 Accent 1" w:uiPriority="49"/>
-    <w:lsdException w:name="Grid Table 5 Dark Accent 1" w:uiPriority="50"/>
-    <w:lsdException w:name="Grid Table 6 Colorful Accent 1" w:uiPriority="51"/>
-    <w:lsdException w:name="Grid Table 7 Colorful Accent 1" w:uiPriority="52"/>
-    <w:lsdException w:name="Grid Table 1 Light Accent 2" w:uiPriority="46"/>
-    <w:lsdException w:name="Grid Table 2 Accent 2" w:uiPriority="47"/>
-    <w:lsdException w:name="Grid Table 3 Accent 2" w:uiPriority="48"/>
-    <w:lsdException w:name="Grid Table 4 Accent 2" w:uiPriority="49"/>
-    <w:lsdException w:name="Grid Table 5 Dark Accent 2" w:uiPriority="50"/>
-    <w:lsdException w:name="Grid Table 6 Colorful Accent 2" w:uiPriority="51"/>
-    <w:lsdException w:name="Grid Table 7 Colorful Accent 2" w:uiPriority="52"/>
-    <w:lsdException w:name="Grid Table 1 Light Accent 3" w:uiPriority="46"/>
-    <w:lsdException w:name="Grid Table 2 Accent 3" w:uiPriority="47"/>
-    <w:lsdException w:name="Grid Table 3 Accent 3" w:uiPriority="48"/>
-    <w:lsdException w:name="Grid Table 4 Accent 3" w:uiPriority="49"/>
-    <w:lsdException w:name="Grid Table 5 Dark Accent 3" w:uiPriority="50"/>
-    <w:lsdException w:name="Grid Table 6 Colorful Accent 3" w:uiPriority="51"/>
-    <w:lsdException w:name="Grid Table 7 Colorful Accent 3" w:uiPriority="52"/>
-    <w:lsdException w:name="Grid Table 1 Light Accent 4" w:uiPriority="46"/>
-    <w:lsdException w:name="Grid Table 2 Accent 4" w:uiPriority="47"/>
-    <w:lsdException w:name="Grid Table 3 Accent 4" w:uiPriority="48"/>
-    <w:lsdException w:name="Grid Table 4 Accent 4" w:uiPriority="49"/>
-    <w:lsdException w:name="Grid Table 5 Dark Accent 4" w:uiPriority="50"/>
-    <w:lsdException w:name="Grid Table 6 Colorful Accent 4" w:uiPriority="51"/>
-    <w:lsdException w:name="Grid Table 7 Colorful Accent 4" w:uiPriority="52"/>
-    <w:lsdException w:name="Grid Table 1 Light Accent 5" w:uiPriority="46"/>
-    <w:lsdException w:name="Grid Table 2 Accent 5" w:uiPriority="47"/>
-    <w:lsdException w:name="Grid Table 3 Accent 5" w:uiPriority="48"/>
-    <w:lsdException w:name="Grid Table 4 Accent 5" w:uiPriority="49"/>
-    <w:lsdException w:name="Grid Table 5 Dark Accent 5" w:uiPriority="50"/>
-    <w:lsdException w:name="Grid Table 6 Colorful Accent 5" w:uiPriority="51"/>
-    <w:lsdException w:name="Grid Table 7 Colorful Accent 5" w:uiPriority="52"/>
-    <w:lsdException w:name="Grid Table 1 Light Accent 6" w:uiPriority="46"/>
-    <w:lsdException w:name="Grid Table 2 Accent 6" w:uiPriority="47"/>
-    <w:lsdException w:name="Grid Table 3 Accent 6" w:uiPriority="48"/>
-    <w:lsdException w:name="Grid Table 4 Accent 6" w:uiPriority="49"/>
-    <w:lsdException w:name="Grid Table 5 Dark Accent 6" w:uiPriority="50"/>
-    <w:lsdException w:name="Grid Table 6 Colorful Accent 6" w:uiPriority="51"/>
-    <w:lsdException w:name="Grid Table 7 Colorful Accent 6" w:uiPriority="52"/>
-    <w:lsdException w:name="List Table 1 Light" w:uiPriority="46"/>
-    <w:lsdException w:name="List Table 2" w:uiPriority="47"/>
-    <w:lsdException w:name="List Table 3" w:uiPriority="48"/>
-    <w:lsdException w:name="List Table 4" w:uiPriority="49"/>
-    <w:lsdException w:name="List Table 5 Dark" w:uiPriority="50"/>
-    <w:lsdException w:name="List Table 6 Colorful" w:uiPriority="51"/>
-    <w:lsdException w:name="List Table 7 Colorful" w:uiPriority="52"/>
-    <w:lsdException w:name="List Table 1 Light Accent 1" w:uiPriority="46"/>
-    <w:lsdException w:name="List Table 2 Accent 1" w:uiPriority="47"/>
-    <w:lsdException w:name="List Table 3 Accent 1" w:uiPriority="48"/>
-    <w:lsdException w:name="List Table 4 Accent 1" w:uiPriority="49"/>
-    <w:lsdException w:name="List Table 5 Dark Accent 1" w:uiPriority="50"/>
-    <w:lsdException w:name="List Table 6 Colorful Accent 1" w:uiPriority="51"/>
-    <w:lsdException w:name="List Table 7 Colorful Accent 1" w:uiPriority="52"/>
-    <w:lsdException w:name="List Table 1 Light Accent 2" w:uiPriority="46"/>
-    <w:lsdException w:name="List Table 2 Accent 2" w:uiPriority="47"/>
-    <w:lsdException w:name="List Table 3 Accent 2" w:uiPriority="48"/>
-    <w:lsdException w:name="List Table 4 Accent 2" w:uiPriority="49"/>
-    <w:lsdException w:name="List Table 5 Dark Accent 2" w:uiPriority="50"/>
-    <w:lsdException w:name="List Table 6 Colorful Accent 2" w:uiPriority="51"/>
-    <w:lsdException w:name="List Table 7 Colorful Accent 2" w:uiPriority="52"/>
-    <w:lsdException w:name="List Table 1 Light Accent 3" w:uiPriority="46"/>
-    <w:lsdException w:name="List Table 2 Accent 3" w:uiPriority="47"/>
-    <w:lsdException w:name="List Table 3 Accent 3" w:uiPriority="48"/>
-    <w:lsdException w:name="List Table 4 Accent 3" w:uiPriority="49"/>
-    <w:lsdException w:name="List Table 5 Dark Accent 3" w:uiPriority="50"/>
-    <w:lsdException w:name="List Table 6 Colorful Accent 3" w:uiPriority="51"/>
-    <w:lsdException w:name="List Table 7 Colorful Accent 3" w:uiPriority="52"/>
-    <w:lsdException w:name="List Table 1 Light Accent 4" w:uiPriority="46"/>
-    <w:lsdException w:name="List Table 2 Accent 4" w:uiPriority="47"/>
-    <w:lsdException w:name="List Table 3 Accent 4" w:uiPriority="48"/>
-    <w:lsdException w:name="List Table 4 Accent 4" w:uiPriority="49"/>
-    <w:lsdException w:name="List Table 5 Dark Accent 4" w:uiPriority="50"/>
-    <w:lsdException w:name="List Table 6 Colorful Accent 4" w:uiPriority="51"/>
-    <w:lsdException w:name="List Table 7 Colorful Accent 4" w:uiPriority="52"/>
-    <w:lsdException w:name="List Table 1 Light Accent 5" w:uiPriority="46"/>
-    <w:lsdException w:name="List Table 2 Accent 5" w:uiPriority="47"/>
-    <w:lsdException w:name="List Table 3 Accent 5" w:uiPriority="48"/>
-    <w:lsdException w:name="List Table 4 Accent 5" w:uiPriority="49"/>
-    <w:lsdException w:name="List Table 5 Dark Accent 5" w:uiPriority="50"/>
-    <w:lsdException w:name="List Table 6 Colorful Accent 5" w:uiPriority="51"/>
-    <w:lsdException w:name="List Table 7 Colorful Accent 5" w:uiPriority="52"/>
-    <w:lsdException w:name="List Table 1 Light Accent 6" w:uiPriority="46"/>
-    <w:lsdException w:name="List Table 2 Accent 6" w:uiPriority="47"/>
-    <w:lsdException w:name="List Table 3 Accent 6" w:uiPriority="48"/>
-    <w:lsdException w:name="List Table 4 Accent 6" w:uiPriority="49"/>
-    <w:lsdException w:name="List Table 5 Dark Accent 6" w:uiPriority="50"/>
-    <w:lsdException w:name="List Table 6 Colorful Accent 6" w:uiPriority="51"/>
-    <w:lsdException w:name="List Table 7 Colorful Accent 6" w:uiPriority="52"/>
-    <w:lsdException w:name="Mention" w:semiHidden="1" w:unhideWhenUsed="1"/>
-    <w:lsdException w:name="Smart Hyperlink" w:semiHidden="1" w:unhideWhenUsed="1"/>
-    <w:lsdException w:name="Hashtag" w:semiHidden="1" w:unhideWhenUsed="1"/>
-    <w:lsdException w:name="Unresolved Mention" w:semiHidden="1" w:unhideWhenUsed="1"/>
-    <w:lsdException w:name="Smart Link" w:semiHidden="1" w:unhideWhenUsed="1"/>
+  <w:latentStyles w:defLockedState="0" w:defUIPriority="99" w:defSemiHidden="1" w:defUnhideWhenUsed="1" w:defQFormat="0" w:count="267">
+    <w:lsdException w:name="Normal" w:semiHidden="0" w:uiPriority="0" w:unhideWhenUsed="0" w:qFormat="1"/>
+    <w:lsdException w:name="heading 1" w:semiHidden="0" w:uiPriority="9" w:unhideWhenUsed="0" w:qFormat="1"/>
+    <w:lsdException w:name="heading 2" w:uiPriority="9" w:qFormat="1"/>
+    <w:lsdException w:name="heading 3" w:uiPriority="9" w:qFormat="1"/>
+    <w:lsdException w:name="heading 4" w:uiPriority="9" w:qFormat="1"/>
+    <w:lsdException w:name="heading 5" w:uiPriority="9" w:qFormat="1"/>
+    <w:lsdException w:name="heading 6" w:uiPriority="9" w:qFormat="1"/>
+    <w:lsdException w:name="heading 7" w:uiPriority="9" w:qFormat="1"/>
+    <w:lsdException w:name="heading 8" w:uiPriority="9" w:qFormat="1"/>
+    <w:lsdException w:name="heading 9" w:uiPriority="9" w:qFormat="1"/>
+    <w:lsdException w:name="toc 1" w:uiPriority="39"/>
+    <w:lsdException w:name="toc 2" w:uiPriority="39"/>
+    <w:lsdException w:name="toc 3" w:uiPriority="39"/>
+    <w:lsdException w:name="toc 4" w:uiPriority="39"/>
+    <w:lsdException w:name="toc 5" w:uiPriority="39"/>
+    <w:lsdException w:name="toc 6" w:uiPriority="39"/>
+    <w:lsdException w:name="toc 7" w:uiPriority="39"/>
+    <w:lsdException w:name="toc 8" w:uiPriority="39"/>
+    <w:lsdException w:name="toc 9" w:uiPriority="39"/>
+    <w:lsdException w:name="caption" w:uiPriority="35" w:qFormat="1"/>
+    <w:lsdException w:name="Title" w:semiHidden="0" w:uiPriority="10" w:unhideWhenUsed="0" w:qFormat="1"/>
+    <w:lsdException w:name="Default Paragraph Font" w:uiPriority="1"/>
+    <w:lsdException w:name="Subtitle" w:semiHidden="0" w:uiPriority="11" w:unhideWhenUsed="0" w:qFormat="1"/>
+    <w:lsdException w:name="Strong" w:semiHidden="0" w:uiPriority="22" w:unhideWhenUsed="0" w:qFormat="1"/>
+    <w:lsdException w:name="Emphasis" w:semiHidden="0" w:uiPriority="20" w:unhideWhenUsed="0" w:qFormat="1"/>
+    <w:lsdException w:name="Table Grid" w:semiHidden="0" w:uiPriority="39" w:unhideWhenUsed="0"/>
+    <w:lsdException w:name="Placeholder Text" w:unhideWhenUsed="0"/>
+    <w:lsdException w:name="No Spacing" w:semiHidden="0" w:uiPriority="1" w:unhideWhenUsed="0" w:qFormat="1"/>
+    <w:lsdException w:name="Light Shading" w:semiHidden="0" w:uiPriority="60" w:unhideWhenUsed="0"/>
+    <w:lsdException w:name="Light List" w:semiHidden="0" w:uiPriority="61" w:unhideWhenUsed="0"/>
+    <w:lsdException w:name="Light Grid" w:semiHidden="0" w:uiPriority="62" w:unhideWhenUsed="0"/>
+    <w:lsdException w:name="Medium Shading 1" w:semiHidden="0" w:uiPriority="63" w:unhideWhenUsed="0"/>
+    <w:lsdException w:name="Medium Shading 2" w:semiHidden="0" w:uiPriority="64" w:unhideWhenUsed="0"/>
+    <w:lsdException w:name="Medium List 1" w:semiHidden="0" w:uiPriority="65" w:unhideWhenUsed="0"/>
+    <w:lsdException w:name="Medium List 2" w:semiHidden="0" w:uiPriority="66" w:unhideWhenUsed="0"/>
+    <w:lsdException w:name="Medium Grid 1" w:semiHidden="0" w:uiPriority="67" w:unhideWhenUsed="0"/>
+    <w:lsdException w:name="Medium Grid 2" w:semiHidden="0" w:uiPriority="68" w:unhideWhenUsed="0"/>
+    <w:lsdException w:name="Medium Grid 3" w:semiHidden="0" w:uiPriority="69" w:unhideWhenUsed="0"/>
+    <w:lsdException w:name="Dark List" w:semiHidden="0" w:uiPriority="70" w:unhideWhenUsed="0"/>
+    <w:lsdException w:name="Colorful Shading" w:semiHidden="0" w:uiPriority="71" w:unhideWhenUsed="0"/>
+    <w:lsdException w:name="Colorful List" w:semiHidden="0" w:uiPriority="72" w:unhideWhenUsed="0"/>
+    <w:lsdException w:name="Colorful Grid" w:semiHidden="0" w:uiPriority="73" w:unhideWhenUsed="0"/>
+    <w:lsdException w:name="Light Shading Accent 1" w:semiHidden="0" w:uiPriority="60" w:unhideWhenUsed="0"/>
+    <w:lsdException w:name="Light List Accent 1" w:semiHidden="0" w:uiPriority="61" w:unhideWhenUsed="0"/>
+    <w:lsdException w:name="Light Grid Accent 1" w:semiHidden="0" w:uiPriority="62" w:unhideWhenUsed="0"/>
+    <w:lsdException w:name="Medium Shading 1 Accent 1" w:semiHidden="0" w:uiPriority="63" w:unhideWhenUsed="0"/>
+    <w:lsdException w:name="Medium Shading 2 Accent 1" w:semiHidden="0" w:uiPriority="64" w:unhideWhenUsed="0"/>
+    <w:lsdException w:name="Medium List 1 Accent 1" w:semiHidden="0" w:uiPriority="65" w:unhideWhenUsed="0"/>
+    <w:lsdException w:name="Revision" w:unhideWhenUsed="0"/>
+    <w:lsdException w:name="List Paragraph" w:semiHidden="0" w:uiPriority="34" w:unhideWhenUsed="0" w:qFormat="1"/>
+    <w:lsdException w:name="Quote" w:semiHidden="0" w:uiPriority="29" w:unhideWhenUsed="0" w:qFormat="1"/>
+    <w:lsdException w:name="Intense Quote" w:semiHidden="0" w:uiPriority="30" w:unhideWhenUsed="0" w:qFormat="1"/>
+    <w:lsdException w:name="Medium List 2 Accent 1" w:semiHidden="0" w:uiPriority="66" w:unhideWhenUsed="0"/>
+    <w:lsdException w:name="Medium Grid 1 Accent 1" w:semiHidden="0" w:uiPriority="67" w:unhideWhenUsed="0"/>
+    <w:lsdException w:name="Medium Grid 2 Accent 1" w:semiHidden="0" w:uiPriority="68" w:unhideWhenUsed="0"/>
+    <w:lsdException w:name="Medium Grid 3 Accent 1" w:semiHidden="0" w:uiPriority="69" w:unhideWhenUsed="0"/>
+    <w:lsdException w:name="Dark List Accent 1" w:semiHidden="0" w:uiPriority="70" w:unhideWhenUsed="0"/>
+    <w:lsdException w:name="Colorful Shading Accent 1" w:semiHidden="0" w:uiPriority="71" w:unhideWhenUsed="0"/>
+    <w:lsdException w:name="Colorful List Accent 1" w:semiHidden="0" w:uiPriority="72" w:unhideWhenUsed="0"/>
+    <w:lsdException w:name="Colorful Grid Accent 1" w:semiHidden="0" w:uiPriority="73" w:unhideWhenUsed="0"/>
+    <w:lsdException w:name="Light Shading Accent 2" w:semiHidden="0" w:uiPriority="60" w:unhideWhenUsed="0"/>
+    <w:lsdException w:name="Light List Accent 2" w:semiHidden="0" w:uiPriority="61" w:unhideWhenUsed="0"/>
+    <w:lsdException w:name="Light Grid Accent 2" w:semiHidden="0" w:uiPriority="62" w:unhideWhenUsed="0"/>
+    <w:lsdException w:name="Medium Shading 1 Accent 2" w:semiHidden="0" w:uiPriority="63" w:unhideWhenUsed="0"/>
+    <w:lsdException w:name="Medium Shading 2 Accent 2" w:semiHidden="0" w:uiPriority="64" w:unhideWhenUsed="0"/>
+    <w:lsdException w:name="Medium List 1 Accent 2" w:semiHidden="0" w:uiPriority="65" w:unhideWhenUsed="0"/>
+    <w:lsdException w:name="Medium List 2 Accent 2" w:semiHidden="0" w:uiPriority="66" w:unhideWhenUsed="0"/>
+    <w:lsdException w:name="Medium Grid 1 Accent 2" w:semiHidden="0" w:uiPriority="67" w:unhideWhenUsed="0"/>
+    <w:lsdException w:name="Medium Grid 2 Accent 2" w:semiHidden="0" w:uiPriority="68" w:unhideWhenUsed="0"/>
+    <w:lsdException w:name="Medium Grid 3 Accent 2" w:semiHidden="0" w:uiPriority="69" w:unhideWhenUsed="0"/>
+    <w:lsdException w:name="Dark List Accent 2" w:semiHidden="0" w:uiPriority="70" w:unhideWhenUsed="0"/>
+    <w:lsdException w:name="Colorful Shading Accent 2" w:semiHidden="0" w:uiPriority="71" w:unhideWhenUsed="0"/>
+    <w:lsdException w:name="Colorful List Accent 2" w:semiHidden="0" w:uiPriority="72" w:unhideWhenUsed="0"/>
+    <w:lsdException w:name="Colorful Grid Accent 2" w:semiHidden="0" w:uiPriority="73" w:unhideWhenUsed="0"/>
+    <w:lsdException w:name="Light Shading Accent 3" w:semiHidden="0" w:uiPriority="60" w:unhideWhenUsed="0"/>
+    <w:lsdException w:name="Light List Accent 3" w:semiHidden="0" w:uiPriority="61" w:unhideWhenUsed="0"/>
+    <w:lsdException w:name="Light Grid Accent 3" w:semiHidden="0" w:uiPriority="62" w:unhideWhenUsed="0"/>
+    <w:lsdException w:name="Medium Shading 1 Accent 3" w:semiHidden="0" w:uiPriority="63" w:unhideWhenUsed="0"/>
+    <w:lsdException w:name="Medium Shading 2 Accent 3" w:semiHidden="0" w:uiPriority="64" w:unhideWhenUsed="0"/>
+    <w:lsdException w:name="Medium List 1 Accent 3" w:semiHidden="0" w:uiPriority="65" w:unhideWhenUsed="0"/>
+    <w:lsdException w:name="Medium List 2 Accent 3" w:semiHidden="0" w:uiPriority="66" w:unhideWhenUsed="0"/>
+    <w:lsdException w:name="Medium Grid 1 Accent 3" w:semiHidden="0" w:uiPriority="67" w:unhideWhenUsed="0"/>
+    <w:lsdException w:name="Medium Grid 2 Accent 3" w:semiHidden="0" w:uiPriority="68" w:unhideWhenUsed="0"/>
+    <w:lsdException w:name="Medium Grid 3 Accent 3" w:semiHidden="0" w:uiPriority="69" w:unhideWhenUsed="0"/>
+    <w:lsdException w:name="Dark List Accent 3" w:semiHidden="0" w:uiPriority="70" w:unhideWhenUsed="0"/>
+    <w:lsdException w:name="Colorful Shading Accent 3" w:semiHidden="0" w:uiPriority="71" w:unhideWhenUsed="0"/>
+    <w:lsdException w:name="Colorful List Accent 3" w:semiHidden="0" w:uiPriority="72" w:unhideWhenUsed="0"/>
+    <w:lsdException w:name="Colorful Grid Accent 3" w:semiHidden="0" w:uiPriority="73" w:unhideWhenUsed="0"/>
+    <w:lsdException w:name="Light Shading Accent 4" w:semiHidden="0" w:uiPriority="60" w:unhideWhenUsed="0"/>
+    <w:lsdException w:name="Light List Accent 4" w:semiHidden="0" w:uiPriority="61" w:unhideWhenUsed="0"/>
+    <w:lsdException w:name="Light Grid Accent 4" w:semiHidden="0" w:uiPriority="62" w:unhideWhenUsed="0"/>
+    <w:lsdException w:name="Medium Shading 1 Accent 4" w:semiHidden="0" w:uiPriority="63" w:unhideWhenUsed="0"/>
+    <w:lsdException w:name="Medium Shading 2 Accent 4" w:semiHidden="0" w:uiPriority="64" w:unhideWhenUsed="0"/>
+    <w:lsdException w:name="Medium List 1 Accent 4" w:semiHidden="0" w:uiPriority="65" w:unhideWhenUsed="0"/>
+    <w:lsdException w:name="Medium List 2 Accent 4" w:semiHidden="0" w:uiPriority="66" w:unhideWhenUsed="0"/>
+    <w:lsdException w:name="Medium Grid 1 Accent 4" w:semiHidden="0" w:uiPriority="67" w:unhideWhenUsed="0"/>
+    <w:lsdException w:name="Medium Grid 2 Accent 4" w:semiHidden="0" w:uiPriority="68" w:unhideWhenUsed="0"/>
+    <w:lsdException w:name="Medium Grid 3 Accent 4" w:semiHidden="0" w:uiPriority="69" w:unhideWhenUsed="0"/>
+    <w:lsdException w:name="Dark List Accent 4" w:semiHidden="0" w:uiPriority="70" w:unhideWhenUsed="0"/>
+    <w:lsdException w:name="Colorful Shading Accent 4" w:semiHidden="0" w:uiPriority="71" w:unhideWhenUsed="0"/>
+    <w:lsdException w:name="Colorful List Accent 4" w:semiHidden="0" w:uiPriority="72" w:unhideWhenUsed="0"/>
+    <w:lsdException w:name="Colorful Grid Accent 4" w:semiHidden="0" w:uiPriority="73" w:unhideWhenUsed="0"/>
+    <w:lsdException w:name="Light Shading Accent 5" w:semiHidden="0" w:uiPriority="60" w:unhideWhenUsed="0"/>
+    <w:lsdException w:name="Light List Accent 5" w:semiHidden="0" w:uiPriority="61" w:unhideWhenUsed="0"/>
+    <w:lsdException w:name="Light Grid Accent 5" w:semiHidden="0" w:uiPriority="62" w:unhideWhenUsed="0"/>
+    <w:lsdException w:name="Medium Shading 1 Accent 5" w:semiHidden="0" w:uiPriority="63" w:unhideWhenUsed="0"/>
+    <w:lsdException w:name="Medium Shading 2 Accent 5" w:semiHidden="0" w:uiPriority="64" w:unhideWhenUsed="0"/>
+    <w:lsdException w:name="Medium List 1 Accent 5" w:semiHidden="0" w:uiPriority="65" w:unhideWhenUsed="0"/>
+    <w:lsdException w:name="Medium List 2 Accent 5" w:semiHidden="0" w:uiPriority="66" w:unhideWhenUsed="0"/>
+    <w:lsdException w:name="Medium Grid 1 Accent 5" w:semiHidden="0" w:uiPriority="67" w:unhideWhenUsed="0"/>
+    <w:lsdException w:name="Medium Grid 2 Accent 5" w:semiHidden="0" w:uiPriority="68" w:unhideWhenUsed="0"/>
+    <w:lsdException w:name="Medium Grid 3 Accent 5" w:semiHidden="0" w:uiPriority="69" w:unhideWhenUsed="0"/>
+    <w:lsdException w:name="Dark List Accent 5" w:semiHidden="0" w:uiPriority="70" w:unhideWhenUsed="0"/>
+    <w:lsdException w:name="Colorful Shading Accent 5" w:semiHidden="0" w:uiPriority="71" w:unhideWhenUsed="0"/>
+    <w:lsdException w:name="Colorful List Accent 5" w:semiHidden="0" w:uiPriority="72" w:unhideWhenUsed="0"/>
+    <w:lsdException w:name="Colorful Grid Accent 5" w:semiHidden="0" w:uiPriority="73" w:unhideWhenUsed="0"/>
+    <w:lsdException w:name="Light Shading Accent 6" w:semiHidden="0" w:uiPriority="60" w:unhideWhenUsed="0"/>
+    <w:lsdException w:name="Light List Accent 6" w:semiHidden="0" w:uiPriority="61" w:unhideWhenUsed="0"/>
+    <w:lsdException w:name="Light Grid Accent 6" w:semiHidden="0" w:uiPriority="62" w:unhideWhenUsed="0"/>
+    <w:lsdException w:name="Medium Shading 1 Accent 6" w:semiHidden="0" w:uiPriority="63" w:unhideWhenUsed="0"/>
+    <w:lsdException w:name="Medium Shading 2 Accent 6" w:semiHidden="0" w:uiPriority="64" w:unhideWhenUsed="0"/>
+    <w:lsdException w:name="Medium List 1 Accent 6" w:semiHidden="0" w:uiPriority="65" w:unhideWhenUsed="0"/>
+    <w:lsdException w:name="Medium List 2 Accent 6" w:semiHidden="0" w:uiPriority="66" w:unhideWhenUsed="0"/>
+    <w:lsdException w:name="Medium Grid 1 Accent 6" w:semiHidden="0" w:uiPriority="67" w:unhideWhenUsed="0"/>
+    <w:lsdException w:name="Medium Grid 2 Accent 6" w:semiHidden="0" w:uiPriority="68" w:unhideWhenUsed="0"/>
+    <w:lsdException w:name="Medium Grid 3 Accent 6" w:semiHidden="0" w:uiPriority="69" w:unhideWhenUsed="0"/>
+    <w:lsdException w:name="Dark List Accent 6" w:semiHidden="0" w:uiPriority="70" w:unhideWhenUsed="0"/>
+    <w:lsdException w:name="Colorful Shading Accent 6" w:semiHidden="0" w:uiPriority="71" w:unhideWhenUsed="0"/>
+    <w:lsdException w:name="Colorful List Accent 6" w:semiHidden="0" w:uiPriority="72" w:unhideWhenUsed="0"/>
+    <w:lsdException w:name="Colorful Grid Accent 6" w:semiHidden="0" w:uiPriority="73" w:unhideWhenUsed="0"/>
+    <w:lsdException w:name="Subtle Emphasis" w:semiHidden="0" w:uiPriority="19" w:unhideWhenUsed="0" w:qFormat="1"/>
+    <w:lsdException w:name="Intense Emphasis" w:semiHidden="0" w:uiPriority="21" w:unhideWhenUsed="0" w:qFormat="1"/>
+    <w:lsdException w:name="Subtle Reference" w:semiHidden="0" w:uiPriority="31" w:unhideWhenUsed="0" w:qFormat="1"/>
+    <w:lsdException w:name="Intense Reference" w:semiHidden="0" w:uiPriority="32" w:unhideWhenUsed="0" w:qFormat="1"/>
+    <w:lsdException w:name="Book Title" w:semiHidden="0" w:uiPriority="33" w:unhideWhenUsed="0" w:qFormat="1"/>
+    <w:lsdException w:name="Bibliography" w:uiPriority="37"/>
+    <w:lsdException w:name="TOC Heading" w:uiPriority="39" w:qFormat="1"/>
   </w:latentStyles>
   <w:style w:type="paragraph" w:default="1" w:styleId="Normal">
     <w:name w:val="Normal"/>
@@ -8353,6 +9097,450 @@
       <w:tblStyleRowBandSize w:val="1"/>
       <w:tblStyleColBandSize w:val="1"/>
     </w:tblPr>
+  </w:style>
+  <w:style w:type="paragraph" w:styleId="BalloonText">
+    <w:name w:val="Balloon Text"/>
+    <w:basedOn w:val="Normal"/>
+    <w:link w:val="BalloonTextChar"/>
+    <w:uiPriority w:val="99"/>
+    <w:semiHidden/>
+    <w:unhideWhenUsed/>
+    <w:rsid w:val="005A485A"/>
+    <w:pPr>
+      <w:spacing w:after="0" w:line="240" w:lineRule="auto"/>
+    </w:pPr>
+    <w:rPr>
+      <w:rFonts w:ascii="Tahoma" w:hAnsi="Tahoma" w:cs="Tahoma"/>
+      <w:sz w:val="16"/>
+      <w:szCs w:val="16"/>
+    </w:rPr>
+  </w:style>
+  <w:style w:type="character" w:customStyle="1" w:styleId="BalloonTextChar">
+    <w:name w:val="Balloon Text Char"/>
+    <w:basedOn w:val="DefaultParagraphFont"/>
+    <w:link w:val="BalloonText"/>
+    <w:uiPriority w:val="99"/>
+    <w:semiHidden/>
+    <w:rsid w:val="005A485A"/>
+    <w:rPr>
+      <w:rFonts w:ascii="Tahoma" w:hAnsi="Tahoma" w:cs="Tahoma"/>
+      <w:sz w:val="16"/>
+      <w:szCs w:val="16"/>
+    </w:rPr>
+  </w:style>
+</w:styles>
+</file>
+
+<file path=word/stylesWithEffects.xml><?xml version="1.0" encoding="utf-8"?>
+<w:styles xmlns:wpc="http://schemas.microsoft.com/office/word/2010/wordprocessingCanvas" xmlns:mc="http://schemas.openxmlformats.org/markup-compatibility/2006" xmlns:o="urn:schemas-microsoft-com:office:office" xmlns:r="http://schemas.openxmlformats.org/officeDocument/2006/relationships" xmlns:m="http://schemas.openxmlformats.org/officeDocument/2006/math" xmlns:v="urn:schemas-microsoft-com:vml" xmlns:wp14="http://schemas.microsoft.com/office/word/2010/wordprocessingDrawing" xmlns:wp="http://schemas.openxmlformats.org/drawingml/2006/wordprocessingDrawing" xmlns:w10="urn:schemas-microsoft-com:office:word" xmlns:w="http://schemas.openxmlformats.org/wordprocessingml/2006/main" xmlns:w14="http://schemas.microsoft.com/office/word/2010/wordml" xmlns:wpg="http://schemas.microsoft.com/office/word/2010/wordprocessingGroup" xmlns:wpi="http://schemas.microsoft.com/office/word/2010/wordprocessingInk" xmlns:wne="http://schemas.microsoft.com/office/word/2006/wordml" xmlns:wps="http://schemas.microsoft.com/office/word/2010/wordprocessingShape" mc:Ignorable="w14 wp14">
+  <w:docDefaults>
+    <w:rPrDefault>
+      <w:rPr>
+        <w:rFonts w:ascii="Times New Roman" w:eastAsia="Times New Roman" w:hAnsi="Times New Roman" w:cs="Times New Roman"/>
+        <w:sz w:val="26"/>
+        <w:szCs w:val="26"/>
+        <w:lang w:val="en-US" w:eastAsia="en-US" w:bidi="ar-SA"/>
+      </w:rPr>
+    </w:rPrDefault>
+    <w:pPrDefault>
+      <w:pPr>
+        <w:spacing w:after="200" w:line="276" w:lineRule="auto"/>
+      </w:pPr>
+    </w:pPrDefault>
+  </w:docDefaults>
+  <w:latentStyles w:defLockedState="0" w:defUIPriority="99" w:defSemiHidden="1" w:defUnhideWhenUsed="1" w:defQFormat="0" w:count="267">
+    <w:lsdException w:name="Normal" w:semiHidden="0" w:uiPriority="0" w:unhideWhenUsed="0" w:qFormat="1"/>
+    <w:lsdException w:name="heading 1" w:semiHidden="0" w:uiPriority="9" w:unhideWhenUsed="0" w:qFormat="1"/>
+    <w:lsdException w:name="heading 2" w:uiPriority="9" w:qFormat="1"/>
+    <w:lsdException w:name="heading 3" w:uiPriority="9" w:qFormat="1"/>
+    <w:lsdException w:name="heading 4" w:uiPriority="9" w:qFormat="1"/>
+    <w:lsdException w:name="heading 5" w:uiPriority="9" w:qFormat="1"/>
+    <w:lsdException w:name="heading 6" w:uiPriority="9" w:qFormat="1"/>
+    <w:lsdException w:name="heading 7" w:uiPriority="9" w:qFormat="1"/>
+    <w:lsdException w:name="heading 8" w:uiPriority="9" w:qFormat="1"/>
+    <w:lsdException w:name="heading 9" w:uiPriority="9" w:qFormat="1"/>
+    <w:lsdException w:name="toc 1" w:uiPriority="39"/>
+    <w:lsdException w:name="toc 2" w:uiPriority="39"/>
+    <w:lsdException w:name="toc 3" w:uiPriority="39"/>
+    <w:lsdException w:name="toc 4" w:uiPriority="39"/>
+    <w:lsdException w:name="toc 5" w:uiPriority="39"/>
+    <w:lsdException w:name="toc 6" w:uiPriority="39"/>
+    <w:lsdException w:name="toc 7" w:uiPriority="39"/>
+    <w:lsdException w:name="toc 8" w:uiPriority="39"/>
+    <w:lsdException w:name="toc 9" w:uiPriority="39"/>
+    <w:lsdException w:name="caption" w:uiPriority="35" w:qFormat="1"/>
+    <w:lsdException w:name="Title" w:semiHidden="0" w:uiPriority="10" w:unhideWhenUsed="0" w:qFormat="1"/>
+    <w:lsdException w:name="Default Paragraph Font" w:uiPriority="1"/>
+    <w:lsdException w:name="Subtitle" w:semiHidden="0" w:uiPriority="11" w:unhideWhenUsed="0" w:qFormat="1"/>
+    <w:lsdException w:name="Strong" w:semiHidden="0" w:uiPriority="22" w:unhideWhenUsed="0" w:qFormat="1"/>
+    <w:lsdException w:name="Emphasis" w:semiHidden="0" w:uiPriority="20" w:unhideWhenUsed="0" w:qFormat="1"/>
+    <w:lsdException w:name="Table Grid" w:semiHidden="0" w:uiPriority="39" w:unhideWhenUsed="0"/>
+    <w:lsdException w:name="Placeholder Text" w:unhideWhenUsed="0"/>
+    <w:lsdException w:name="No Spacing" w:semiHidden="0" w:uiPriority="1" w:unhideWhenUsed="0" w:qFormat="1"/>
+    <w:lsdException w:name="Light Shading" w:semiHidden="0" w:uiPriority="60" w:unhideWhenUsed="0"/>
+    <w:lsdException w:name="Light List" w:semiHidden="0" w:uiPriority="61" w:unhideWhenUsed="0"/>
+    <w:lsdException w:name="Light Grid" w:semiHidden="0" w:uiPriority="62" w:unhideWhenUsed="0"/>
+    <w:lsdException w:name="Medium Shading 1" w:semiHidden="0" w:uiPriority="63" w:unhideWhenUsed="0"/>
+    <w:lsdException w:name="Medium Shading 2" w:semiHidden="0" w:uiPriority="64" w:unhideWhenUsed="0"/>
+    <w:lsdException w:name="Medium List 1" w:semiHidden="0" w:uiPriority="65" w:unhideWhenUsed="0"/>
+    <w:lsdException w:name="Medium List 2" w:semiHidden="0" w:uiPriority="66" w:unhideWhenUsed="0"/>
+    <w:lsdException w:name="Medium Grid 1" w:semiHidden="0" w:uiPriority="67" w:unhideWhenUsed="0"/>
+    <w:lsdException w:name="Medium Grid 2" w:semiHidden="0" w:uiPriority="68" w:unhideWhenUsed="0"/>
+    <w:lsdException w:name="Medium Grid 3" w:semiHidden="0" w:uiPriority="69" w:unhideWhenUsed="0"/>
+    <w:lsdException w:name="Dark List" w:semiHidden="0" w:uiPriority="70" w:unhideWhenUsed="0"/>
+    <w:lsdException w:name="Colorful Shading" w:semiHidden="0" w:uiPriority="71" w:unhideWhenUsed="0"/>
+    <w:lsdException w:name="Colorful List" w:semiHidden="0" w:uiPriority="72" w:unhideWhenUsed="0"/>
+    <w:lsdException w:name="Colorful Grid" w:semiHidden="0" w:uiPriority="73" w:unhideWhenUsed="0"/>
+    <w:lsdException w:name="Light Shading Accent 1" w:semiHidden="0" w:uiPriority="60" w:unhideWhenUsed="0"/>
+    <w:lsdException w:name="Light List Accent 1" w:semiHidden="0" w:uiPriority="61" w:unhideWhenUsed="0"/>
+    <w:lsdException w:name="Light Grid Accent 1" w:semiHidden="0" w:uiPriority="62" w:unhideWhenUsed="0"/>
+    <w:lsdException w:name="Medium Shading 1 Accent 1" w:semiHidden="0" w:uiPriority="63" w:unhideWhenUsed="0"/>
+    <w:lsdException w:name="Medium Shading 2 Accent 1" w:semiHidden="0" w:uiPriority="64" w:unhideWhenUsed="0"/>
+    <w:lsdException w:name="Medium List 1 Accent 1" w:semiHidden="0" w:uiPriority="65" w:unhideWhenUsed="0"/>
+    <w:lsdException w:name="Revision" w:unhideWhenUsed="0"/>
+    <w:lsdException w:name="List Paragraph" w:semiHidden="0" w:uiPriority="34" w:unhideWhenUsed="0" w:qFormat="1"/>
+    <w:lsdException w:name="Quote" w:semiHidden="0" w:uiPriority="29" w:unhideWhenUsed="0" w:qFormat="1"/>
+    <w:lsdException w:name="Intense Quote" w:semiHidden="0" w:uiPriority="30" w:unhideWhenUsed="0" w:qFormat="1"/>
+    <w:lsdException w:name="Medium List 2 Accent 1" w:semiHidden="0" w:uiPriority="66" w:unhideWhenUsed="0"/>
+    <w:lsdException w:name="Medium Grid 1 Accent 1" w:semiHidden="0" w:uiPriority="67" w:unhideWhenUsed="0"/>
+    <w:lsdException w:name="Medium Grid 2 Accent 1" w:semiHidden="0" w:uiPriority="68" w:unhideWhenUsed="0"/>
+    <w:lsdException w:name="Medium Grid 3 Accent 1" w:semiHidden="0" w:uiPriority="69" w:unhideWhenUsed="0"/>
+    <w:lsdException w:name="Dark List Accent 1" w:semiHidden="0" w:uiPriority="70" w:unhideWhenUsed="0"/>
+    <w:lsdException w:name="Colorful Shading Accent 1" w:semiHidden="0" w:uiPriority="71" w:unhideWhenUsed="0"/>
+    <w:lsdException w:name="Colorful List Accent 1" w:semiHidden="0" w:uiPriority="72" w:unhideWhenUsed="0"/>
+    <w:lsdException w:name="Colorful Grid Accent 1" w:semiHidden="0" w:uiPriority="73" w:unhideWhenUsed="0"/>
+    <w:lsdException w:name="Light Shading Accent 2" w:semiHidden="0" w:uiPriority="60" w:unhideWhenUsed="0"/>
+    <w:lsdException w:name="Light List Accent 2" w:semiHidden="0" w:uiPriority="61" w:unhideWhenUsed="0"/>
+    <w:lsdException w:name="Light Grid Accent 2" w:semiHidden="0" w:uiPriority="62" w:unhideWhenUsed="0"/>
+    <w:lsdException w:name="Medium Shading 1 Accent 2" w:semiHidden="0" w:uiPriority="63" w:unhideWhenUsed="0"/>
+    <w:lsdException w:name="Medium Shading 2 Accent 2" w:semiHidden="0" w:uiPriority="64" w:unhideWhenUsed="0"/>
+    <w:lsdException w:name="Medium List 1 Accent 2" w:semiHidden="0" w:uiPriority="65" w:unhideWhenUsed="0"/>
+    <w:lsdException w:name="Medium List 2 Accent 2" w:semiHidden="0" w:uiPriority="66" w:unhideWhenUsed="0"/>
+    <w:lsdException w:name="Medium Grid 1 Accent 2" w:semiHidden="0" w:uiPriority="67" w:unhideWhenUsed="0"/>
+    <w:lsdException w:name="Medium Grid 2 Accent 2" w:semiHidden="0" w:uiPriority="68" w:unhideWhenUsed="0"/>
+    <w:lsdException w:name="Medium Grid 3 Accent 2" w:semiHidden="0" w:uiPriority="69" w:unhideWhenUsed="0"/>
+    <w:lsdException w:name="Dark List Accent 2" w:semiHidden="0" w:uiPriority="70" w:unhideWhenUsed="0"/>
+    <w:lsdException w:name="Colorful Shading Accent 2" w:semiHidden="0" w:uiPriority="71" w:unhideWhenUsed="0"/>
+    <w:lsdException w:name="Colorful List Accent 2" w:semiHidden="0" w:uiPriority="72" w:unhideWhenUsed="0"/>
+    <w:lsdException w:name="Colorful Grid Accent 2" w:semiHidden="0" w:uiPriority="73" w:unhideWhenUsed="0"/>
+    <w:lsdException w:name="Light Shading Accent 3" w:semiHidden="0" w:uiPriority="60" w:unhideWhenUsed="0"/>
+    <w:lsdException w:name="Light List Accent 3" w:semiHidden="0" w:uiPriority="61" w:unhideWhenUsed="0"/>
+    <w:lsdException w:name="Light Grid Accent 3" w:semiHidden="0" w:uiPriority="62" w:unhideWhenUsed="0"/>
+    <w:lsdException w:name="Medium Shading 1 Accent 3" w:semiHidden="0" w:uiPriority="63" w:unhideWhenUsed="0"/>
+    <w:lsdException w:name="Medium Shading 2 Accent 3" w:semiHidden="0" w:uiPriority="64" w:unhideWhenUsed="0"/>
+    <w:lsdException w:name="Medium List 1 Accent 3" w:semiHidden="0" w:uiPriority="65" w:unhideWhenUsed="0"/>
+    <w:lsdException w:name="Medium List 2 Accent 3" w:semiHidden="0" w:uiPriority="66" w:unhideWhenUsed="0"/>
+    <w:lsdException w:name="Medium Grid 1 Accent 3" w:semiHidden="0" w:uiPriority="67" w:unhideWhenUsed="0"/>
+    <w:lsdException w:name="Medium Grid 2 Accent 3" w:semiHidden="0" w:uiPriority="68" w:unhideWhenUsed="0"/>
+    <w:lsdException w:name="Medium Grid 3 Accent 3" w:semiHidden="0" w:uiPriority="69" w:unhideWhenUsed="0"/>
+    <w:lsdException w:name="Dark List Accent 3" w:semiHidden="0" w:uiPriority="70" w:unhideWhenUsed="0"/>
+    <w:lsdException w:name="Colorful Shading Accent 3" w:semiHidden="0" w:uiPriority="71" w:unhideWhenUsed="0"/>
+    <w:lsdException w:name="Colorful List Accent 3" w:semiHidden="0" w:uiPriority="72" w:unhideWhenUsed="0"/>
+    <w:lsdException w:name="Colorful Grid Accent 3" w:semiHidden="0" w:uiPriority="73" w:unhideWhenUsed="0"/>
+    <w:lsdException w:name="Light Shading Accent 4" w:semiHidden="0" w:uiPriority="60" w:unhideWhenUsed="0"/>
+    <w:lsdException w:name="Light List Accent 4" w:semiHidden="0" w:uiPriority="61" w:unhideWhenUsed="0"/>
+    <w:lsdException w:name="Light Grid Accent 4" w:semiHidden="0" w:uiPriority="62" w:unhideWhenUsed="0"/>
+    <w:lsdException w:name="Medium Shading 1 Accent 4" w:semiHidden="0" w:uiPriority="63" w:unhideWhenUsed="0"/>
+    <w:lsdException w:name="Medium Shading 2 Accent 4" w:semiHidden="0" w:uiPriority="64" w:unhideWhenUsed="0"/>
+    <w:lsdException w:name="Medium List 1 Accent 4" w:semiHidden="0" w:uiPriority="65" w:unhideWhenUsed="0"/>
+    <w:lsdException w:name="Medium List 2 Accent 4" w:semiHidden="0" w:uiPriority="66" w:unhideWhenUsed="0"/>
+    <w:lsdException w:name="Medium Grid 1 Accent 4" w:semiHidden="0" w:uiPriority="67" w:unhideWhenUsed="0"/>
+    <w:lsdException w:name="Medium Grid 2 Accent 4" w:semiHidden="0" w:uiPriority="68" w:unhideWhenUsed="0"/>
+    <w:lsdException w:name="Medium Grid 3 Accent 4" w:semiHidden="0" w:uiPriority="69" w:unhideWhenUsed="0"/>
+    <w:lsdException w:name="Dark List Accent 4" w:semiHidden="0" w:uiPriority="70" w:unhideWhenUsed="0"/>
+    <w:lsdException w:name="Colorful Shading Accent 4" w:semiHidden="0" w:uiPriority="71" w:unhideWhenUsed="0"/>
+    <w:lsdException w:name="Colorful List Accent 4" w:semiHidden="0" w:uiPriority="72" w:unhideWhenUsed="0"/>
+    <w:lsdException w:name="Colorful Grid Accent 4" w:semiHidden="0" w:uiPriority="73" w:unhideWhenUsed="0"/>
+    <w:lsdException w:name="Light Shading Accent 5" w:semiHidden="0" w:uiPriority="60" w:unhideWhenUsed="0"/>
+    <w:lsdException w:name="Light List Accent 5" w:semiHidden="0" w:uiPriority="61" w:unhideWhenUsed="0"/>
+    <w:lsdException w:name="Light Grid Accent 5" w:semiHidden="0" w:uiPriority="62" w:unhideWhenUsed="0"/>
+    <w:lsdException w:name="Medium Shading 1 Accent 5" w:semiHidden="0" w:uiPriority="63" w:unhideWhenUsed="0"/>
+    <w:lsdException w:name="Medium Shading 2 Accent 5" w:semiHidden="0" w:uiPriority="64" w:unhideWhenUsed="0"/>
+    <w:lsdException w:name="Medium List 1 Accent 5" w:semiHidden="0" w:uiPriority="65" w:unhideWhenUsed="0"/>
+    <w:lsdException w:name="Medium List 2 Accent 5" w:semiHidden="0" w:uiPriority="66" w:unhideWhenUsed="0"/>
+    <w:lsdException w:name="Medium Grid 1 Accent 5" w:semiHidden="0" w:uiPriority="67" w:unhideWhenUsed="0"/>
+    <w:lsdException w:name="Medium Grid 2 Accent 5" w:semiHidden="0" w:uiPriority="68" w:unhideWhenUsed="0"/>
+    <w:lsdException w:name="Medium Grid 3 Accent 5" w:semiHidden="0" w:uiPriority="69" w:unhideWhenUsed="0"/>
+    <w:lsdException w:name="Dark List Accent 5" w:semiHidden="0" w:uiPriority="70" w:unhideWhenUsed="0"/>
+    <w:lsdException w:name="Colorful Shading Accent 5" w:semiHidden="0" w:uiPriority="71" w:unhideWhenUsed="0"/>
+    <w:lsdException w:name="Colorful List Accent 5" w:semiHidden="0" w:uiPriority="72" w:unhideWhenUsed="0"/>
+    <w:lsdException w:name="Colorful Grid Accent 5" w:semiHidden="0" w:uiPriority="73" w:unhideWhenUsed="0"/>
+    <w:lsdException w:name="Light Shading Accent 6" w:semiHidden="0" w:uiPriority="60" w:unhideWhenUsed="0"/>
+    <w:lsdException w:name="Light List Accent 6" w:semiHidden="0" w:uiPriority="61" w:unhideWhenUsed="0"/>
+    <w:lsdException w:name="Light Grid Accent 6" w:semiHidden="0" w:uiPriority="62" w:unhideWhenUsed="0"/>
+    <w:lsdException w:name="Medium Shading 1 Accent 6" w:semiHidden="0" w:uiPriority="63" w:unhideWhenUsed="0"/>
+    <w:lsdException w:name="Medium Shading 2 Accent 6" w:semiHidden="0" w:uiPriority="64" w:unhideWhenUsed="0"/>
+    <w:lsdException w:name="Medium List 1 Accent 6" w:semiHidden="0" w:uiPriority="65" w:unhideWhenUsed="0"/>
+    <w:lsdException w:name="Medium List 2 Accent 6" w:semiHidden="0" w:uiPriority="66" w:unhideWhenUsed="0"/>
+    <w:lsdException w:name="Medium Grid 1 Accent 6" w:semiHidden="0" w:uiPriority="67" w:unhideWhenUsed="0"/>
+    <w:lsdException w:name="Medium Grid 2 Accent 6" w:semiHidden="0" w:uiPriority="68" w:unhideWhenUsed="0"/>
+    <w:lsdException w:name="Medium Grid 3 Accent 6" w:semiHidden="0" w:uiPriority="69" w:unhideWhenUsed="0"/>
+    <w:lsdException w:name="Dark List Accent 6" w:semiHidden="0" w:uiPriority="70" w:unhideWhenUsed="0"/>
+    <w:lsdException w:name="Colorful Shading Accent 6" w:semiHidden="0" w:uiPriority="71" w:unhideWhenUsed="0"/>
+    <w:lsdException w:name="Colorful List Accent 6" w:semiHidden="0" w:uiPriority="72" w:unhideWhenUsed="0"/>
+    <w:lsdException w:name="Colorful Grid Accent 6" w:semiHidden="0" w:uiPriority="73" w:unhideWhenUsed="0"/>
+    <w:lsdException w:name="Subtle Emphasis" w:semiHidden="0" w:uiPriority="19" w:unhideWhenUsed="0" w:qFormat="1"/>
+    <w:lsdException w:name="Intense Emphasis" w:semiHidden="0" w:uiPriority="21" w:unhideWhenUsed="0" w:qFormat="1"/>
+    <w:lsdException w:name="Subtle Reference" w:semiHidden="0" w:uiPriority="31" w:unhideWhenUsed="0" w:qFormat="1"/>
+    <w:lsdException w:name="Intense Reference" w:semiHidden="0" w:uiPriority="32" w:unhideWhenUsed="0" w:qFormat="1"/>
+    <w:lsdException w:name="Book Title" w:semiHidden="0" w:uiPriority="33" w:unhideWhenUsed="0" w:qFormat="1"/>
+    <w:lsdException w:name="Bibliography" w:uiPriority="37"/>
+    <w:lsdException w:name="TOC Heading" w:uiPriority="39" w:qFormat="1"/>
+  </w:latentStyles>
+  <w:style w:type="paragraph" w:default="1" w:styleId="Normal">
+    <w:name w:val="Normal"/>
+    <w:qFormat/>
+  </w:style>
+  <w:style w:type="paragraph" w:styleId="Heading1">
+    <w:name w:val="heading 1"/>
+    <w:basedOn w:val="Normal"/>
+    <w:next w:val="Normal"/>
+    <w:uiPriority w:val="9"/>
+    <w:qFormat/>
+    <w:pPr>
+      <w:keepNext/>
+      <w:keepLines/>
+      <w:spacing w:before="480" w:after="120"/>
+      <w:outlineLvl w:val="0"/>
+    </w:pPr>
+    <w:rPr>
+      <w:b/>
+      <w:sz w:val="48"/>
+      <w:szCs w:val="48"/>
+    </w:rPr>
+  </w:style>
+  <w:style w:type="paragraph" w:styleId="Heading2">
+    <w:name w:val="heading 2"/>
+    <w:basedOn w:val="Normal"/>
+    <w:next w:val="Normal"/>
+    <w:uiPriority w:val="9"/>
+    <w:semiHidden/>
+    <w:unhideWhenUsed/>
+    <w:qFormat/>
+    <w:pPr>
+      <w:keepNext/>
+      <w:keepLines/>
+      <w:spacing w:before="360" w:after="80"/>
+      <w:outlineLvl w:val="1"/>
+    </w:pPr>
+    <w:rPr>
+      <w:b/>
+      <w:sz w:val="36"/>
+      <w:szCs w:val="36"/>
+    </w:rPr>
+  </w:style>
+  <w:style w:type="paragraph" w:styleId="Heading3">
+    <w:name w:val="heading 3"/>
+    <w:basedOn w:val="Normal"/>
+    <w:next w:val="Normal"/>
+    <w:uiPriority w:val="9"/>
+    <w:semiHidden/>
+    <w:unhideWhenUsed/>
+    <w:qFormat/>
+    <w:pPr>
+      <w:keepNext/>
+      <w:keepLines/>
+      <w:spacing w:before="280" w:after="80"/>
+      <w:outlineLvl w:val="2"/>
+    </w:pPr>
+    <w:rPr>
+      <w:b/>
+      <w:sz w:val="28"/>
+      <w:szCs w:val="28"/>
+    </w:rPr>
+  </w:style>
+  <w:style w:type="paragraph" w:styleId="Heading4">
+    <w:name w:val="heading 4"/>
+    <w:basedOn w:val="Normal"/>
+    <w:next w:val="Normal"/>
+    <w:uiPriority w:val="9"/>
+    <w:semiHidden/>
+    <w:unhideWhenUsed/>
+    <w:qFormat/>
+    <w:pPr>
+      <w:keepNext/>
+      <w:keepLines/>
+      <w:spacing w:before="240" w:after="40"/>
+      <w:outlineLvl w:val="3"/>
+    </w:pPr>
+    <w:rPr>
+      <w:b/>
+      <w:sz w:val="24"/>
+      <w:szCs w:val="24"/>
+    </w:rPr>
+  </w:style>
+  <w:style w:type="paragraph" w:styleId="Heading5">
+    <w:name w:val="heading 5"/>
+    <w:basedOn w:val="Normal"/>
+    <w:next w:val="Normal"/>
+    <w:uiPriority w:val="9"/>
+    <w:semiHidden/>
+    <w:unhideWhenUsed/>
+    <w:qFormat/>
+    <w:pPr>
+      <w:keepNext/>
+      <w:keepLines/>
+      <w:spacing w:before="220" w:after="40"/>
+      <w:outlineLvl w:val="4"/>
+    </w:pPr>
+    <w:rPr>
+      <w:b/>
+      <w:sz w:val="22"/>
+      <w:szCs w:val="22"/>
+    </w:rPr>
+  </w:style>
+  <w:style w:type="paragraph" w:styleId="Heading6">
+    <w:name w:val="heading 6"/>
+    <w:basedOn w:val="Normal"/>
+    <w:next w:val="Normal"/>
+    <w:uiPriority w:val="9"/>
+    <w:semiHidden/>
+    <w:unhideWhenUsed/>
+    <w:qFormat/>
+    <w:pPr>
+      <w:keepNext/>
+      <w:keepLines/>
+      <w:spacing w:before="200" w:after="40"/>
+      <w:outlineLvl w:val="5"/>
+    </w:pPr>
+    <w:rPr>
+      <w:b/>
+      <w:sz w:val="20"/>
+      <w:szCs w:val="20"/>
+    </w:rPr>
+  </w:style>
+  <w:style w:type="character" w:default="1" w:styleId="DefaultParagraphFont">
+    <w:name w:val="Default Paragraph Font"/>
+    <w:uiPriority w:val="1"/>
+    <w:semiHidden/>
+    <w:unhideWhenUsed/>
+  </w:style>
+  <w:style w:type="table" w:default="1" w:styleId="TableNormal">
+    <w:name w:val="Normal Table"/>
+    <w:uiPriority w:val="99"/>
+    <w:semiHidden/>
+    <w:unhideWhenUsed/>
+    <w:tblPr>
+      <w:tblInd w:w="0" w:type="dxa"/>
+      <w:tblCellMar>
+        <w:top w:w="0" w:type="dxa"/>
+        <w:left w:w="108" w:type="dxa"/>
+        <w:bottom w:w="0" w:type="dxa"/>
+        <w:right w:w="108" w:type="dxa"/>
+      </w:tblCellMar>
+    </w:tblPr>
+  </w:style>
+  <w:style w:type="numbering" w:default="1" w:styleId="NoList">
+    <w:name w:val="No List"/>
+    <w:uiPriority w:val="99"/>
+    <w:semiHidden/>
+    <w:unhideWhenUsed/>
+  </w:style>
+  <w:style w:type="paragraph" w:styleId="Title">
+    <w:name w:val="Title"/>
+    <w:basedOn w:val="Normal"/>
+    <w:next w:val="Normal"/>
+    <w:uiPriority w:val="10"/>
+    <w:qFormat/>
+    <w:pPr>
+      <w:keepNext/>
+      <w:keepLines/>
+      <w:spacing w:before="480" w:after="120"/>
+    </w:pPr>
+    <w:rPr>
+      <w:b/>
+      <w:sz w:val="72"/>
+      <w:szCs w:val="72"/>
+    </w:rPr>
+  </w:style>
+  <w:style w:type="paragraph" w:styleId="ListParagraph">
+    <w:name w:val="List Paragraph"/>
+    <w:basedOn w:val="Normal"/>
+    <w:uiPriority w:val="34"/>
+    <w:qFormat/>
+    <w:rsid w:val="006D49D5"/>
+    <w:pPr>
+      <w:ind w:left="720"/>
+      <w:contextualSpacing/>
+    </w:pPr>
+  </w:style>
+  <w:style w:type="paragraph" w:styleId="Subtitle">
+    <w:name w:val="Subtitle"/>
+    <w:basedOn w:val="Normal"/>
+    <w:next w:val="Normal"/>
+    <w:uiPriority w:val="11"/>
+    <w:qFormat/>
+    <w:pPr>
+      <w:keepNext/>
+      <w:keepLines/>
+      <w:spacing w:before="360" w:after="80"/>
+    </w:pPr>
+    <w:rPr>
+      <w:rFonts w:ascii="Georgia" w:eastAsia="Georgia" w:hAnsi="Georgia" w:cs="Georgia"/>
+      <w:i/>
+      <w:color w:val="666666"/>
+      <w:sz w:val="48"/>
+      <w:szCs w:val="48"/>
+    </w:rPr>
+  </w:style>
+  <w:style w:type="table" w:styleId="TableGrid">
+    <w:name w:val="Table Grid"/>
+    <w:basedOn w:val="TableNormal"/>
+    <w:uiPriority w:val="39"/>
+    <w:rsid w:val="00234AA7"/>
+    <w:pPr>
+      <w:spacing w:after="0" w:line="240" w:lineRule="auto"/>
+    </w:pPr>
+    <w:tblPr>
+      <w:tblBorders>
+        <w:top w:val="single" w:sz="4" w:space="0" w:color="auto"/>
+        <w:left w:val="single" w:sz="4" w:space="0" w:color="auto"/>
+        <w:bottom w:val="single" w:sz="4" w:space="0" w:color="auto"/>
+        <w:right w:val="single" w:sz="4" w:space="0" w:color="auto"/>
+        <w:insideH w:val="single" w:sz="4" w:space="0" w:color="auto"/>
+        <w:insideV w:val="single" w:sz="4" w:space="0" w:color="auto"/>
+      </w:tblBorders>
+    </w:tblPr>
+  </w:style>
+  <w:style w:type="table" w:customStyle="1" w:styleId="a">
+    <w:basedOn w:val="TableNormal"/>
+    <w:pPr>
+      <w:spacing w:after="0" w:line="240" w:lineRule="auto"/>
+    </w:pPr>
+    <w:tblPr>
+      <w:tblStyleRowBandSize w:val="1"/>
+      <w:tblStyleColBandSize w:val="1"/>
+    </w:tblPr>
+  </w:style>
+  <w:style w:type="paragraph" w:styleId="BalloonText">
+    <w:name w:val="Balloon Text"/>
+    <w:basedOn w:val="Normal"/>
+    <w:link w:val="BalloonTextChar"/>
+    <w:uiPriority w:val="99"/>
+    <w:semiHidden/>
+    <w:unhideWhenUsed/>
+    <w:rsid w:val="005A485A"/>
+    <w:pPr>
+      <w:spacing w:after="0" w:line="240" w:lineRule="auto"/>
+    </w:pPr>
+    <w:rPr>
+      <w:rFonts w:ascii="Tahoma" w:hAnsi="Tahoma" w:cs="Tahoma"/>
+      <w:sz w:val="16"/>
+      <w:szCs w:val="16"/>
+    </w:rPr>
+  </w:style>
+  <w:style w:type="character" w:customStyle="1" w:styleId="BalloonTextChar">
+    <w:name w:val="Balloon Text Char"/>
+    <w:basedOn w:val="DefaultParagraphFont"/>
+    <w:link w:val="BalloonText"/>
+    <w:uiPriority w:val="99"/>
+    <w:semiHidden/>
+    <w:rsid w:val="005A485A"/>
+    <w:rPr>
+      <w:rFonts w:ascii="Tahoma" w:hAnsi="Tahoma" w:cs="Tahoma"/>
+      <w:sz w:val="16"/>
+      <w:szCs w:val="16"/>
+    </w:rPr>
   </w:style>
 </w:styles>
 </file>
